--- a/theory_of_pseudorandom_generators/docs/reports/7/11/Отчет по ЛР7.docx
+++ b/theory_of_pseudorandom_generators/docs/reports/7/11/Отчет по ЛР7.docx
@@ -1,6 +1,6 @@
 
 <file path=word/document.xml><?xml version="1.0" encoding="utf-8"?>
-<w:document xmlns:wpc="http://schemas.microsoft.com/office/word/2010/wordprocessingCanvas" xmlns:cx="http://schemas.microsoft.com/office/drawing/2014/chartex" xmlns:cx1="http://schemas.microsoft.com/office/drawing/2015/9/8/chartex" xmlns:cx2="http://schemas.microsoft.com/office/drawing/2015/10/21/chartex" xmlns:cx3="http://schemas.microsoft.com/office/drawing/2016/5/9/chartex" xmlns:cx4="http://schemas.microsoft.com/office/drawing/2016/5/10/chartex" xmlns:cx5="http://schemas.microsoft.com/office/drawing/2016/5/11/chartex" xmlns:cx6="http://schemas.microsoft.com/office/drawing/2016/5/12/chartex" xmlns:cx7="http://schemas.microsoft.com/office/drawing/2016/5/13/chartex" xmlns:cx8="http://schemas.microsoft.com/office/drawing/2016/5/14/chartex" xmlns:mc="http://schemas.openxmlformats.org/markup-compatibility/2006" xmlns:aink="http://schemas.microsoft.com/office/drawing/2016/ink" xmlns:am3d="http://schemas.microsoft.com/office/drawing/2017/model3d" xmlns:o="urn:schemas-microsoft-com:office:office" xmlns:oel="http://schemas.microsoft.com/office/2019/extlst" xmlns:r="http://schemas.openxmlformats.org/officeDocument/2006/relationships" xmlns:m="http://schemas.openxmlformats.org/officeDocument/2006/math" xmlns:v="urn:schemas-microsoft-com:vml" xmlns:wp14="http://schemas.microsoft.com/office/word/2010/wordprocessingDrawing" xmlns:wp="http://schemas.openxmlformats.org/drawingml/2006/wordprocessingDrawing" xmlns:w10="urn:schemas-microsoft-com:office:word" xmlns:w="http://schemas.openxmlformats.org/wordprocessingml/2006/main" xmlns:w14="http://schemas.microsoft.com/office/word/2010/wordml" xmlns:w15="http://schemas.microsoft.com/office/word/2012/wordml" xmlns:w16cex="http://schemas.microsoft.com/office/word/2018/wordml/cex" xmlns:w16cid="http://schemas.microsoft.com/office/word/2016/wordml/cid" xmlns:w16="http://schemas.microsoft.com/office/word/2018/wordml" xmlns:w16sdtdh="http://schemas.microsoft.com/office/word/2020/wordml/sdtdatahash" xmlns:w16se="http://schemas.microsoft.com/office/word/2015/wordml/symex" xmlns:wpg="http://schemas.microsoft.com/office/word/2010/wordprocessingGroup" xmlns:wpi="http://schemas.microsoft.com/office/word/2010/wordprocessingInk" xmlns:wne="http://schemas.microsoft.com/office/word/2006/wordml" xmlns:wps="http://schemas.microsoft.com/office/word/2010/wordprocessingShape" mc:Ignorable="w14 w15 w16se w16cid w16 w16cex w16sdtdh wp14">
+<w:document xmlns:wpc="http://schemas.microsoft.com/office/word/2010/wordprocessingCanvas" xmlns:cx="http://schemas.microsoft.com/office/drawing/2014/chartex" xmlns:cx1="http://schemas.microsoft.com/office/drawing/2015/9/8/chartex" xmlns:cx2="http://schemas.microsoft.com/office/drawing/2015/10/21/chartex" xmlns:cx3="http://schemas.microsoft.com/office/drawing/2016/5/9/chartex" xmlns:cx4="http://schemas.microsoft.com/office/drawing/2016/5/10/chartex" xmlns:cx5="http://schemas.microsoft.com/office/drawing/2016/5/11/chartex" xmlns:cx6="http://schemas.microsoft.com/office/drawing/2016/5/12/chartex" xmlns:cx7="http://schemas.microsoft.com/office/drawing/2016/5/13/chartex" xmlns:cx8="http://schemas.microsoft.com/office/drawing/2016/5/14/chartex" xmlns:mc="http://schemas.openxmlformats.org/markup-compatibility/2006" xmlns:aink="http://schemas.microsoft.com/office/drawing/2016/ink" xmlns:am3d="http://schemas.microsoft.com/office/drawing/2017/model3d" xmlns:o="urn:schemas-microsoft-com:office:office" xmlns:oel="http://schemas.microsoft.com/office/2019/extlst" xmlns:r="http://schemas.openxmlformats.org/officeDocument/2006/relationships" xmlns:m="http://schemas.openxmlformats.org/officeDocument/2006/math" xmlns:v="urn:schemas-microsoft-com:vml" xmlns:wp14="http://schemas.microsoft.com/office/word/2010/wordprocessingDrawing" xmlns:wp="http://schemas.openxmlformats.org/drawingml/2006/wordprocessingDrawing" xmlns:w10="urn:schemas-microsoft-com:office:word" xmlns:w="http://schemas.openxmlformats.org/wordprocessingml/2006/main" xmlns:w14="http://schemas.microsoft.com/office/word/2010/wordml" xmlns:w15="http://schemas.microsoft.com/office/word/2012/wordml" xmlns:w16cex="http://schemas.microsoft.com/office/word/2018/wordml/cex" xmlns:w16cid="http://schemas.microsoft.com/office/word/2016/wordml/cid" xmlns:w16="http://schemas.microsoft.com/office/word/2018/wordml" xmlns:w16du="http://schemas.microsoft.com/office/word/2023/wordml/word16du" xmlns:w16sdtdh="http://schemas.microsoft.com/office/word/2020/wordml/sdtdatahash" xmlns:w16sdtfl="http://schemas.microsoft.com/office/word/2024/wordml/sdtformatlock" xmlns:w16se="http://schemas.microsoft.com/office/word/2015/wordml/symex" xmlns:wpg="http://schemas.microsoft.com/office/word/2010/wordprocessingGroup" xmlns:wpi="http://schemas.microsoft.com/office/word/2010/wordprocessingInk" xmlns:wne="http://schemas.microsoft.com/office/word/2006/wordml" xmlns:wps="http://schemas.microsoft.com/office/word/2010/wordprocessingShape" mc:Ignorable="w14 w15 w16se w16cid w16 w16cex w16sdtdh w16sdtfl w16du wp14">
   <w:body>
     <w:p>
       <w:pPr>
@@ -40,7 +40,7 @@
                     </pic:cNvPicPr>
                   </pic:nvPicPr>
                   <pic:blipFill>
-                    <a:blip r:embed="rId6"/>
+                    <a:blip r:embed="rId7"/>
                     <a:stretch>
                       <a:fillRect/>
                     </a:stretch>
@@ -487,7 +487,17 @@
           <w:szCs w:val="28"/>
           <w:lang w:eastAsia="ru-RU"/>
         </w:rPr>
-        <w:t>Выполнил обучающийся гр. ВКБ41</w:t>
+        <w:t>Выполнил обучающийся гр. ВКБ4</w:t>
+      </w:r>
+      <w:r>
+        <w:rPr>
+          <w:rFonts w:ascii="Times New Roman" w:eastAsia="Times New Roman" w:hAnsi="Times New Roman" w:cs="Times New Roman"/>
+          <w:color w:val="000000"/>
+          <w:sz w:val="28"/>
+          <w:szCs w:val="28"/>
+          <w:lang w:eastAsia="ru-RU"/>
+        </w:rPr>
+        <w:t>3</w:t>
       </w:r>
     </w:p>
     <w:p>
@@ -510,20 +520,8 @@
           <w:szCs w:val="28"/>
           <w:lang w:eastAsia="ru-RU"/>
         </w:rPr>
-        <w:t xml:space="preserve">Малютин </w:t>
-      </w:r>
-      <w:proofErr w:type="gramStart"/>
-      <w:r>
-        <w:rPr>
-          <w:rFonts w:ascii="Times New Roman" w:eastAsia="Times New Roman" w:hAnsi="Times New Roman" w:cs="Times New Roman"/>
-          <w:color w:val="000000"/>
-          <w:sz w:val="28"/>
-          <w:szCs w:val="28"/>
-          <w:lang w:eastAsia="ru-RU"/>
-        </w:rPr>
-        <w:t>М.М.</w:t>
-      </w:r>
-      <w:proofErr w:type="gramEnd"/>
+        <w:t>Ковалев Д. П.</w:t>
+      </w:r>
     </w:p>
     <w:p>
       <w:pPr>
@@ -849,7 +847,7 @@
           <w:szCs w:val="28"/>
           <w:lang w:eastAsia="ru-RU"/>
         </w:rPr>
-        <w:t>5</w:t>
+        <w:t>6</w:t>
       </w:r>
     </w:p>
     <w:p>
@@ -867,8 +865,18 @@
     </w:p>
     <w:p>
       <w:pPr>
-        <w:spacing w:after="0" w:line="240" w:lineRule="auto"/>
-        <w:jc w:val="center"/>
+        <w:spacing w:line="360" w:lineRule="auto"/>
+        <w:ind w:firstLine="709"/>
+        <w:jc w:val="both"/>
+        <w:rPr>
+          <w:rFonts w:ascii="Times New Roman" w:eastAsia="Times New Roman" w:hAnsi="Times New Roman" w:cs="Times New Roman"/>
+          <w:color w:val="000000"/>
+          <w:sz w:val="28"/>
+          <w:szCs w:val="28"/>
+          <w:lang w:eastAsia="ru-RU"/>
+        </w:rPr>
+      </w:pPr>
+      <w:r>
         <w:rPr>
           <w:rFonts w:ascii="Times New Roman" w:eastAsia="Times New Roman" w:hAnsi="Times New Roman" w:cs="Times New Roman"/>
           <w:b/>
@@ -878,7 +886,9 @@
           <w:szCs w:val="28"/>
           <w:lang w:eastAsia="ru-RU"/>
         </w:rPr>
-      </w:pPr>
+        <w:lastRenderedPageBreak/>
+        <w:t>Цель</w:t>
+      </w:r>
       <w:r>
         <w:rPr>
           <w:rFonts w:ascii="Times New Roman" w:eastAsia="Times New Roman" w:hAnsi="Times New Roman" w:cs="Times New Roman"/>
@@ -889,10 +899,24 @@
           <w:szCs w:val="28"/>
           <w:lang w:eastAsia="ru-RU"/>
         </w:rPr>
-        <w:lastRenderedPageBreak/>
-        <w:t>Лабораторная работа №</w:t>
-      </w:r>
-      <w:r>
+        <w:t xml:space="preserve">: </w:t>
+      </w:r>
+      <w:r>
+        <w:rPr>
+          <w:rFonts w:ascii="Times New Roman" w:eastAsia="Times New Roman" w:hAnsi="Times New Roman" w:cs="Times New Roman"/>
+          <w:color w:val="000000"/>
+          <w:sz w:val="28"/>
+          <w:szCs w:val="28"/>
+          <w:lang w:eastAsia="ru-RU"/>
+        </w:rPr>
+        <w:t xml:space="preserve">исследовать каждую последовательность на случайность, анализируя длины несцепленных серий различной длины. </w:t>
+      </w:r>
+    </w:p>
+    <w:p>
+      <w:pPr>
+        <w:spacing w:line="360" w:lineRule="auto"/>
+        <w:ind w:firstLine="709"/>
+        <w:jc w:val="both"/>
         <w:rPr>
           <w:rFonts w:ascii="Times New Roman" w:eastAsia="Times New Roman" w:hAnsi="Times New Roman" w:cs="Times New Roman"/>
           <w:b/>
@@ -902,30 +926,41 @@
           <w:szCs w:val="28"/>
           <w:lang w:eastAsia="ru-RU"/>
         </w:rPr>
-        <w:t xml:space="preserve"> </w:t>
-      </w:r>
-      <w:r>
+      </w:pPr>
+      <w:r>
+        <w:rPr>
+          <w:rFonts w:ascii="Times New Roman" w:eastAsia="Times New Roman" w:hAnsi="Times New Roman" w:cs="Times New Roman"/>
+          <w:b/>
+          <w:bCs/>
+          <w:color w:val="000000"/>
+          <w:sz w:val="28"/>
+          <w:szCs w:val="28"/>
+          <w:lang w:eastAsia="ru-RU"/>
+        </w:rPr>
+        <w:t>Ход работы:</w:t>
+      </w:r>
+    </w:p>
+    <w:p>
+      <w:pPr>
+        <w:spacing w:line="360" w:lineRule="auto"/>
+        <w:ind w:firstLine="709"/>
+        <w:jc w:val="both"/>
         <w:rPr>
           <w:rFonts w:ascii="Times New Roman" w:hAnsi="Times New Roman" w:cs="Times New Roman"/>
-          <w:b/>
           <w:bCs/>
           <w:sz w:val="28"/>
           <w:szCs w:val="28"/>
         </w:rPr>
-        <w:t>7</w:t>
-      </w:r>
-    </w:p>
-    <w:p>
-      <w:pPr>
-        <w:ind w:firstLine="709"/>
-        <w:jc w:val="both"/>
+      </w:pPr>
+      <w:r>
         <w:rPr>
           <w:rFonts w:ascii="Times New Roman" w:hAnsi="Times New Roman" w:cs="Times New Roman"/>
           <w:b/>
           <w:sz w:val="28"/>
           <w:szCs w:val="28"/>
         </w:rPr>
-      </w:pPr>
+        <w:t>Задание</w:t>
+      </w:r>
       <w:r>
         <w:rPr>
           <w:rFonts w:ascii="Times New Roman" w:hAnsi="Times New Roman" w:cs="Times New Roman"/>
@@ -933,7 +968,52 @@
           <w:sz w:val="28"/>
           <w:szCs w:val="28"/>
         </w:rPr>
-        <w:t>Задание</w:t>
+        <w:t xml:space="preserve"> 1. </w:t>
+      </w:r>
+      <w:r>
+        <w:rPr>
+          <w:rFonts w:ascii="Times New Roman" w:hAnsi="Times New Roman" w:cs="Times New Roman"/>
+          <w:bCs/>
+          <w:sz w:val="28"/>
+          <w:szCs w:val="28"/>
+        </w:rPr>
+        <w:t xml:space="preserve">Каждую последовательность из лабораторных работ </w:t>
+      </w:r>
+      <w:r>
+        <w:rPr>
+          <w:rFonts w:ascii="Times New Roman" w:hAnsi="Times New Roman" w:cs="Times New Roman"/>
+          <w:bCs/>
+          <w:sz w:val="28"/>
+          <w:szCs w:val="28"/>
+        </w:rPr>
+        <w:t>№ 1–4</w:t>
+      </w:r>
+      <w:r>
+        <w:rPr>
+          <w:rFonts w:ascii="Times New Roman" w:hAnsi="Times New Roman" w:cs="Times New Roman"/>
+          <w:bCs/>
+          <w:sz w:val="28"/>
+          <w:szCs w:val="28"/>
+        </w:rPr>
+        <w:t>, исследовать на случайность, анализируя длины несцепленных серий различной</w:t>
+      </w:r>
+      <w:r>
+        <w:rPr>
+          <w:rFonts w:ascii="Times New Roman" w:hAnsi="Times New Roman" w:cs="Times New Roman"/>
+          <w:bCs/>
+          <w:sz w:val="28"/>
+          <w:szCs w:val="28"/>
+        </w:rPr>
+        <w:t xml:space="preserve"> </w:t>
+      </w:r>
+      <w:r>
+        <w:rPr>
+          <w:rFonts w:ascii="Times New Roman" w:hAnsi="Times New Roman" w:cs="Times New Roman"/>
+          <w:bCs/>
+          <w:sz w:val="28"/>
+          <w:szCs w:val="28"/>
+        </w:rPr>
+        <w:t>длины.</w:t>
       </w:r>
       <w:r>
         <w:rPr>
@@ -942,56 +1022,45 @@
           <w:sz w:val="28"/>
           <w:szCs w:val="28"/>
         </w:rPr>
-        <w:t>:</w:t>
-      </w:r>
-    </w:p>
-    <w:p>
-      <w:pPr>
-        <w:ind w:firstLine="709"/>
-        <w:jc w:val="both"/>
+        <w:t xml:space="preserve"> </w:t>
+      </w:r>
+      <w:r>
         <w:rPr>
           <w:rFonts w:ascii="Times New Roman" w:hAnsi="Times New Roman" w:cs="Times New Roman"/>
           <w:bCs/>
           <w:sz w:val="28"/>
           <w:szCs w:val="28"/>
         </w:rPr>
-      </w:pPr>
-      <w:r>
-        <w:rPr>
-          <w:rFonts w:ascii="Times New Roman" w:hAnsi="Times New Roman" w:cs="Times New Roman"/>
-          <w:b/>
-          <w:sz w:val="28"/>
-          <w:szCs w:val="28"/>
-        </w:rPr>
         <w:t xml:space="preserve">Выполнить три теста </w:t>
       </w:r>
       <w:r>
-        <w:rPr>
-          <w:rFonts w:ascii="Times New Roman" w:hAnsi="Times New Roman" w:cs="Times New Roman"/>
-          <w:b/>
-          <w:sz w:val="28"/>
-          <w:szCs w:val="28"/>
-          <w:lang w:val="en-US"/>
-        </w:rPr>
-        <w:t>NIST</w:t>
-      </w:r>
-    </w:p>
-    <w:p>
-      <w:pPr>
-        <w:jc w:val="both"/>
         <w:rPr>
           <w:rFonts w:ascii="Times New Roman" w:hAnsi="Times New Roman" w:cs="Times New Roman"/>
           <w:bCs/>
           <w:sz w:val="28"/>
           <w:szCs w:val="28"/>
-        </w:rPr>
-      </w:pPr>
+          <w:lang w:val="en-US"/>
+        </w:rPr>
+        <w:t>NIST</w:t>
+      </w:r>
+      <w:r>
+        <w:rPr>
+          <w:rFonts w:ascii="Times New Roman" w:hAnsi="Times New Roman" w:cs="Times New Roman"/>
+          <w:bCs/>
+          <w:sz w:val="28"/>
+          <w:szCs w:val="28"/>
+        </w:rPr>
+        <w:t xml:space="preserve">. </w:t>
+      </w:r>
     </w:p>
     <w:p>
       <w:pPr>
+        <w:spacing w:line="360" w:lineRule="auto"/>
+        <w:ind w:firstLine="709"/>
+        <w:jc w:val="both"/>
         <w:rPr>
           <w:rFonts w:ascii="Times New Roman" w:hAnsi="Times New Roman" w:cs="Times New Roman"/>
-          <w:b/>
+          <w:bCs/>
           <w:sz w:val="28"/>
           <w:szCs w:val="28"/>
         </w:rPr>
@@ -999,36 +1068,21 @@
       <w:r>
         <w:rPr>
           <w:rFonts w:ascii="Times New Roman" w:hAnsi="Times New Roman" w:cs="Times New Roman"/>
-          <w:b/>
+          <w:bCs/>
           <w:sz w:val="28"/>
           <w:szCs w:val="28"/>
         </w:rPr>
-        <w:t>Результат</w:t>
-      </w:r>
-      <w:r>
-        <w:rPr>
-          <w:rFonts w:ascii="Times New Roman" w:hAnsi="Times New Roman" w:cs="Times New Roman"/>
-          <w:b/>
-          <w:sz w:val="28"/>
-          <w:szCs w:val="28"/>
-        </w:rPr>
-        <w:t xml:space="preserve"> программы</w:t>
-      </w:r>
-      <w:r>
-        <w:rPr>
-          <w:rFonts w:ascii="Times New Roman" w:hAnsi="Times New Roman" w:cs="Times New Roman"/>
-          <w:b/>
-          <w:sz w:val="28"/>
-          <w:szCs w:val="28"/>
-        </w:rPr>
-        <w:t>.</w:t>
+        <w:t xml:space="preserve">Для выполнения задания используется команда, которая представлена ниже на рисунке 1. </w:t>
       </w:r>
     </w:p>
     <w:p>
       <w:pPr>
-        <w:jc w:val="center"/>
+        <w:spacing w:line="360" w:lineRule="auto"/>
+        <w:ind w:firstLine="709"/>
+        <w:jc w:val="both"/>
         <w:rPr>
           <w:rFonts w:ascii="Times New Roman" w:hAnsi="Times New Roman" w:cs="Times New Roman"/>
+          <w:bCs/>
           <w:sz w:val="28"/>
           <w:szCs w:val="28"/>
         </w:rPr>
@@ -1036,15 +1090,15 @@
       <w:r>
         <w:rPr>
           <w:rFonts w:ascii="Times New Roman" w:hAnsi="Times New Roman" w:cs="Times New Roman"/>
-          <w:noProof/>
+          <w:bCs/>
           <w:sz w:val="28"/>
           <w:szCs w:val="28"/>
         </w:rPr>
         <w:drawing>
-          <wp:inline distT="0" distB="0" distL="0" distR="0" wp14:anchorId="5E9181B8" wp14:editId="0F2A60C4">
-            <wp:extent cx="5940425" cy="4839335"/>
-            <wp:effectExtent l="0" t="0" r="3175" b="0"/>
-            <wp:docPr id="10163509" name="Рисунок 1"/>
+          <wp:inline distT="0" distB="0" distL="0" distR="0" wp14:anchorId="468A7D69" wp14:editId="26D83F9B">
+            <wp:extent cx="5518600" cy="564543"/>
+            <wp:effectExtent l="0" t="0" r="6350" b="6985"/>
+            <wp:docPr id="164611112" name="Рисунок 1"/>
             <wp:cNvGraphicFramePr>
               <a:graphicFrameLocks xmlns:a="http://schemas.openxmlformats.org/drawingml/2006/main" noChangeAspect="1"/>
             </wp:cNvGraphicFramePr>
@@ -1052,11 +1106,11 @@
               <a:graphicData uri="http://schemas.openxmlformats.org/drawingml/2006/picture">
                 <pic:pic xmlns:pic="http://schemas.openxmlformats.org/drawingml/2006/picture">
                   <pic:nvPicPr>
-                    <pic:cNvPr id="10163509" name=""/>
+                    <pic:cNvPr id="164611112" name=""/>
                     <pic:cNvPicPr/>
                   </pic:nvPicPr>
                   <pic:blipFill>
-                    <a:blip r:embed="rId7"/>
+                    <a:blip r:embed="rId8"/>
                     <a:stretch>
                       <a:fillRect/>
                     </a:stretch>
@@ -1064,7 +1118,7 @@
                   <pic:spPr>
                     <a:xfrm>
                       <a:off x="0" y="0"/>
-                      <a:ext cx="5940425" cy="4839335"/>
+                      <a:ext cx="5529751" cy="565684"/>
                     </a:xfrm>
                     <a:prstGeom prst="rect">
                       <a:avLst/>
@@ -1079,7 +1133,237 @@
     </w:p>
     <w:p>
       <w:pPr>
+        <w:spacing w:line="360" w:lineRule="auto"/>
+        <w:ind w:firstLine="709"/>
         <w:jc w:val="center"/>
+        <w:rPr>
+          <w:rFonts w:ascii="Times New Roman" w:hAnsi="Times New Roman" w:cs="Times New Roman"/>
+          <w:bCs/>
+          <w:sz w:val="28"/>
+          <w:szCs w:val="28"/>
+        </w:rPr>
+      </w:pPr>
+      <w:r>
+        <w:rPr>
+          <w:rFonts w:ascii="Times New Roman" w:hAnsi="Times New Roman" w:cs="Times New Roman"/>
+          <w:bCs/>
+          <w:sz w:val="28"/>
+          <w:szCs w:val="28"/>
+        </w:rPr>
+        <w:t>Рисунок 1 – команда для запуска лабораторной</w:t>
+      </w:r>
+    </w:p>
+    <w:p>
+      <w:pPr>
+        <w:spacing w:line="360" w:lineRule="auto"/>
+        <w:ind w:firstLine="709"/>
+        <w:jc w:val="both"/>
+        <w:rPr>
+          <w:rFonts w:ascii="Times New Roman" w:hAnsi="Times New Roman" w:cs="Times New Roman"/>
+          <w:bCs/>
+          <w:sz w:val="28"/>
+          <w:szCs w:val="28"/>
+        </w:rPr>
+      </w:pPr>
+      <w:r>
+        <w:rPr>
+          <w:rFonts w:ascii="Times New Roman" w:hAnsi="Times New Roman" w:cs="Times New Roman"/>
+          <w:bCs/>
+          <w:sz w:val="28"/>
+          <w:szCs w:val="28"/>
+        </w:rPr>
+        <w:t xml:space="preserve">В результате работы получилось следующее. Для линейного генератора получилось, что тест пройден удачно, как представлено на рисунке 2. </w:t>
+      </w:r>
+    </w:p>
+    <w:p>
+      <w:pPr>
+        <w:spacing w:line="360" w:lineRule="auto"/>
+        <w:ind w:firstLine="709"/>
+        <w:jc w:val="both"/>
+        <w:rPr>
+          <w:rFonts w:ascii="Times New Roman" w:hAnsi="Times New Roman" w:cs="Times New Roman"/>
+          <w:bCs/>
+          <w:sz w:val="28"/>
+          <w:szCs w:val="28"/>
+        </w:rPr>
+      </w:pPr>
+      <w:r>
+        <w:rPr>
+          <w:rFonts w:ascii="Times New Roman" w:hAnsi="Times New Roman" w:cs="Times New Roman"/>
+          <w:bCs/>
+          <w:sz w:val="28"/>
+          <w:szCs w:val="28"/>
+        </w:rPr>
+        <w:drawing>
+          <wp:inline distT="0" distB="0" distL="0" distR="0" wp14:anchorId="4B6B70BE" wp14:editId="20673A49">
+            <wp:extent cx="5557962" cy="1416968"/>
+            <wp:effectExtent l="0" t="0" r="5080" b="0"/>
+            <wp:docPr id="1066388490" name="Рисунок 1" descr="Изображение выглядит как текст, программное обеспечение, Шрифт, Мультимедийное программное обеспечение&#10;&#10;Содержимое, созданное искусственным интеллектом, может быть неверным."/>
+            <wp:cNvGraphicFramePr>
+              <a:graphicFrameLocks xmlns:a="http://schemas.openxmlformats.org/drawingml/2006/main" noChangeAspect="1"/>
+            </wp:cNvGraphicFramePr>
+            <a:graphic xmlns:a="http://schemas.openxmlformats.org/drawingml/2006/main">
+              <a:graphicData uri="http://schemas.openxmlformats.org/drawingml/2006/picture">
+                <pic:pic xmlns:pic="http://schemas.openxmlformats.org/drawingml/2006/picture">
+                  <pic:nvPicPr>
+                    <pic:cNvPr id="1066388490" name="Рисунок 1" descr="Изображение выглядит как текст, программное обеспечение, Шрифт, Мультимедийное программное обеспечение&#10;&#10;Содержимое, созданное искусственным интеллектом, может быть неверным."/>
+                    <pic:cNvPicPr/>
+                  </pic:nvPicPr>
+                  <pic:blipFill>
+                    <a:blip r:embed="rId9"/>
+                    <a:stretch>
+                      <a:fillRect/>
+                    </a:stretch>
+                  </pic:blipFill>
+                  <pic:spPr>
+                    <a:xfrm>
+                      <a:off x="0" y="0"/>
+                      <a:ext cx="5561728" cy="1417928"/>
+                    </a:xfrm>
+                    <a:prstGeom prst="rect">
+                      <a:avLst/>
+                    </a:prstGeom>
+                  </pic:spPr>
+                </pic:pic>
+              </a:graphicData>
+            </a:graphic>
+          </wp:inline>
+        </w:drawing>
+      </w:r>
+    </w:p>
+    <w:p>
+      <w:pPr>
+        <w:spacing w:line="360" w:lineRule="auto"/>
+        <w:ind w:firstLine="709"/>
+        <w:jc w:val="center"/>
+        <w:rPr>
+          <w:rFonts w:ascii="Times New Roman" w:hAnsi="Times New Roman" w:cs="Times New Roman"/>
+          <w:bCs/>
+          <w:sz w:val="28"/>
+          <w:szCs w:val="28"/>
+        </w:rPr>
+      </w:pPr>
+      <w:r>
+        <w:rPr>
+          <w:rFonts w:ascii="Times New Roman" w:hAnsi="Times New Roman" w:cs="Times New Roman"/>
+          <w:bCs/>
+          <w:sz w:val="28"/>
+          <w:szCs w:val="28"/>
+        </w:rPr>
+        <w:t>Рисунок 2 – результат для линейного генератора</w:t>
+      </w:r>
+    </w:p>
+    <w:p>
+      <w:pPr>
+        <w:spacing w:line="360" w:lineRule="auto"/>
+        <w:jc w:val="both"/>
+        <w:rPr>
+          <w:rFonts w:ascii="Times New Roman" w:hAnsi="Times New Roman" w:cs="Times New Roman"/>
+          <w:bCs/>
+          <w:sz w:val="28"/>
+          <w:szCs w:val="28"/>
+        </w:rPr>
+      </w:pPr>
+      <w:r>
+        <w:rPr>
+          <w:rFonts w:ascii="Times New Roman" w:hAnsi="Times New Roman" w:cs="Times New Roman"/>
+          <w:bCs/>
+          <w:sz w:val="28"/>
+          <w:szCs w:val="28"/>
+        </w:rPr>
+        <w:tab/>
+      </w:r>
+      <w:r>
+        <w:rPr>
+          <w:rFonts w:ascii="Times New Roman" w:hAnsi="Times New Roman" w:cs="Times New Roman"/>
+          <w:bCs/>
+          <w:sz w:val="28"/>
+          <w:szCs w:val="28"/>
+        </w:rPr>
+        <w:t xml:space="preserve">Для квадратичного вышло то, что представлено на рисунке 3. </w:t>
+      </w:r>
+    </w:p>
+    <w:p>
+      <w:pPr>
+        <w:spacing w:line="360" w:lineRule="auto"/>
+        <w:jc w:val="center"/>
+        <w:rPr>
+          <w:rFonts w:ascii="Times New Roman" w:hAnsi="Times New Roman" w:cs="Times New Roman"/>
+          <w:bCs/>
+          <w:sz w:val="28"/>
+          <w:szCs w:val="28"/>
+        </w:rPr>
+      </w:pPr>
+      <w:r>
+        <w:rPr>
+          <w:rFonts w:ascii="Times New Roman" w:hAnsi="Times New Roman" w:cs="Times New Roman"/>
+          <w:bCs/>
+          <w:sz w:val="28"/>
+          <w:szCs w:val="28"/>
+        </w:rPr>
+        <w:drawing>
+          <wp:inline distT="0" distB="0" distL="0" distR="0" wp14:anchorId="648D5152" wp14:editId="30325C0E">
+            <wp:extent cx="5335326" cy="1803916"/>
+            <wp:effectExtent l="0" t="0" r="0" b="6350"/>
+            <wp:docPr id="1995732207" name="Рисунок 1" descr="Изображение выглядит как текст, снимок экрана, программное обеспечение, Мультимедийное программное обеспечение&#10;&#10;Содержимое, созданное искусственным интеллектом, может быть неверным."/>
+            <wp:cNvGraphicFramePr>
+              <a:graphicFrameLocks xmlns:a="http://schemas.openxmlformats.org/drawingml/2006/main" noChangeAspect="1"/>
+            </wp:cNvGraphicFramePr>
+            <a:graphic xmlns:a="http://schemas.openxmlformats.org/drawingml/2006/main">
+              <a:graphicData uri="http://schemas.openxmlformats.org/drawingml/2006/picture">
+                <pic:pic xmlns:pic="http://schemas.openxmlformats.org/drawingml/2006/picture">
+                  <pic:nvPicPr>
+                    <pic:cNvPr id="1995732207" name="Рисунок 1" descr="Изображение выглядит как текст, снимок экрана, программное обеспечение, Мультимедийное программное обеспечение&#10;&#10;Содержимое, созданное искусственным интеллектом, может быть неверным."/>
+                    <pic:cNvPicPr/>
+                  </pic:nvPicPr>
+                  <pic:blipFill>
+                    <a:blip r:embed="rId10"/>
+                    <a:stretch>
+                      <a:fillRect/>
+                    </a:stretch>
+                  </pic:blipFill>
+                  <pic:spPr>
+                    <a:xfrm>
+                      <a:off x="0" y="0"/>
+                      <a:ext cx="5342388" cy="1806304"/>
+                    </a:xfrm>
+                    <a:prstGeom prst="rect">
+                      <a:avLst/>
+                    </a:prstGeom>
+                  </pic:spPr>
+                </pic:pic>
+              </a:graphicData>
+            </a:graphic>
+          </wp:inline>
+        </w:drawing>
+      </w:r>
+    </w:p>
+    <w:p>
+      <w:pPr>
+        <w:spacing w:line="360" w:lineRule="auto"/>
+        <w:jc w:val="center"/>
+        <w:rPr>
+          <w:rFonts w:ascii="Times New Roman" w:hAnsi="Times New Roman" w:cs="Times New Roman"/>
+          <w:bCs/>
+          <w:sz w:val="28"/>
+          <w:szCs w:val="28"/>
+        </w:rPr>
+      </w:pPr>
+      <w:r>
+        <w:rPr>
+          <w:rFonts w:ascii="Times New Roman" w:hAnsi="Times New Roman" w:cs="Times New Roman"/>
+          <w:bCs/>
+          <w:sz w:val="28"/>
+          <w:szCs w:val="28"/>
+        </w:rPr>
+        <w:t>Рисунок 3 – тест для квадратичного</w:t>
+      </w:r>
+    </w:p>
+    <w:p>
+      <w:pPr>
+        <w:spacing w:line="360" w:lineRule="auto"/>
+        <w:ind w:firstLine="708"/>
+        <w:jc w:val="both"/>
         <w:rPr>
           <w:rFonts w:ascii="Times New Roman" w:hAnsi="Times New Roman" w:cs="Times New Roman"/>
           <w:sz w:val="28"/>
@@ -1092,7 +1376,8 @@
           <w:sz w:val="28"/>
           <w:szCs w:val="28"/>
         </w:rPr>
-        <w:t xml:space="preserve">Рисунок </w:t>
+        <w:lastRenderedPageBreak/>
+        <w:t>Квадратичны</w:t>
       </w:r>
       <w:r>
         <w:rPr>
@@ -1100,2602 +1385,204 @@
           <w:sz w:val="28"/>
           <w:szCs w:val="28"/>
         </w:rPr>
-        <w:t>1</w:t>
-      </w:r>
-      <w:r>
+        <w:t xml:space="preserve">й и Фибоначчи использовались с короткими последовательностями, ну и не очень удачная формула, что делает блочный тест менее надежным. Часть тестов не пройдена из-за неудачного подбора параметров, ну и малой выборки. Результат Фибоначчи представлен на рисунке 4. </w:t>
+      </w:r>
+    </w:p>
+    <w:p>
+      <w:pPr>
+        <w:spacing w:line="360" w:lineRule="auto"/>
+        <w:jc w:val="center"/>
+        <w:rPr>
+          <w:rFonts w:ascii="Times New Roman" w:hAnsi="Times New Roman" w:cs="Times New Roman"/>
+          <w:bCs/>
+          <w:sz w:val="28"/>
+          <w:szCs w:val="28"/>
+        </w:rPr>
+      </w:pPr>
+      <w:r>
+        <w:rPr>
+          <w:rFonts w:ascii="Times New Roman" w:hAnsi="Times New Roman" w:cs="Times New Roman"/>
+          <w:bCs/>
+          <w:sz w:val="28"/>
+          <w:szCs w:val="28"/>
+        </w:rPr>
+        <w:drawing>
+          <wp:inline distT="0" distB="0" distL="0" distR="0" wp14:anchorId="0A26F967" wp14:editId="11B1054D">
+            <wp:extent cx="5940425" cy="1206500"/>
+            <wp:effectExtent l="0" t="0" r="3175" b="0"/>
+            <wp:docPr id="798627196" name="Рисунок 1" descr="Изображение выглядит как текст, программное обеспечение, Мультимедийное программное обеспечение, снимок экрана&#10;&#10;Содержимое, созданное искусственным интеллектом, может быть неверным."/>
+            <wp:cNvGraphicFramePr>
+              <a:graphicFrameLocks xmlns:a="http://schemas.openxmlformats.org/drawingml/2006/main" noChangeAspect="1"/>
+            </wp:cNvGraphicFramePr>
+            <a:graphic xmlns:a="http://schemas.openxmlformats.org/drawingml/2006/main">
+              <a:graphicData uri="http://schemas.openxmlformats.org/drawingml/2006/picture">
+                <pic:pic xmlns:pic="http://schemas.openxmlformats.org/drawingml/2006/picture">
+                  <pic:nvPicPr>
+                    <pic:cNvPr id="798627196" name="Рисунок 1" descr="Изображение выглядит как текст, программное обеспечение, Мультимедийное программное обеспечение, снимок экрана&#10;&#10;Содержимое, созданное искусственным интеллектом, может быть неверным."/>
+                    <pic:cNvPicPr/>
+                  </pic:nvPicPr>
+                  <pic:blipFill>
+                    <a:blip r:embed="rId11"/>
+                    <a:stretch>
+                      <a:fillRect/>
+                    </a:stretch>
+                  </pic:blipFill>
+                  <pic:spPr>
+                    <a:xfrm>
+                      <a:off x="0" y="0"/>
+                      <a:ext cx="5940425" cy="1206500"/>
+                    </a:xfrm>
+                    <a:prstGeom prst="rect">
+                      <a:avLst/>
+                    </a:prstGeom>
+                  </pic:spPr>
+                </pic:pic>
+              </a:graphicData>
+            </a:graphic>
+          </wp:inline>
+        </w:drawing>
+      </w:r>
+    </w:p>
+    <w:p>
+      <w:pPr>
+        <w:spacing w:line="360" w:lineRule="auto"/>
+        <w:jc w:val="center"/>
+        <w:rPr>
+          <w:rFonts w:ascii="Times New Roman" w:hAnsi="Times New Roman" w:cs="Times New Roman"/>
+          <w:bCs/>
+          <w:sz w:val="28"/>
+          <w:szCs w:val="28"/>
+        </w:rPr>
+      </w:pPr>
+      <w:r>
+        <w:rPr>
+          <w:rFonts w:ascii="Times New Roman" w:hAnsi="Times New Roman" w:cs="Times New Roman"/>
+          <w:bCs/>
+          <w:sz w:val="28"/>
+          <w:szCs w:val="28"/>
+        </w:rPr>
+        <w:t>Рисунок 4 – тест для Фибоначчи</w:t>
+      </w:r>
+    </w:p>
+    <w:p>
+      <w:pPr>
+        <w:spacing w:line="360" w:lineRule="auto"/>
+        <w:jc w:val="both"/>
+        <w:rPr>
+          <w:rFonts w:ascii="Times New Roman" w:hAnsi="Times New Roman" w:cs="Times New Roman"/>
+          <w:bCs/>
+          <w:sz w:val="28"/>
+          <w:szCs w:val="28"/>
+        </w:rPr>
+      </w:pPr>
+      <w:r>
+        <w:rPr>
+          <w:rFonts w:ascii="Times New Roman" w:hAnsi="Times New Roman" w:cs="Times New Roman"/>
+          <w:bCs/>
+          <w:sz w:val="28"/>
+          <w:szCs w:val="28"/>
+        </w:rPr>
+        <w:tab/>
+        <w:t xml:space="preserve">Сводная таблица для генератора Геффе представлена на рисунке 5. </w:t>
+      </w:r>
+    </w:p>
+    <w:p>
+      <w:pPr>
+        <w:spacing w:line="360" w:lineRule="auto"/>
+        <w:jc w:val="both"/>
+        <w:rPr>
+          <w:rFonts w:ascii="Times New Roman" w:hAnsi="Times New Roman" w:cs="Times New Roman"/>
+          <w:bCs/>
+          <w:sz w:val="28"/>
+          <w:szCs w:val="28"/>
+        </w:rPr>
+      </w:pPr>
+      <w:r>
+        <w:rPr>
+          <w:rFonts w:ascii="Times New Roman" w:hAnsi="Times New Roman" w:cs="Times New Roman"/>
+          <w:bCs/>
+          <w:sz w:val="28"/>
+          <w:szCs w:val="28"/>
+        </w:rPr>
+        <w:drawing>
+          <wp:inline distT="0" distB="0" distL="0" distR="0" wp14:anchorId="663FA30E" wp14:editId="52299AD5">
+            <wp:extent cx="5940425" cy="819150"/>
+            <wp:effectExtent l="0" t="0" r="3175" b="0"/>
+            <wp:docPr id="638786008" name="Рисунок 1" descr="Изображение выглядит как текст, Мультимедийное программное обеспечение, программное обеспечение, снимок экрана&#10;&#10;Содержимое, созданное искусственным интеллектом, может быть неверным."/>
+            <wp:cNvGraphicFramePr>
+              <a:graphicFrameLocks xmlns:a="http://schemas.openxmlformats.org/drawingml/2006/main" noChangeAspect="1"/>
+            </wp:cNvGraphicFramePr>
+            <a:graphic xmlns:a="http://schemas.openxmlformats.org/drawingml/2006/main">
+              <a:graphicData uri="http://schemas.openxmlformats.org/drawingml/2006/picture">
+                <pic:pic xmlns:pic="http://schemas.openxmlformats.org/drawingml/2006/picture">
+                  <pic:nvPicPr>
+                    <pic:cNvPr id="638786008" name="Рисунок 1" descr="Изображение выглядит как текст, Мультимедийное программное обеспечение, программное обеспечение, снимок экрана&#10;&#10;Содержимое, созданное искусственным интеллектом, может быть неверным."/>
+                    <pic:cNvPicPr/>
+                  </pic:nvPicPr>
+                  <pic:blipFill>
+                    <a:blip r:embed="rId12"/>
+                    <a:stretch>
+                      <a:fillRect/>
+                    </a:stretch>
+                  </pic:blipFill>
+                  <pic:spPr>
+                    <a:xfrm>
+                      <a:off x="0" y="0"/>
+                      <a:ext cx="5940425" cy="819150"/>
+                    </a:xfrm>
+                    <a:prstGeom prst="rect">
+                      <a:avLst/>
+                    </a:prstGeom>
+                  </pic:spPr>
+                </pic:pic>
+              </a:graphicData>
+            </a:graphic>
+          </wp:inline>
+        </w:drawing>
+      </w:r>
+    </w:p>
+    <w:p>
+      <w:pPr>
+        <w:spacing w:line="360" w:lineRule="auto"/>
+        <w:jc w:val="center"/>
+        <w:rPr>
+          <w:rFonts w:ascii="Times New Roman" w:hAnsi="Times New Roman" w:cs="Times New Roman"/>
+          <w:bCs/>
+          <w:sz w:val="28"/>
+          <w:szCs w:val="28"/>
+        </w:rPr>
+      </w:pPr>
+      <w:r>
+        <w:rPr>
+          <w:rFonts w:ascii="Times New Roman" w:hAnsi="Times New Roman" w:cs="Times New Roman"/>
+          <w:bCs/>
+          <w:sz w:val="28"/>
+          <w:szCs w:val="28"/>
+        </w:rPr>
+        <w:t>Рисунок 5 – тест для Геффе</w:t>
+      </w:r>
+    </w:p>
+    <w:p>
+      <w:pPr>
+        <w:spacing w:after="0" w:line="240" w:lineRule="auto"/>
         <w:rPr>
           <w:rFonts w:ascii="Times New Roman" w:hAnsi="Times New Roman" w:cs="Times New Roman"/>
           <w:sz w:val="28"/>
           <w:szCs w:val="28"/>
         </w:rPr>
-        <w:t xml:space="preserve"> – Результат программы.</w:t>
+      </w:pPr>
+      <w:r>
+        <w:rPr>
+          <w:rFonts w:ascii="Times New Roman" w:hAnsi="Times New Roman" w:cs="Times New Roman"/>
+          <w:sz w:val="28"/>
+          <w:szCs w:val="28"/>
+        </w:rPr>
+        <w:br w:type="page"/>
       </w:r>
     </w:p>
     <w:p>
       <w:pPr>
-        <w:rPr>
-          <w:rFonts w:ascii="Times New Roman" w:hAnsi="Times New Roman" w:cs="Times New Roman"/>
-          <w:b/>
-          <w:sz w:val="28"/>
-          <w:szCs w:val="28"/>
-        </w:rPr>
-      </w:pPr>
-      <w:r>
-        <w:rPr>
-          <w:rFonts w:ascii="Times New Roman" w:hAnsi="Times New Roman" w:cs="Times New Roman"/>
-          <w:b/>
-          <w:sz w:val="28"/>
-          <w:szCs w:val="28"/>
-        </w:rPr>
-        <w:t>Листинг</w:t>
-      </w:r>
-      <w:r>
-        <w:rPr>
-          <w:rFonts w:ascii="Times New Roman" w:hAnsi="Times New Roman" w:cs="Times New Roman"/>
-          <w:b/>
-          <w:sz w:val="28"/>
-          <w:szCs w:val="28"/>
-        </w:rPr>
-        <w:t xml:space="preserve"> </w:t>
-      </w:r>
-      <w:r>
-        <w:rPr>
-          <w:rFonts w:ascii="Times New Roman" w:hAnsi="Times New Roman" w:cs="Times New Roman"/>
-          <w:b/>
-          <w:sz w:val="28"/>
-          <w:szCs w:val="28"/>
-        </w:rPr>
-        <w:t>программы</w:t>
-      </w:r>
-      <w:r>
-        <w:rPr>
-          <w:rFonts w:ascii="Times New Roman" w:hAnsi="Times New Roman" w:cs="Times New Roman"/>
-          <w:b/>
-          <w:sz w:val="28"/>
-          <w:szCs w:val="28"/>
-        </w:rPr>
-        <w:t>.</w:t>
-      </w:r>
-    </w:p>
-    <w:p>
-      <w:pPr>
-        <w:pStyle w:val="HTML"/>
-        <w:rPr>
-          <w:lang w:val="en-US"/>
-        </w:rPr>
-      </w:pPr>
-      <w:r>
-        <w:rPr>
-          <w:lang w:val="en-US"/>
-        </w:rPr>
-        <w:t>import math</w:t>
-      </w:r>
-      <w:r>
-        <w:rPr>
-          <w:lang w:val="en-US"/>
-        </w:rPr>
-        <w:br/>
-        <w:t xml:space="preserve">from </w:t>
-      </w:r>
-      <w:proofErr w:type="spellStart"/>
-      <w:proofErr w:type="gramStart"/>
-      <w:r>
-        <w:rPr>
-          <w:lang w:val="en-US"/>
-        </w:rPr>
-        <w:t>scipy.special</w:t>
-      </w:r>
-      <w:proofErr w:type="spellEnd"/>
-      <w:proofErr w:type="gramEnd"/>
-      <w:r>
-        <w:rPr>
-          <w:lang w:val="en-US"/>
-        </w:rPr>
-        <w:t xml:space="preserve"> import </w:t>
-      </w:r>
-      <w:proofErr w:type="spellStart"/>
-      <w:r>
-        <w:rPr>
-          <w:lang w:val="en-US"/>
-        </w:rPr>
-        <w:t>erfc</w:t>
-      </w:r>
-      <w:proofErr w:type="spellEnd"/>
-      <w:r>
-        <w:rPr>
-          <w:lang w:val="en-US"/>
-        </w:rPr>
-        <w:t xml:space="preserve">, </w:t>
-      </w:r>
-      <w:proofErr w:type="spellStart"/>
-      <w:r>
-        <w:rPr>
-          <w:lang w:val="en-US"/>
-        </w:rPr>
-        <w:t>gammaincc</w:t>
-      </w:r>
-      <w:proofErr w:type="spellEnd"/>
-      <w:r>
-        <w:rPr>
-          <w:lang w:val="en-US"/>
-        </w:rPr>
-        <w:br/>
-      </w:r>
-      <w:r>
-        <w:rPr>
-          <w:lang w:val="en-US"/>
-        </w:rPr>
-        <w:br/>
-        <w:t xml:space="preserve">def </w:t>
-      </w:r>
-      <w:proofErr w:type="spellStart"/>
-      <w:r>
-        <w:rPr>
-          <w:lang w:val="en-US"/>
-        </w:rPr>
-        <w:t>read_binary_sequence</w:t>
-      </w:r>
-      <w:proofErr w:type="spellEnd"/>
-      <w:r>
-        <w:rPr>
-          <w:lang w:val="en-US"/>
-        </w:rPr>
-        <w:t>(prompt):</w:t>
-      </w:r>
-      <w:r>
-        <w:rPr>
-          <w:lang w:val="en-US"/>
-        </w:rPr>
-        <w:br/>
-        <w:t xml:space="preserve">    s = input(prompt + "\n&gt; ").strip().replace(" ", "")</w:t>
-      </w:r>
-      <w:r>
-        <w:rPr>
-          <w:lang w:val="en-US"/>
-        </w:rPr>
-        <w:br/>
-        <w:t xml:space="preserve">    k = int(input(f"</w:t>
-      </w:r>
-      <w:r>
-        <w:t>Сколько</w:t>
-      </w:r>
-      <w:r>
-        <w:rPr>
-          <w:lang w:val="en-US"/>
-        </w:rPr>
-        <w:t xml:space="preserve"> </w:t>
-      </w:r>
-      <w:r>
-        <w:t>бит</w:t>
-      </w:r>
-      <w:r>
-        <w:rPr>
-          <w:lang w:val="en-US"/>
-        </w:rPr>
-        <w:t xml:space="preserve"> </w:t>
-      </w:r>
-      <w:r>
-        <w:t>оставить</w:t>
-      </w:r>
-      <w:r>
-        <w:rPr>
-          <w:lang w:val="en-US"/>
-        </w:rPr>
-        <w:t>? (≥{</w:t>
-      </w:r>
-      <w:proofErr w:type="spellStart"/>
-      <w:r>
-        <w:rPr>
-          <w:lang w:val="en-US"/>
-        </w:rPr>
-        <w:t>len</w:t>
-      </w:r>
-      <w:proofErr w:type="spellEnd"/>
-      <w:r>
-        <w:rPr>
-          <w:lang w:val="en-US"/>
-        </w:rPr>
-        <w:t>(s)}) "))</w:t>
-      </w:r>
-      <w:r>
-        <w:rPr>
-          <w:lang w:val="en-US"/>
-        </w:rPr>
-        <w:br/>
-        <w:t xml:space="preserve">    return s[:k]</w:t>
-      </w:r>
-      <w:r>
-        <w:rPr>
-          <w:lang w:val="en-US"/>
-        </w:rPr>
-        <w:br/>
-      </w:r>
-      <w:r>
-        <w:rPr>
-          <w:lang w:val="en-US"/>
-        </w:rPr>
-        <w:br/>
-        <w:t xml:space="preserve">def </w:t>
-      </w:r>
-      <w:proofErr w:type="spellStart"/>
-      <w:r>
-        <w:rPr>
-          <w:lang w:val="en-US"/>
-        </w:rPr>
-        <w:t>monobit_test</w:t>
-      </w:r>
-      <w:proofErr w:type="spellEnd"/>
-      <w:r>
-        <w:rPr>
-          <w:lang w:val="en-US"/>
-        </w:rPr>
-        <w:t>(</w:t>
-      </w:r>
-      <w:proofErr w:type="spellStart"/>
-      <w:r>
-        <w:rPr>
-          <w:lang w:val="en-US"/>
-        </w:rPr>
-        <w:t>bit_str</w:t>
-      </w:r>
-      <w:proofErr w:type="spellEnd"/>
-      <w:r>
-        <w:rPr>
-          <w:lang w:val="en-US"/>
-        </w:rPr>
-        <w:t>):</w:t>
-      </w:r>
-      <w:r>
-        <w:rPr>
-          <w:lang w:val="en-US"/>
-        </w:rPr>
-        <w:br/>
-        <w:t xml:space="preserve">    n = </w:t>
-      </w:r>
-      <w:proofErr w:type="spellStart"/>
-      <w:r>
-        <w:rPr>
-          <w:lang w:val="en-US"/>
-        </w:rPr>
-        <w:t>len</w:t>
-      </w:r>
-      <w:proofErr w:type="spellEnd"/>
-      <w:r>
-        <w:rPr>
-          <w:lang w:val="en-US"/>
-        </w:rPr>
-        <w:t>(</w:t>
-      </w:r>
-      <w:proofErr w:type="spellStart"/>
-      <w:r>
-        <w:rPr>
-          <w:lang w:val="en-US"/>
-        </w:rPr>
-        <w:t>bit_str</w:t>
-      </w:r>
-      <w:proofErr w:type="spellEnd"/>
-      <w:r>
-        <w:rPr>
-          <w:lang w:val="en-US"/>
-        </w:rPr>
-        <w:t>)</w:t>
-      </w:r>
-      <w:r>
-        <w:rPr>
-          <w:lang w:val="en-US"/>
-        </w:rPr>
-        <w:br/>
-        <w:t xml:space="preserve">   #if n &lt; 100:</w:t>
-      </w:r>
-      <w:r>
-        <w:rPr>
-          <w:lang w:val="en-US"/>
-        </w:rPr>
-        <w:br/>
-        <w:t xml:space="preserve">     #   raise </w:t>
-      </w:r>
-      <w:proofErr w:type="spellStart"/>
-      <w:r>
-        <w:rPr>
-          <w:lang w:val="en-US"/>
-        </w:rPr>
-        <w:t>ValueError</w:t>
-      </w:r>
-      <w:proofErr w:type="spellEnd"/>
-      <w:r>
-        <w:rPr>
-          <w:lang w:val="en-US"/>
-        </w:rPr>
-        <w:t>(</w:t>
-      </w:r>
-      <w:proofErr w:type="spellStart"/>
-      <w:r>
-        <w:rPr>
-          <w:lang w:val="en-US"/>
-        </w:rPr>
-        <w:t>f"Monobit</w:t>
-      </w:r>
-      <w:proofErr w:type="spellEnd"/>
-      <w:r>
-        <w:rPr>
-          <w:lang w:val="en-US"/>
-        </w:rPr>
-        <w:t xml:space="preserve"> Test: </w:t>
-      </w:r>
-      <w:r>
-        <w:t>нужно</w:t>
-      </w:r>
-      <w:r>
-        <w:rPr>
-          <w:lang w:val="en-US"/>
-        </w:rPr>
-        <w:t xml:space="preserve"> ≥100 </w:t>
-      </w:r>
-      <w:r>
-        <w:t>бит</w:t>
-      </w:r>
-      <w:r>
-        <w:rPr>
-          <w:lang w:val="en-US"/>
-        </w:rPr>
-        <w:t xml:space="preserve">, </w:t>
-      </w:r>
-      <w:r>
-        <w:t>а</w:t>
-      </w:r>
-      <w:r>
-        <w:rPr>
-          <w:lang w:val="en-US"/>
-        </w:rPr>
-        <w:t xml:space="preserve"> </w:t>
-      </w:r>
-      <w:r>
-        <w:t>получено</w:t>
-      </w:r>
-      <w:r>
-        <w:rPr>
-          <w:lang w:val="en-US"/>
-        </w:rPr>
-        <w:t xml:space="preserve"> {n}.")</w:t>
-      </w:r>
-      <w:r>
-        <w:rPr>
-          <w:lang w:val="en-US"/>
-        </w:rPr>
-        <w:br/>
-        <w:t xml:space="preserve">    # </w:t>
-      </w:r>
-      <w:proofErr w:type="spellStart"/>
-      <w:r>
-        <w:rPr>
-          <w:lang w:val="en-US"/>
-        </w:rPr>
-        <w:t>X_i</w:t>
-      </w:r>
-      <w:proofErr w:type="spellEnd"/>
-      <w:r>
-        <w:rPr>
-          <w:lang w:val="en-US"/>
-        </w:rPr>
-        <w:t xml:space="preserve"> = 2·bit−1, </w:t>
-      </w:r>
-      <w:proofErr w:type="spellStart"/>
-      <w:r>
-        <w:rPr>
-          <w:lang w:val="en-US"/>
-        </w:rPr>
-        <w:t>S_n</w:t>
-      </w:r>
-      <w:proofErr w:type="spellEnd"/>
-      <w:r>
-        <w:rPr>
-          <w:lang w:val="en-US"/>
-        </w:rPr>
-        <w:t xml:space="preserve"> = </w:t>
-      </w:r>
-      <w:r>
-        <w:t>Σ</w:t>
-      </w:r>
-      <w:proofErr w:type="spellStart"/>
-      <w:r>
-        <w:rPr>
-          <w:lang w:val="en-US"/>
-        </w:rPr>
-        <w:t>X_i</w:t>
-      </w:r>
-      <w:proofErr w:type="spellEnd"/>
-      <w:r>
-        <w:rPr>
-          <w:lang w:val="en-US"/>
-        </w:rPr>
-        <w:br/>
-        <w:t xml:space="preserve">    </w:t>
-      </w:r>
-      <w:proofErr w:type="spellStart"/>
-      <w:r>
-        <w:rPr>
-          <w:lang w:val="en-US"/>
-        </w:rPr>
-        <w:t>S_n</w:t>
-      </w:r>
-      <w:proofErr w:type="spellEnd"/>
-      <w:r>
-        <w:rPr>
-          <w:lang w:val="en-US"/>
-        </w:rPr>
-        <w:t xml:space="preserve"> = sum(2*int(b) - 1 for b in </w:t>
-      </w:r>
-      <w:proofErr w:type="spellStart"/>
-      <w:r>
-        <w:rPr>
-          <w:lang w:val="en-US"/>
-        </w:rPr>
-        <w:t>bit_str</w:t>
-      </w:r>
-      <w:proofErr w:type="spellEnd"/>
-      <w:r>
-        <w:rPr>
-          <w:lang w:val="en-US"/>
-        </w:rPr>
-        <w:t>)</w:t>
-      </w:r>
-      <w:r>
-        <w:rPr>
-          <w:lang w:val="en-US"/>
-        </w:rPr>
-        <w:br/>
-        <w:t xml:space="preserve">    </w:t>
-      </w:r>
-      <w:proofErr w:type="spellStart"/>
-      <w:r>
-        <w:rPr>
-          <w:lang w:val="en-US"/>
-        </w:rPr>
-        <w:t>s_obs</w:t>
-      </w:r>
-      <w:proofErr w:type="spellEnd"/>
-      <w:r>
-        <w:rPr>
-          <w:lang w:val="en-US"/>
-        </w:rPr>
-        <w:t xml:space="preserve"> = abs(</w:t>
-      </w:r>
-      <w:proofErr w:type="spellStart"/>
-      <w:r>
-        <w:rPr>
-          <w:lang w:val="en-US"/>
-        </w:rPr>
-        <w:t>S_n</w:t>
-      </w:r>
-      <w:proofErr w:type="spellEnd"/>
-      <w:r>
-        <w:rPr>
-          <w:lang w:val="en-US"/>
-        </w:rPr>
-        <w:t xml:space="preserve">) / </w:t>
-      </w:r>
-      <w:proofErr w:type="spellStart"/>
-      <w:r>
-        <w:rPr>
-          <w:lang w:val="en-US"/>
-        </w:rPr>
-        <w:t>math.sqrt</w:t>
-      </w:r>
-      <w:proofErr w:type="spellEnd"/>
-      <w:r>
-        <w:rPr>
-          <w:lang w:val="en-US"/>
-        </w:rPr>
-        <w:t>(n)</w:t>
-      </w:r>
-      <w:r>
-        <w:rPr>
-          <w:lang w:val="en-US"/>
-        </w:rPr>
-        <w:br/>
-        <w:t xml:space="preserve">    return </w:t>
-      </w:r>
-      <w:proofErr w:type="spellStart"/>
-      <w:r>
-        <w:rPr>
-          <w:lang w:val="en-US"/>
-        </w:rPr>
-        <w:t>erfc</w:t>
-      </w:r>
-      <w:proofErr w:type="spellEnd"/>
-      <w:r>
-        <w:rPr>
-          <w:lang w:val="en-US"/>
-        </w:rPr>
-        <w:t>(</w:t>
-      </w:r>
-      <w:proofErr w:type="spellStart"/>
-      <w:r>
-        <w:rPr>
-          <w:lang w:val="en-US"/>
-        </w:rPr>
-        <w:t>s_obs</w:t>
-      </w:r>
-      <w:proofErr w:type="spellEnd"/>
-      <w:r>
-        <w:rPr>
-          <w:lang w:val="en-US"/>
-        </w:rPr>
-        <w:t xml:space="preserve"> / </w:t>
-      </w:r>
-      <w:proofErr w:type="spellStart"/>
-      <w:r>
-        <w:rPr>
-          <w:lang w:val="en-US"/>
-        </w:rPr>
-        <w:t>math.sqrt</w:t>
-      </w:r>
-      <w:proofErr w:type="spellEnd"/>
-      <w:r>
-        <w:rPr>
-          <w:lang w:val="en-US"/>
-        </w:rPr>
-        <w:t>(2))</w:t>
-      </w:r>
-      <w:r>
-        <w:rPr>
-          <w:lang w:val="en-US"/>
-        </w:rPr>
-        <w:br/>
-      </w:r>
-      <w:r>
-        <w:rPr>
-          <w:lang w:val="en-US"/>
-        </w:rPr>
-        <w:lastRenderedPageBreak/>
-        <w:br/>
-        <w:t xml:space="preserve">def </w:t>
-      </w:r>
-      <w:proofErr w:type="spellStart"/>
-      <w:r>
-        <w:rPr>
-          <w:lang w:val="en-US"/>
-        </w:rPr>
-        <w:t>block_frequency_test</w:t>
-      </w:r>
-      <w:proofErr w:type="spellEnd"/>
-      <w:r>
-        <w:rPr>
-          <w:lang w:val="en-US"/>
-        </w:rPr>
-        <w:t>(</w:t>
-      </w:r>
-      <w:proofErr w:type="spellStart"/>
-      <w:r>
-        <w:rPr>
-          <w:lang w:val="en-US"/>
-        </w:rPr>
-        <w:t>bit_str</w:t>
-      </w:r>
-      <w:proofErr w:type="spellEnd"/>
-      <w:r>
-        <w:rPr>
-          <w:lang w:val="en-US"/>
-        </w:rPr>
-        <w:t>, M):</w:t>
-      </w:r>
-      <w:r>
-        <w:rPr>
-          <w:lang w:val="en-US"/>
-        </w:rPr>
-        <w:br/>
-        <w:t xml:space="preserve">    </w:t>
-      </w:r>
-      <w:r>
-        <w:rPr>
-          <w:i/>
-          <w:iCs/>
-          <w:lang w:val="en-US"/>
-        </w:rPr>
-        <w:t xml:space="preserve">"""NIST Block Frequency Test </w:t>
-      </w:r>
-      <w:r>
-        <w:rPr>
-          <w:i/>
-          <w:iCs/>
-        </w:rPr>
-        <w:t>с</w:t>
-      </w:r>
-      <w:r>
-        <w:rPr>
-          <w:i/>
-          <w:iCs/>
-          <w:lang w:val="en-US"/>
-        </w:rPr>
-        <w:t xml:space="preserve"> </w:t>
-      </w:r>
-      <w:r>
-        <w:rPr>
-          <w:i/>
-          <w:iCs/>
-        </w:rPr>
-        <w:t>базовой</w:t>
-      </w:r>
-      <w:r>
-        <w:rPr>
-          <w:i/>
-          <w:iCs/>
-          <w:lang w:val="en-US"/>
-        </w:rPr>
-        <w:t xml:space="preserve"> </w:t>
-      </w:r>
-      <w:r>
-        <w:rPr>
-          <w:i/>
-          <w:iCs/>
-        </w:rPr>
-        <w:t>валидацией</w:t>
-      </w:r>
-      <w:r>
-        <w:rPr>
-          <w:i/>
-          <w:iCs/>
-          <w:lang w:val="en-US"/>
-        </w:rPr>
-        <w:t xml:space="preserve"> M </w:t>
-      </w:r>
-      <w:r>
-        <w:rPr>
-          <w:i/>
-          <w:iCs/>
-        </w:rPr>
-        <w:t>и</w:t>
-      </w:r>
-      <w:r>
-        <w:rPr>
-          <w:i/>
-          <w:iCs/>
-          <w:lang w:val="en-US"/>
-        </w:rPr>
-        <w:t xml:space="preserve"> n."""</w:t>
-      </w:r>
-      <w:r>
-        <w:rPr>
-          <w:i/>
-          <w:iCs/>
-          <w:lang w:val="en-US"/>
-        </w:rPr>
-        <w:br/>
-        <w:t xml:space="preserve">    </w:t>
-      </w:r>
-      <w:r>
-        <w:rPr>
-          <w:lang w:val="en-US"/>
-        </w:rPr>
-        <w:t xml:space="preserve">n = </w:t>
-      </w:r>
-      <w:proofErr w:type="spellStart"/>
-      <w:r>
-        <w:rPr>
-          <w:lang w:val="en-US"/>
-        </w:rPr>
-        <w:t>len</w:t>
-      </w:r>
-      <w:proofErr w:type="spellEnd"/>
-      <w:r>
-        <w:rPr>
-          <w:lang w:val="en-US"/>
-        </w:rPr>
-        <w:t>(</w:t>
-      </w:r>
-      <w:proofErr w:type="spellStart"/>
-      <w:r>
-        <w:rPr>
-          <w:lang w:val="en-US"/>
-        </w:rPr>
-        <w:t>bit_str</w:t>
-      </w:r>
-      <w:proofErr w:type="spellEnd"/>
-      <w:r>
-        <w:rPr>
-          <w:lang w:val="en-US"/>
-        </w:rPr>
-        <w:t>)</w:t>
-      </w:r>
-      <w:r>
-        <w:rPr>
-          <w:lang w:val="en-US"/>
-        </w:rPr>
-        <w:br/>
-        <w:t xml:space="preserve">   # if n &lt; 100:</w:t>
-      </w:r>
-      <w:r>
-        <w:rPr>
-          <w:lang w:val="en-US"/>
-        </w:rPr>
-        <w:br/>
-        <w:t xml:space="preserve">     #   raise </w:t>
-      </w:r>
-      <w:proofErr w:type="spellStart"/>
-      <w:r>
-        <w:rPr>
-          <w:lang w:val="en-US"/>
-        </w:rPr>
-        <w:t>ValueError</w:t>
-      </w:r>
-      <w:proofErr w:type="spellEnd"/>
-      <w:r>
-        <w:rPr>
-          <w:lang w:val="en-US"/>
-        </w:rPr>
-        <w:t>(</w:t>
-      </w:r>
-      <w:proofErr w:type="spellStart"/>
-      <w:r>
-        <w:rPr>
-          <w:lang w:val="en-US"/>
-        </w:rPr>
-        <w:t>f"Block</w:t>
-      </w:r>
-      <w:proofErr w:type="spellEnd"/>
-      <w:r>
-        <w:rPr>
-          <w:lang w:val="en-US"/>
-        </w:rPr>
-        <w:t xml:space="preserve"> Frequency: </w:t>
-      </w:r>
-      <w:r>
-        <w:t>нужно</w:t>
-      </w:r>
-      <w:r>
-        <w:rPr>
-          <w:lang w:val="en-US"/>
-        </w:rPr>
-        <w:t xml:space="preserve"> ≥100 </w:t>
-      </w:r>
-      <w:r>
-        <w:t>бит</w:t>
-      </w:r>
-      <w:r>
-        <w:rPr>
-          <w:lang w:val="en-US"/>
-        </w:rPr>
-        <w:t xml:space="preserve">, </w:t>
-      </w:r>
-      <w:r>
-        <w:t>а</w:t>
-      </w:r>
-      <w:r>
-        <w:rPr>
-          <w:lang w:val="en-US"/>
-        </w:rPr>
-        <w:t xml:space="preserve"> </w:t>
-      </w:r>
-      <w:r>
-        <w:t>получено</w:t>
-      </w:r>
-      <w:r>
-        <w:rPr>
-          <w:lang w:val="en-US"/>
-        </w:rPr>
-        <w:t xml:space="preserve"> {n}.")</w:t>
-      </w:r>
-      <w:r>
-        <w:rPr>
-          <w:lang w:val="en-US"/>
-        </w:rPr>
-        <w:br/>
-        <w:t xml:space="preserve">    if M &lt; 20:</w:t>
-      </w:r>
-      <w:r>
-        <w:rPr>
-          <w:lang w:val="en-US"/>
-        </w:rPr>
-        <w:br/>
-        <w:t xml:space="preserve">        raise </w:t>
-      </w:r>
-      <w:proofErr w:type="spellStart"/>
-      <w:r>
-        <w:rPr>
-          <w:lang w:val="en-US"/>
-        </w:rPr>
-        <w:t>ValueError</w:t>
-      </w:r>
-      <w:proofErr w:type="spellEnd"/>
-      <w:r>
-        <w:rPr>
-          <w:lang w:val="en-US"/>
-        </w:rPr>
-        <w:t>(f"</w:t>
-      </w:r>
-      <w:r>
-        <w:t>Частот</w:t>
-      </w:r>
-      <w:r>
-        <w:rPr>
-          <w:lang w:val="en-US"/>
-        </w:rPr>
-        <w:t xml:space="preserve">. </w:t>
-      </w:r>
-      <w:r>
-        <w:t>блочный</w:t>
-      </w:r>
-      <w:r>
-        <w:rPr>
-          <w:lang w:val="en-US"/>
-        </w:rPr>
-        <w:t xml:space="preserve"> </w:t>
-      </w:r>
-      <w:r>
-        <w:t>тест</w:t>
-      </w:r>
-      <w:r>
-        <w:rPr>
-          <w:lang w:val="en-US"/>
-        </w:rPr>
-        <w:t>: M = {M} &lt; 20.")</w:t>
-      </w:r>
-      <w:r>
-        <w:rPr>
-          <w:lang w:val="en-US"/>
-        </w:rPr>
-        <w:br/>
-        <w:t xml:space="preserve">    if M &lt;= 0.01 * n:</w:t>
-      </w:r>
-      <w:r>
-        <w:rPr>
-          <w:lang w:val="en-US"/>
-        </w:rPr>
-        <w:br/>
-        <w:t xml:space="preserve">        raise </w:t>
-      </w:r>
-      <w:proofErr w:type="spellStart"/>
-      <w:r>
-        <w:rPr>
-          <w:lang w:val="en-US"/>
-        </w:rPr>
-        <w:t>ValueError</w:t>
-      </w:r>
-      <w:proofErr w:type="spellEnd"/>
-      <w:r>
-        <w:rPr>
-          <w:lang w:val="en-US"/>
-        </w:rPr>
-        <w:t>(f"</w:t>
-      </w:r>
-      <w:r>
-        <w:t>Частот</w:t>
-      </w:r>
-      <w:r>
-        <w:rPr>
-          <w:lang w:val="en-US"/>
-        </w:rPr>
-        <w:t xml:space="preserve">. </w:t>
-      </w:r>
-      <w:r>
-        <w:t>блочный</w:t>
-      </w:r>
-      <w:r>
-        <w:rPr>
-          <w:lang w:val="en-US"/>
-        </w:rPr>
-        <w:t xml:space="preserve"> </w:t>
-      </w:r>
-      <w:r>
-        <w:t>тест</w:t>
-      </w:r>
-      <w:r>
-        <w:rPr>
-          <w:lang w:val="en-US"/>
-        </w:rPr>
-        <w:t xml:space="preserve">: </w:t>
-      </w:r>
-      <w:r>
-        <w:t>нужно</w:t>
-      </w:r>
-      <w:r>
-        <w:rPr>
-          <w:lang w:val="en-US"/>
-        </w:rPr>
-        <w:t xml:space="preserve"> M &gt; 0.01·n = {0.01*n:.1f}.")</w:t>
-      </w:r>
-      <w:r>
-        <w:rPr>
-          <w:lang w:val="en-US"/>
-        </w:rPr>
-        <w:br/>
-        <w:t xml:space="preserve">    N = n // M</w:t>
-      </w:r>
-      <w:r>
-        <w:rPr>
-          <w:lang w:val="en-US"/>
-        </w:rPr>
-        <w:br/>
-        <w:t xml:space="preserve">    if N &lt; 2:</w:t>
-      </w:r>
-      <w:r>
-        <w:rPr>
-          <w:lang w:val="en-US"/>
-        </w:rPr>
-        <w:br/>
-        <w:t xml:space="preserve">        raise </w:t>
-      </w:r>
-      <w:proofErr w:type="spellStart"/>
-      <w:r>
-        <w:rPr>
-          <w:lang w:val="en-US"/>
-        </w:rPr>
-        <w:t>ValueError</w:t>
-      </w:r>
-      <w:proofErr w:type="spellEnd"/>
-      <w:r>
-        <w:rPr>
-          <w:lang w:val="en-US"/>
-        </w:rPr>
-        <w:t>(f"</w:t>
-      </w:r>
-      <w:r>
-        <w:t>Частот</w:t>
-      </w:r>
-      <w:r>
-        <w:rPr>
-          <w:lang w:val="en-US"/>
-        </w:rPr>
-        <w:t xml:space="preserve">. </w:t>
-      </w:r>
-      <w:r>
-        <w:t>блочный</w:t>
-      </w:r>
-      <w:r>
-        <w:rPr>
-          <w:lang w:val="en-US"/>
-        </w:rPr>
-        <w:t xml:space="preserve"> </w:t>
-      </w:r>
-      <w:r>
-        <w:t>тест</w:t>
-      </w:r>
-      <w:r>
-        <w:rPr>
-          <w:lang w:val="en-US"/>
-        </w:rPr>
-        <w:t xml:space="preserve">: </w:t>
-      </w:r>
-      <w:r>
-        <w:t>число</w:t>
-      </w:r>
-      <w:r>
-        <w:rPr>
-          <w:lang w:val="en-US"/>
-        </w:rPr>
-        <w:t xml:space="preserve"> </w:t>
-      </w:r>
-      <w:r>
-        <w:t>блоков</w:t>
-      </w:r>
-      <w:r>
-        <w:rPr>
-          <w:lang w:val="en-US"/>
-        </w:rPr>
-        <w:t xml:space="preserve"> N = {N} &lt; 2.")</w:t>
-      </w:r>
-      <w:r>
-        <w:rPr>
-          <w:lang w:val="en-US"/>
-        </w:rPr>
-        <w:br/>
-        <w:t xml:space="preserve">    chi2 = 0.0</w:t>
-      </w:r>
-      <w:r>
-        <w:rPr>
-          <w:lang w:val="en-US"/>
-        </w:rPr>
-        <w:br/>
-        <w:t xml:space="preserve">    for </w:t>
-      </w:r>
-      <w:proofErr w:type="spellStart"/>
-      <w:r>
-        <w:rPr>
-          <w:lang w:val="en-US"/>
-        </w:rPr>
-        <w:t>i</w:t>
-      </w:r>
-      <w:proofErr w:type="spellEnd"/>
-      <w:r>
-        <w:rPr>
-          <w:lang w:val="en-US"/>
-        </w:rPr>
-        <w:t xml:space="preserve"> in range(N):</w:t>
-      </w:r>
-      <w:r>
-        <w:rPr>
-          <w:lang w:val="en-US"/>
-        </w:rPr>
-        <w:br/>
-        <w:t xml:space="preserve">        block = </w:t>
-      </w:r>
-      <w:proofErr w:type="spellStart"/>
-      <w:r>
-        <w:rPr>
-          <w:lang w:val="en-US"/>
-        </w:rPr>
-        <w:t>bit_str</w:t>
-      </w:r>
-      <w:proofErr w:type="spellEnd"/>
-      <w:r>
-        <w:rPr>
-          <w:lang w:val="en-US"/>
-        </w:rPr>
-        <w:t>[</w:t>
-      </w:r>
-      <w:proofErr w:type="spellStart"/>
-      <w:r>
-        <w:rPr>
-          <w:lang w:val="en-US"/>
-        </w:rPr>
-        <w:t>i</w:t>
-      </w:r>
-      <w:proofErr w:type="spellEnd"/>
-      <w:r>
-        <w:rPr>
-          <w:lang w:val="en-US"/>
-        </w:rPr>
-        <w:t>*M:(i+1)*M]</w:t>
-      </w:r>
-      <w:r>
-        <w:rPr>
-          <w:lang w:val="en-US"/>
-        </w:rPr>
-        <w:br/>
-        <w:t xml:space="preserve">        pi = </w:t>
-      </w:r>
-      <w:proofErr w:type="spellStart"/>
-      <w:r>
-        <w:rPr>
-          <w:lang w:val="en-US"/>
-        </w:rPr>
-        <w:t>block.count</w:t>
-      </w:r>
-      <w:proofErr w:type="spellEnd"/>
-      <w:r>
-        <w:rPr>
-          <w:lang w:val="en-US"/>
-        </w:rPr>
-        <w:t>('1') / M</w:t>
-      </w:r>
-      <w:r>
-        <w:rPr>
-          <w:lang w:val="en-US"/>
-        </w:rPr>
-        <w:br/>
-        <w:t xml:space="preserve">        chi2 += (pi - 0.5)**2</w:t>
-      </w:r>
-      <w:r>
-        <w:rPr>
-          <w:lang w:val="en-US"/>
-        </w:rPr>
-        <w:br/>
-        <w:t xml:space="preserve">    chi2_obs = 4 * M * chi2</w:t>
-      </w:r>
-      <w:r>
-        <w:rPr>
-          <w:lang w:val="en-US"/>
-        </w:rPr>
-        <w:br/>
-        <w:t xml:space="preserve">    return </w:t>
-      </w:r>
-      <w:proofErr w:type="spellStart"/>
-      <w:r>
-        <w:rPr>
-          <w:lang w:val="en-US"/>
-        </w:rPr>
-        <w:t>gammaincc</w:t>
-      </w:r>
-      <w:proofErr w:type="spellEnd"/>
-      <w:r>
-        <w:rPr>
-          <w:lang w:val="en-US"/>
-        </w:rPr>
-        <w:t>(N/2.0, chi2_obs/2.0)</w:t>
-      </w:r>
-      <w:r>
-        <w:rPr>
-          <w:lang w:val="en-US"/>
-        </w:rPr>
-        <w:br/>
-      </w:r>
-      <w:r>
-        <w:rPr>
-          <w:lang w:val="en-US"/>
-        </w:rPr>
-        <w:br/>
-        <w:t xml:space="preserve">def </w:t>
-      </w:r>
-      <w:proofErr w:type="spellStart"/>
-      <w:r>
-        <w:rPr>
-          <w:lang w:val="en-US"/>
-        </w:rPr>
-        <w:t>runs_test</w:t>
-      </w:r>
-      <w:proofErr w:type="spellEnd"/>
-      <w:r>
-        <w:rPr>
-          <w:lang w:val="en-US"/>
-        </w:rPr>
-        <w:t>(</w:t>
-      </w:r>
-      <w:proofErr w:type="spellStart"/>
-      <w:r>
-        <w:rPr>
-          <w:lang w:val="en-US"/>
-        </w:rPr>
-        <w:t>bit_str</w:t>
-      </w:r>
-      <w:proofErr w:type="spellEnd"/>
-      <w:r>
-        <w:rPr>
-          <w:lang w:val="en-US"/>
-        </w:rPr>
-        <w:t>):</w:t>
-      </w:r>
-      <w:r>
-        <w:rPr>
-          <w:lang w:val="en-US"/>
-        </w:rPr>
-        <w:br/>
-        <w:t xml:space="preserve">    n = </w:t>
-      </w:r>
-      <w:proofErr w:type="spellStart"/>
-      <w:r>
-        <w:rPr>
-          <w:lang w:val="en-US"/>
-        </w:rPr>
-        <w:t>len</w:t>
-      </w:r>
-      <w:proofErr w:type="spellEnd"/>
-      <w:r>
-        <w:rPr>
-          <w:lang w:val="en-US"/>
-        </w:rPr>
-        <w:t>(</w:t>
-      </w:r>
-      <w:proofErr w:type="spellStart"/>
-      <w:r>
-        <w:rPr>
-          <w:lang w:val="en-US"/>
-        </w:rPr>
-        <w:t>bit_str</w:t>
-      </w:r>
-      <w:proofErr w:type="spellEnd"/>
-      <w:r>
-        <w:rPr>
-          <w:lang w:val="en-US"/>
-        </w:rPr>
-        <w:t>)</w:t>
-      </w:r>
-      <w:r>
-        <w:rPr>
-          <w:lang w:val="en-US"/>
-        </w:rPr>
-        <w:br/>
-        <w:t xml:space="preserve">    #if n &lt; 100:</w:t>
-      </w:r>
-      <w:r>
-        <w:rPr>
-          <w:lang w:val="en-US"/>
-        </w:rPr>
-        <w:br/>
-        <w:t xml:space="preserve">      #  raise </w:t>
-      </w:r>
-      <w:proofErr w:type="spellStart"/>
-      <w:r>
-        <w:rPr>
-          <w:lang w:val="en-US"/>
-        </w:rPr>
-        <w:t>ValueError</w:t>
-      </w:r>
-      <w:proofErr w:type="spellEnd"/>
-      <w:r>
-        <w:rPr>
-          <w:lang w:val="en-US"/>
-        </w:rPr>
-        <w:t>(</w:t>
-      </w:r>
-      <w:proofErr w:type="spellStart"/>
-      <w:r>
-        <w:rPr>
-          <w:lang w:val="en-US"/>
-        </w:rPr>
-        <w:t>f"Runs</w:t>
-      </w:r>
-      <w:proofErr w:type="spellEnd"/>
-      <w:r>
-        <w:rPr>
-          <w:lang w:val="en-US"/>
-        </w:rPr>
-        <w:t xml:space="preserve"> Test: </w:t>
-      </w:r>
-      <w:r>
-        <w:t>нужно</w:t>
-      </w:r>
-      <w:r>
-        <w:rPr>
-          <w:lang w:val="en-US"/>
-        </w:rPr>
-        <w:t xml:space="preserve"> ≥100 </w:t>
-      </w:r>
-      <w:r>
-        <w:t>бит</w:t>
-      </w:r>
-      <w:r>
-        <w:rPr>
-          <w:lang w:val="en-US"/>
-        </w:rPr>
-        <w:t xml:space="preserve">, </w:t>
-      </w:r>
-      <w:r>
-        <w:t>а</w:t>
-      </w:r>
-      <w:r>
-        <w:rPr>
-          <w:lang w:val="en-US"/>
-        </w:rPr>
-        <w:t xml:space="preserve"> </w:t>
-      </w:r>
-      <w:r>
-        <w:t>получено</w:t>
-      </w:r>
-      <w:r>
-        <w:rPr>
-          <w:lang w:val="en-US"/>
-        </w:rPr>
-        <w:t xml:space="preserve"> {n}.")</w:t>
-      </w:r>
-      <w:r>
-        <w:rPr>
-          <w:lang w:val="en-US"/>
-        </w:rPr>
-        <w:br/>
-        <w:t xml:space="preserve">    pi = </w:t>
-      </w:r>
-      <w:proofErr w:type="spellStart"/>
-      <w:r>
-        <w:rPr>
-          <w:lang w:val="en-US"/>
-        </w:rPr>
-        <w:t>bit_str.count</w:t>
-      </w:r>
-      <w:proofErr w:type="spellEnd"/>
-      <w:r>
-        <w:rPr>
-          <w:lang w:val="en-US"/>
-        </w:rPr>
-        <w:t>('1') / n</w:t>
-      </w:r>
-      <w:r>
-        <w:rPr>
-          <w:lang w:val="en-US"/>
-        </w:rPr>
-        <w:br/>
-        <w:t xml:space="preserve">    tau = 2.0 / </w:t>
-      </w:r>
-      <w:proofErr w:type="spellStart"/>
-      <w:r>
-        <w:rPr>
-          <w:lang w:val="en-US"/>
-        </w:rPr>
-        <w:t>math.sqrt</w:t>
-      </w:r>
-      <w:proofErr w:type="spellEnd"/>
-      <w:r>
-        <w:rPr>
-          <w:lang w:val="en-US"/>
-        </w:rPr>
-        <w:t>(n)</w:t>
-      </w:r>
-      <w:r>
-        <w:rPr>
-          <w:lang w:val="en-US"/>
-        </w:rPr>
-        <w:br/>
-        <w:t xml:space="preserve">    if abs(pi - 0.5) &gt;= tau:</w:t>
-      </w:r>
-      <w:r>
-        <w:rPr>
-          <w:lang w:val="en-US"/>
-        </w:rPr>
-        <w:br/>
-        <w:t xml:space="preserve">        raise </w:t>
-      </w:r>
-      <w:proofErr w:type="spellStart"/>
-      <w:r>
-        <w:rPr>
-          <w:lang w:val="en-US"/>
-        </w:rPr>
-        <w:t>ValueError</w:t>
-      </w:r>
-      <w:proofErr w:type="spellEnd"/>
-      <w:r>
-        <w:rPr>
-          <w:lang w:val="en-US"/>
-        </w:rPr>
-        <w:t>(f"</w:t>
-      </w:r>
-      <w:r>
-        <w:t>проверка</w:t>
-      </w:r>
-      <w:r>
-        <w:rPr>
-          <w:lang w:val="en-US"/>
-        </w:rPr>
-        <w:t xml:space="preserve"> </w:t>
-      </w:r>
-      <w:r>
-        <w:t>не</w:t>
-      </w:r>
-      <w:r>
-        <w:rPr>
-          <w:lang w:val="en-US"/>
-        </w:rPr>
-        <w:t xml:space="preserve"> </w:t>
-      </w:r>
-      <w:r>
-        <w:t>пройдена</w:t>
-      </w:r>
-      <w:r>
-        <w:rPr>
-          <w:lang w:val="en-US"/>
-        </w:rPr>
-        <w:t xml:space="preserve"> (|{pi:.3f}−0.5| ≥ {tau:.3f}).")</w:t>
-      </w:r>
-      <w:r>
-        <w:rPr>
-          <w:lang w:val="en-US"/>
-        </w:rPr>
-        <w:br/>
-        <w:t xml:space="preserve">    </w:t>
-      </w:r>
-      <w:proofErr w:type="spellStart"/>
-      <w:r>
-        <w:rPr>
-          <w:lang w:val="en-US"/>
-        </w:rPr>
-        <w:t>Vn</w:t>
-      </w:r>
-      <w:proofErr w:type="spellEnd"/>
-      <w:r>
-        <w:rPr>
-          <w:lang w:val="en-US"/>
-        </w:rPr>
-        <w:t xml:space="preserve"> = 1 + sum(</w:t>
-      </w:r>
-      <w:proofErr w:type="spellStart"/>
-      <w:r>
-        <w:rPr>
-          <w:lang w:val="en-US"/>
-        </w:rPr>
-        <w:t>bit_str</w:t>
-      </w:r>
-      <w:proofErr w:type="spellEnd"/>
-      <w:r>
-        <w:rPr>
-          <w:lang w:val="en-US"/>
-        </w:rPr>
-        <w:t>[</w:t>
-      </w:r>
-      <w:proofErr w:type="spellStart"/>
-      <w:r>
-        <w:rPr>
-          <w:lang w:val="en-US"/>
-        </w:rPr>
-        <w:t>i</w:t>
-      </w:r>
-      <w:proofErr w:type="spellEnd"/>
-      <w:r>
-        <w:rPr>
-          <w:lang w:val="en-US"/>
-        </w:rPr>
-        <w:t xml:space="preserve">] != </w:t>
-      </w:r>
-      <w:proofErr w:type="spellStart"/>
-      <w:r>
-        <w:rPr>
-          <w:lang w:val="en-US"/>
-        </w:rPr>
-        <w:t>bit_str</w:t>
-      </w:r>
-      <w:proofErr w:type="spellEnd"/>
-      <w:r>
-        <w:rPr>
-          <w:lang w:val="en-US"/>
-        </w:rPr>
-        <w:t xml:space="preserve">[i+1] for </w:t>
-      </w:r>
-      <w:proofErr w:type="spellStart"/>
-      <w:r>
-        <w:rPr>
-          <w:lang w:val="en-US"/>
-        </w:rPr>
-        <w:t>i</w:t>
-      </w:r>
-      <w:proofErr w:type="spellEnd"/>
-      <w:r>
-        <w:rPr>
-          <w:lang w:val="en-US"/>
-        </w:rPr>
-        <w:t xml:space="preserve"> in range(n-1))</w:t>
-      </w:r>
-      <w:r>
-        <w:rPr>
-          <w:lang w:val="en-US"/>
-        </w:rPr>
-        <w:br/>
-        <w:t xml:space="preserve">    num = abs(</w:t>
-      </w:r>
-      <w:proofErr w:type="spellStart"/>
-      <w:r>
-        <w:rPr>
-          <w:lang w:val="en-US"/>
-        </w:rPr>
-        <w:t>Vn</w:t>
-      </w:r>
-      <w:proofErr w:type="spellEnd"/>
-      <w:r>
-        <w:rPr>
-          <w:lang w:val="en-US"/>
-        </w:rPr>
-        <w:t xml:space="preserve"> - 2*n*pi*(1-pi))</w:t>
-      </w:r>
-      <w:r>
-        <w:rPr>
-          <w:lang w:val="en-US"/>
-        </w:rPr>
-        <w:br/>
-        <w:t xml:space="preserve">    den = 2.0 * </w:t>
-      </w:r>
-      <w:proofErr w:type="spellStart"/>
-      <w:r>
-        <w:rPr>
-          <w:lang w:val="en-US"/>
-        </w:rPr>
-        <w:t>math.sqrt</w:t>
-      </w:r>
-      <w:proofErr w:type="spellEnd"/>
-      <w:r>
-        <w:rPr>
-          <w:lang w:val="en-US"/>
-        </w:rPr>
-        <w:t>(2*n) * pi * (1-pi)</w:t>
-      </w:r>
-      <w:r>
-        <w:rPr>
-          <w:lang w:val="en-US"/>
-        </w:rPr>
-        <w:br/>
-        <w:t xml:space="preserve">    return </w:t>
-      </w:r>
-      <w:proofErr w:type="spellStart"/>
-      <w:r>
-        <w:rPr>
-          <w:lang w:val="en-US"/>
-        </w:rPr>
-        <w:t>erfc</w:t>
-      </w:r>
-      <w:proofErr w:type="spellEnd"/>
-      <w:r>
-        <w:rPr>
-          <w:lang w:val="en-US"/>
-        </w:rPr>
-        <w:t>(num / den)</w:t>
-      </w:r>
-      <w:r>
-        <w:rPr>
-          <w:lang w:val="en-US"/>
-        </w:rPr>
-        <w:br/>
-      </w:r>
-      <w:r>
-        <w:rPr>
-          <w:lang w:val="en-US"/>
-        </w:rPr>
-        <w:br/>
-        <w:t xml:space="preserve">def </w:t>
-      </w:r>
-      <w:proofErr w:type="spellStart"/>
-      <w:r>
-        <w:rPr>
-          <w:lang w:val="en-US"/>
-        </w:rPr>
-        <w:t>run_tests_for_sequence</w:t>
-      </w:r>
-      <w:proofErr w:type="spellEnd"/>
-      <w:r>
-        <w:rPr>
-          <w:lang w:val="en-US"/>
-        </w:rPr>
-        <w:t xml:space="preserve">(name, </w:t>
-      </w:r>
-      <w:proofErr w:type="spellStart"/>
-      <w:r>
-        <w:rPr>
-          <w:lang w:val="en-US"/>
-        </w:rPr>
-        <w:t>bit_str</w:t>
-      </w:r>
-      <w:proofErr w:type="spellEnd"/>
-      <w:r>
-        <w:rPr>
-          <w:lang w:val="en-US"/>
-        </w:rPr>
-        <w:t>):</w:t>
-      </w:r>
-      <w:r>
-        <w:rPr>
-          <w:lang w:val="en-US"/>
-        </w:rPr>
-        <w:br/>
-        <w:t xml:space="preserve">    alpha = 0.01</w:t>
-      </w:r>
-      <w:r>
-        <w:rPr>
-          <w:lang w:val="en-US"/>
-        </w:rPr>
-        <w:br/>
-        <w:t xml:space="preserve">    print(f"\n=== NIST </w:t>
-      </w:r>
-      <w:r>
-        <w:t>для</w:t>
-      </w:r>
-      <w:r>
-        <w:rPr>
-          <w:lang w:val="en-US"/>
-        </w:rPr>
-        <w:t xml:space="preserve"> {name} (n = {</w:t>
-      </w:r>
-      <w:proofErr w:type="spellStart"/>
-      <w:r>
-        <w:rPr>
-          <w:lang w:val="en-US"/>
-        </w:rPr>
-        <w:t>len</w:t>
-      </w:r>
-      <w:proofErr w:type="spellEnd"/>
-      <w:r>
-        <w:rPr>
-          <w:lang w:val="en-US"/>
-        </w:rPr>
-        <w:t>(</w:t>
-      </w:r>
-      <w:proofErr w:type="spellStart"/>
-      <w:r>
-        <w:rPr>
-          <w:lang w:val="en-US"/>
-        </w:rPr>
-        <w:t>bit_str</w:t>
-      </w:r>
-      <w:proofErr w:type="spellEnd"/>
-      <w:r>
-        <w:rPr>
-          <w:lang w:val="en-US"/>
-        </w:rPr>
-        <w:t xml:space="preserve">)} </w:t>
-      </w:r>
-      <w:r>
-        <w:t>бит</w:t>
-      </w:r>
-      <w:r>
-        <w:rPr>
-          <w:lang w:val="en-US"/>
-        </w:rPr>
-        <w:t>) ===")</w:t>
-      </w:r>
-      <w:r>
-        <w:rPr>
-          <w:lang w:val="en-US"/>
-        </w:rPr>
-        <w:br/>
-        <w:t xml:space="preserve">    # Monobit</w:t>
-      </w:r>
-      <w:r>
-        <w:rPr>
-          <w:lang w:val="en-US"/>
-        </w:rPr>
-        <w:br/>
-        <w:t xml:space="preserve">    try:</w:t>
-      </w:r>
-      <w:r>
-        <w:rPr>
-          <w:lang w:val="en-US"/>
-        </w:rPr>
-        <w:br/>
-        <w:t xml:space="preserve">        p = </w:t>
-      </w:r>
-      <w:proofErr w:type="spellStart"/>
-      <w:r>
-        <w:rPr>
-          <w:lang w:val="en-US"/>
-        </w:rPr>
-        <w:t>monobit_test</w:t>
-      </w:r>
-      <w:proofErr w:type="spellEnd"/>
-      <w:r>
-        <w:rPr>
-          <w:lang w:val="en-US"/>
-        </w:rPr>
-        <w:t>(</w:t>
-      </w:r>
-      <w:proofErr w:type="spellStart"/>
-      <w:r>
-        <w:rPr>
-          <w:lang w:val="en-US"/>
-        </w:rPr>
-        <w:t>bit_str</w:t>
-      </w:r>
-      <w:proofErr w:type="spellEnd"/>
-      <w:r>
-        <w:rPr>
-          <w:lang w:val="en-US"/>
-        </w:rPr>
-        <w:t>)</w:t>
-      </w:r>
-      <w:r>
-        <w:rPr>
-          <w:lang w:val="en-US"/>
-        </w:rPr>
-        <w:br/>
-        <w:t xml:space="preserve">        print(f"</w:t>
-      </w:r>
-      <w:r>
-        <w:t>Частотный</w:t>
-      </w:r>
-      <w:r>
-        <w:rPr>
-          <w:lang w:val="en-US"/>
-        </w:rPr>
-        <w:t xml:space="preserve"> </w:t>
-      </w:r>
-      <w:r>
-        <w:t>тест</w:t>
-      </w:r>
-      <w:r>
-        <w:rPr>
-          <w:lang w:val="en-US"/>
-        </w:rPr>
-        <w:t>: p = {p:.5f} → {'</w:t>
-      </w:r>
-      <w:r>
-        <w:t>Пройден</w:t>
-      </w:r>
-      <w:r>
-        <w:rPr>
-          <w:lang w:val="en-US"/>
-        </w:rPr>
-        <w:t>,</w:t>
-      </w:r>
-      <w:r>
-        <w:t>т</w:t>
-      </w:r>
-      <w:r>
-        <w:rPr>
-          <w:lang w:val="en-US"/>
-        </w:rPr>
-        <w:t>.</w:t>
-      </w:r>
-      <w:r>
-        <w:t>к</w:t>
-      </w:r>
-      <w:r>
-        <w:rPr>
-          <w:lang w:val="en-US"/>
-        </w:rPr>
-        <w:t xml:space="preserve"> P &gt; </w:t>
-      </w:r>
-      <w:r>
-        <w:t>α</w:t>
-      </w:r>
-      <w:r>
-        <w:rPr>
-          <w:lang w:val="en-US"/>
-        </w:rPr>
-        <w:t>' if p &gt;= alpha else '</w:t>
-      </w:r>
-      <w:r>
-        <w:t>Не</w:t>
-      </w:r>
-      <w:r>
-        <w:rPr>
-          <w:lang w:val="en-US"/>
-        </w:rPr>
-        <w:t xml:space="preserve"> </w:t>
-      </w:r>
-      <w:r>
-        <w:t>пройдет</w:t>
-      </w:r>
-      <w:r>
-        <w:rPr>
-          <w:lang w:val="en-US"/>
-        </w:rPr>
-        <w:t>,</w:t>
-      </w:r>
-      <w:r>
-        <w:t>т</w:t>
-      </w:r>
-      <w:r>
-        <w:rPr>
-          <w:lang w:val="en-US"/>
-        </w:rPr>
-        <w:t>.</w:t>
-      </w:r>
-      <w:r>
-        <w:t>к</w:t>
-      </w:r>
-      <w:r>
-        <w:rPr>
-          <w:lang w:val="en-US"/>
-        </w:rPr>
-        <w:t xml:space="preserve"> P &lt; </w:t>
-      </w:r>
-      <w:r>
-        <w:t>α</w:t>
-      </w:r>
-      <w:r>
-        <w:rPr>
-          <w:lang w:val="en-US"/>
-        </w:rPr>
-        <w:t>'}")</w:t>
-      </w:r>
-      <w:r>
-        <w:rPr>
-          <w:lang w:val="en-US"/>
-        </w:rPr>
-        <w:br/>
-        <w:t xml:space="preserve">    except </w:t>
-      </w:r>
-      <w:proofErr w:type="spellStart"/>
-      <w:r>
-        <w:rPr>
-          <w:lang w:val="en-US"/>
-        </w:rPr>
-        <w:t>ValueError</w:t>
-      </w:r>
-      <w:proofErr w:type="spellEnd"/>
-      <w:r>
-        <w:rPr>
-          <w:lang w:val="en-US"/>
-        </w:rPr>
-        <w:t xml:space="preserve"> as e:</w:t>
-      </w:r>
-      <w:r>
-        <w:rPr>
-          <w:lang w:val="en-US"/>
-        </w:rPr>
-        <w:br/>
-        <w:t xml:space="preserve">        print(f"</w:t>
-      </w:r>
-      <w:r>
-        <w:t>Частотный</w:t>
-      </w:r>
-      <w:r>
-        <w:rPr>
-          <w:lang w:val="en-US"/>
-        </w:rPr>
-        <w:t xml:space="preserve"> </w:t>
-      </w:r>
-      <w:r>
-        <w:t>тест</w:t>
-      </w:r>
-      <w:r>
-        <w:rPr>
-          <w:lang w:val="en-US"/>
-        </w:rPr>
-        <w:t xml:space="preserve">: </w:t>
-      </w:r>
-      <w:r>
-        <w:t>Отменен</w:t>
-      </w:r>
-      <w:r>
-        <w:rPr>
-          <w:lang w:val="en-US"/>
-        </w:rPr>
-        <w:t xml:space="preserve"> — {e}")</w:t>
-      </w:r>
-      <w:r>
-        <w:rPr>
-          <w:lang w:val="en-US"/>
-        </w:rPr>
-        <w:br/>
-      </w:r>
-      <w:r>
-        <w:rPr>
-          <w:lang w:val="en-US"/>
-        </w:rPr>
-        <w:br/>
-        <w:t xml:space="preserve">    # Block Frequency</w:t>
-      </w:r>
-      <w:r>
-        <w:rPr>
-          <w:lang w:val="en-US"/>
-        </w:rPr>
-        <w:br/>
-        <w:t xml:space="preserve">    try:</w:t>
-      </w:r>
-      <w:r>
-        <w:rPr>
-          <w:lang w:val="en-US"/>
-        </w:rPr>
-        <w:br/>
-        <w:t xml:space="preserve">        M = int(input(f"  → M </w:t>
-      </w:r>
-      <w:r>
-        <w:t>для</w:t>
-      </w:r>
-      <w:r>
-        <w:rPr>
-          <w:lang w:val="en-US"/>
-        </w:rPr>
-        <w:t xml:space="preserve"> </w:t>
-      </w:r>
-      <w:r>
-        <w:t>блочного</w:t>
-      </w:r>
-      <w:r>
-        <w:rPr>
-          <w:lang w:val="en-US"/>
-        </w:rPr>
-        <w:t xml:space="preserve"> </w:t>
-      </w:r>
-      <w:r>
-        <w:t>теста</w:t>
-      </w:r>
-      <w:r>
-        <w:rPr>
-          <w:lang w:val="en-US"/>
-        </w:rPr>
-        <w:t xml:space="preserve"> ({name}): "))</w:t>
-      </w:r>
-      <w:r>
-        <w:rPr>
-          <w:lang w:val="en-US"/>
-        </w:rPr>
-        <w:br/>
-        <w:t xml:space="preserve">        p = </w:t>
-      </w:r>
-      <w:proofErr w:type="spellStart"/>
-      <w:r>
-        <w:rPr>
-          <w:lang w:val="en-US"/>
-        </w:rPr>
-        <w:t>block_frequency_test</w:t>
-      </w:r>
-      <w:proofErr w:type="spellEnd"/>
-      <w:r>
-        <w:rPr>
-          <w:lang w:val="en-US"/>
-        </w:rPr>
-        <w:t>(</w:t>
-      </w:r>
-      <w:proofErr w:type="spellStart"/>
-      <w:r>
-        <w:rPr>
-          <w:lang w:val="en-US"/>
-        </w:rPr>
-        <w:t>bit_str</w:t>
-      </w:r>
-      <w:proofErr w:type="spellEnd"/>
-      <w:r>
-        <w:rPr>
-          <w:lang w:val="en-US"/>
-        </w:rPr>
-        <w:t>, M)</w:t>
-      </w:r>
-      <w:r>
-        <w:rPr>
-          <w:lang w:val="en-US"/>
-        </w:rPr>
-        <w:br/>
-        <w:t xml:space="preserve">        print(f"</w:t>
-      </w:r>
-      <w:r>
-        <w:t>Частот</w:t>
-      </w:r>
-      <w:r>
-        <w:rPr>
-          <w:lang w:val="en-US"/>
-        </w:rPr>
-        <w:t xml:space="preserve">. </w:t>
-      </w:r>
-      <w:r>
-        <w:t>блочный</w:t>
-      </w:r>
-      <w:r>
-        <w:rPr>
-          <w:lang w:val="en-US"/>
-        </w:rPr>
-        <w:t xml:space="preserve"> </w:t>
-      </w:r>
-      <w:r>
-        <w:t>тест</w:t>
-      </w:r>
-      <w:r>
-        <w:rPr>
-          <w:lang w:val="en-US"/>
-        </w:rPr>
-        <w:t>: p = {p:.5f} → {'</w:t>
-      </w:r>
-      <w:r>
-        <w:t>Пройден</w:t>
-      </w:r>
-      <w:r>
-        <w:rPr>
-          <w:lang w:val="en-US"/>
-        </w:rPr>
-        <w:t>,</w:t>
-      </w:r>
-      <w:r>
-        <w:t>т</w:t>
-      </w:r>
-      <w:r>
-        <w:rPr>
-          <w:lang w:val="en-US"/>
-        </w:rPr>
-        <w:t>.</w:t>
-      </w:r>
-      <w:r>
-        <w:t>к</w:t>
-      </w:r>
-      <w:r>
-        <w:rPr>
-          <w:lang w:val="en-US"/>
-        </w:rPr>
-        <w:t xml:space="preserve"> P &gt; </w:t>
-      </w:r>
-      <w:r>
-        <w:t>α</w:t>
-      </w:r>
-      <w:r>
-        <w:rPr>
-          <w:lang w:val="en-US"/>
-        </w:rPr>
-        <w:t>' if p &gt;= alpha else '</w:t>
-      </w:r>
-      <w:r>
-        <w:t>Не</w:t>
-      </w:r>
-      <w:r>
-        <w:rPr>
-          <w:lang w:val="en-US"/>
-        </w:rPr>
-        <w:t xml:space="preserve"> </w:t>
-      </w:r>
-      <w:r>
-        <w:t>пройден</w:t>
-      </w:r>
-      <w:r>
-        <w:rPr>
-          <w:lang w:val="en-US"/>
-        </w:rPr>
-        <w:t>,</w:t>
-      </w:r>
-      <w:r>
-        <w:t>т</w:t>
-      </w:r>
-      <w:r>
-        <w:rPr>
-          <w:lang w:val="en-US"/>
-        </w:rPr>
-        <w:t>.</w:t>
-      </w:r>
-      <w:r>
-        <w:t>к</w:t>
-      </w:r>
-      <w:r>
-        <w:rPr>
-          <w:lang w:val="en-US"/>
-        </w:rPr>
-        <w:t xml:space="preserve"> P &lt; </w:t>
-      </w:r>
-      <w:r>
-        <w:t>α</w:t>
-      </w:r>
-      <w:r>
-        <w:rPr>
-          <w:lang w:val="en-US"/>
-        </w:rPr>
-        <w:t>'}")</w:t>
-      </w:r>
-      <w:r>
-        <w:rPr>
-          <w:lang w:val="en-US"/>
-        </w:rPr>
-        <w:br/>
-        <w:t xml:space="preserve">    except </w:t>
-      </w:r>
-      <w:proofErr w:type="spellStart"/>
-      <w:r>
-        <w:rPr>
-          <w:lang w:val="en-US"/>
-        </w:rPr>
-        <w:t>ValueError</w:t>
-      </w:r>
-      <w:proofErr w:type="spellEnd"/>
-      <w:r>
-        <w:rPr>
-          <w:lang w:val="en-US"/>
-        </w:rPr>
-        <w:t xml:space="preserve"> as e:</w:t>
-      </w:r>
-      <w:r>
-        <w:rPr>
-          <w:lang w:val="en-US"/>
-        </w:rPr>
-        <w:br/>
-        <w:t xml:space="preserve">        print(f"</w:t>
-      </w:r>
-      <w:r>
-        <w:t>Отменен</w:t>
-      </w:r>
-      <w:r>
-        <w:rPr>
-          <w:lang w:val="en-US"/>
-        </w:rPr>
-        <w:t xml:space="preserve"> — {e}")</w:t>
-      </w:r>
-      <w:r>
-        <w:rPr>
-          <w:lang w:val="en-US"/>
-        </w:rPr>
-        <w:br/>
-      </w:r>
-      <w:r>
-        <w:rPr>
-          <w:lang w:val="en-US"/>
-        </w:rPr>
-        <w:br/>
-        <w:t xml:space="preserve">    # Runs</w:t>
-      </w:r>
-      <w:r>
-        <w:rPr>
-          <w:lang w:val="en-US"/>
-        </w:rPr>
-        <w:br/>
-        <w:t xml:space="preserve">    try:</w:t>
-      </w:r>
-      <w:r>
-        <w:rPr>
-          <w:lang w:val="en-US"/>
-        </w:rPr>
-        <w:br/>
-        <w:t xml:space="preserve">        p = </w:t>
-      </w:r>
-      <w:proofErr w:type="spellStart"/>
-      <w:r>
-        <w:rPr>
-          <w:lang w:val="en-US"/>
-        </w:rPr>
-        <w:t>runs_test</w:t>
-      </w:r>
-      <w:proofErr w:type="spellEnd"/>
-      <w:r>
-        <w:rPr>
-          <w:lang w:val="en-US"/>
-        </w:rPr>
-        <w:t>(</w:t>
-      </w:r>
-      <w:proofErr w:type="spellStart"/>
-      <w:r>
-        <w:rPr>
-          <w:lang w:val="en-US"/>
-        </w:rPr>
-        <w:t>bit_str</w:t>
-      </w:r>
-      <w:proofErr w:type="spellEnd"/>
-      <w:r>
-        <w:rPr>
-          <w:lang w:val="en-US"/>
-        </w:rPr>
-        <w:t>)</w:t>
-      </w:r>
-      <w:r>
-        <w:rPr>
-          <w:lang w:val="en-US"/>
-        </w:rPr>
-        <w:br/>
-        <w:t xml:space="preserve">        print(f"</w:t>
-      </w:r>
-      <w:r>
-        <w:t>На</w:t>
-      </w:r>
-      <w:r>
-        <w:rPr>
-          <w:lang w:val="en-US"/>
-        </w:rPr>
-        <w:t xml:space="preserve"> </w:t>
-      </w:r>
-      <w:proofErr w:type="spellStart"/>
-      <w:r>
-        <w:t>посл</w:t>
-      </w:r>
-      <w:proofErr w:type="spellEnd"/>
-      <w:r>
-        <w:rPr>
-          <w:lang w:val="en-US"/>
-        </w:rPr>
-        <w:t xml:space="preserve">. </w:t>
-      </w:r>
-      <w:r>
-        <w:t>одинаковых</w:t>
-      </w:r>
-      <w:r>
-        <w:rPr>
-          <w:lang w:val="en-US"/>
-        </w:rPr>
-        <w:t xml:space="preserve"> </w:t>
-      </w:r>
-      <w:r>
-        <w:t>бит</w:t>
-      </w:r>
-      <w:r>
-        <w:rPr>
-          <w:lang w:val="en-US"/>
-        </w:rPr>
-        <w:t>:  p = {p:.5f} → {'</w:t>
-      </w:r>
-      <w:r>
-        <w:t>Пройден</w:t>
-      </w:r>
-      <w:r>
-        <w:rPr>
-          <w:lang w:val="en-US"/>
-        </w:rPr>
-        <w:t>,</w:t>
-      </w:r>
-      <w:r>
-        <w:t>т</w:t>
-      </w:r>
-      <w:r>
-        <w:rPr>
-          <w:lang w:val="en-US"/>
-        </w:rPr>
-        <w:t>.</w:t>
-      </w:r>
-      <w:r>
-        <w:t>к</w:t>
-      </w:r>
-      <w:r>
-        <w:rPr>
-          <w:lang w:val="en-US"/>
-        </w:rPr>
-        <w:t xml:space="preserve"> P &gt; </w:t>
-      </w:r>
-      <w:r>
-        <w:t>α</w:t>
-      </w:r>
-      <w:r>
-        <w:rPr>
-          <w:lang w:val="en-US"/>
-        </w:rPr>
-        <w:t>' if p &gt;= alpha else '</w:t>
-      </w:r>
-      <w:r>
-        <w:t>Не</w:t>
-      </w:r>
-      <w:r>
-        <w:rPr>
-          <w:lang w:val="en-US"/>
-        </w:rPr>
-        <w:t xml:space="preserve"> </w:t>
-      </w:r>
-      <w:r>
-        <w:t>пройден</w:t>
-      </w:r>
-      <w:r>
-        <w:rPr>
-          <w:lang w:val="en-US"/>
-        </w:rPr>
-        <w:t>,</w:t>
-      </w:r>
-      <w:r>
-        <w:t>т</w:t>
-      </w:r>
-      <w:r>
-        <w:rPr>
-          <w:lang w:val="en-US"/>
-        </w:rPr>
-        <w:t>.</w:t>
-      </w:r>
-      <w:r>
-        <w:t>к</w:t>
-      </w:r>
-      <w:r>
-        <w:rPr>
-          <w:lang w:val="en-US"/>
-        </w:rPr>
-        <w:t xml:space="preserve"> P &lt; </w:t>
-      </w:r>
-      <w:r>
-        <w:t>α</w:t>
-      </w:r>
-      <w:r>
-        <w:rPr>
-          <w:lang w:val="en-US"/>
-        </w:rPr>
-        <w:t>'}")</w:t>
-      </w:r>
-      <w:r>
-        <w:rPr>
-          <w:lang w:val="en-US"/>
-        </w:rPr>
-        <w:br/>
-        <w:t xml:space="preserve">    except </w:t>
-      </w:r>
-      <w:proofErr w:type="spellStart"/>
-      <w:r>
-        <w:rPr>
-          <w:lang w:val="en-US"/>
-        </w:rPr>
-        <w:t>ValueError</w:t>
-      </w:r>
-      <w:proofErr w:type="spellEnd"/>
-      <w:r>
-        <w:rPr>
-          <w:lang w:val="en-US"/>
-        </w:rPr>
-        <w:t xml:space="preserve"> as e:</w:t>
-      </w:r>
-      <w:r>
-        <w:rPr>
-          <w:lang w:val="en-US"/>
-        </w:rPr>
-        <w:br/>
-        <w:t xml:space="preserve">        print(f"</w:t>
-      </w:r>
-      <w:r>
-        <w:t>На</w:t>
-      </w:r>
-      <w:r>
-        <w:rPr>
-          <w:lang w:val="en-US"/>
-        </w:rPr>
-        <w:t xml:space="preserve"> </w:t>
-      </w:r>
-      <w:proofErr w:type="spellStart"/>
-      <w:r>
-        <w:t>посл</w:t>
-      </w:r>
-      <w:proofErr w:type="spellEnd"/>
-      <w:r>
-        <w:rPr>
-          <w:lang w:val="en-US"/>
-        </w:rPr>
-        <w:t xml:space="preserve">. </w:t>
-      </w:r>
-      <w:r>
-        <w:t>одинаковых</w:t>
-      </w:r>
-      <w:r>
-        <w:rPr>
-          <w:lang w:val="en-US"/>
-        </w:rPr>
-        <w:t xml:space="preserve"> </w:t>
-      </w:r>
-      <w:r>
-        <w:t>бит</w:t>
-      </w:r>
-      <w:r>
-        <w:rPr>
-          <w:lang w:val="en-US"/>
-        </w:rPr>
-        <w:t xml:space="preserve">:  </w:t>
-      </w:r>
-      <w:r>
-        <w:t>Отменен</w:t>
-      </w:r>
-      <w:r>
-        <w:rPr>
-          <w:lang w:val="en-US"/>
-        </w:rPr>
-        <w:t xml:space="preserve"> — {e}")</w:t>
-      </w:r>
-      <w:r>
-        <w:rPr>
-          <w:lang w:val="en-US"/>
-        </w:rPr>
-        <w:br/>
-      </w:r>
-      <w:r>
-        <w:rPr>
-          <w:lang w:val="en-US"/>
-        </w:rPr>
-        <w:br/>
-      </w:r>
-      <w:r>
-        <w:rPr>
-          <w:lang w:val="en-US"/>
-        </w:rPr>
-        <w:lastRenderedPageBreak/>
-        <w:t>def main():</w:t>
-      </w:r>
-      <w:r>
-        <w:rPr>
-          <w:lang w:val="en-US"/>
-        </w:rPr>
-        <w:br/>
-        <w:t xml:space="preserve">    bits1 = </w:t>
-      </w:r>
-      <w:proofErr w:type="spellStart"/>
-      <w:r>
-        <w:rPr>
-          <w:lang w:val="en-US"/>
-        </w:rPr>
-        <w:t>read_binary_sequence</w:t>
-      </w:r>
-      <w:proofErr w:type="spellEnd"/>
-      <w:r>
-        <w:rPr>
-          <w:lang w:val="en-US"/>
-        </w:rPr>
-        <w:t>("</w:t>
-      </w:r>
-      <w:proofErr w:type="spellStart"/>
-      <w:r>
-        <w:t>Посл</w:t>
-      </w:r>
-      <w:proofErr w:type="spellEnd"/>
-      <w:r>
-        <w:rPr>
-          <w:lang w:val="en-US"/>
-        </w:rPr>
-        <w:t>1:")</w:t>
-      </w:r>
-      <w:r>
-        <w:rPr>
-          <w:lang w:val="en-US"/>
-        </w:rPr>
-        <w:br/>
-        <w:t xml:space="preserve">    bits2 = </w:t>
-      </w:r>
-      <w:proofErr w:type="spellStart"/>
-      <w:r>
-        <w:rPr>
-          <w:lang w:val="en-US"/>
-        </w:rPr>
-        <w:t>read_binary_sequence</w:t>
-      </w:r>
-      <w:proofErr w:type="spellEnd"/>
-      <w:r>
-        <w:rPr>
-          <w:lang w:val="en-US"/>
-        </w:rPr>
-        <w:t>("</w:t>
-      </w:r>
-      <w:proofErr w:type="spellStart"/>
-      <w:r>
-        <w:t>Посл</w:t>
-      </w:r>
-      <w:proofErr w:type="spellEnd"/>
-      <w:r>
-        <w:rPr>
-          <w:lang w:val="en-US"/>
-        </w:rPr>
-        <w:t>2:")</w:t>
-      </w:r>
-      <w:r>
-        <w:rPr>
-          <w:lang w:val="en-US"/>
-        </w:rPr>
-        <w:br/>
-        <w:t xml:space="preserve">    bits3 = </w:t>
-      </w:r>
-      <w:proofErr w:type="spellStart"/>
-      <w:r>
-        <w:rPr>
-          <w:lang w:val="en-US"/>
-        </w:rPr>
-        <w:t>read_binary_sequence</w:t>
-      </w:r>
-      <w:proofErr w:type="spellEnd"/>
-      <w:r>
-        <w:rPr>
-          <w:lang w:val="en-US"/>
-        </w:rPr>
-        <w:t>("</w:t>
-      </w:r>
-      <w:proofErr w:type="spellStart"/>
-      <w:r>
-        <w:t>Посл</w:t>
-      </w:r>
-      <w:proofErr w:type="spellEnd"/>
-      <w:r>
-        <w:rPr>
-          <w:lang w:val="en-US"/>
-        </w:rPr>
-        <w:t>3:")</w:t>
-      </w:r>
-      <w:r>
-        <w:rPr>
-          <w:lang w:val="en-US"/>
-        </w:rPr>
-        <w:br/>
-        <w:t xml:space="preserve">    bits4 = </w:t>
-      </w:r>
-      <w:proofErr w:type="spellStart"/>
-      <w:r>
-        <w:rPr>
-          <w:lang w:val="en-US"/>
-        </w:rPr>
-        <w:t>read_binary_sequence</w:t>
-      </w:r>
-      <w:proofErr w:type="spellEnd"/>
-      <w:r>
-        <w:rPr>
-          <w:lang w:val="en-US"/>
-        </w:rPr>
-        <w:t>("</w:t>
-      </w:r>
-      <w:proofErr w:type="spellStart"/>
-      <w:r>
-        <w:t>Посл</w:t>
-      </w:r>
-      <w:proofErr w:type="spellEnd"/>
-      <w:r>
-        <w:rPr>
-          <w:lang w:val="en-US"/>
-        </w:rPr>
-        <w:t>4:")</w:t>
-      </w:r>
-      <w:r>
-        <w:rPr>
-          <w:lang w:val="en-US"/>
-        </w:rPr>
-        <w:br/>
-      </w:r>
-      <w:r>
-        <w:rPr>
-          <w:lang w:val="en-US"/>
-        </w:rPr>
-        <w:br/>
-        <w:t xml:space="preserve">    </w:t>
-      </w:r>
-      <w:proofErr w:type="spellStart"/>
-      <w:r>
-        <w:rPr>
-          <w:lang w:val="en-US"/>
-        </w:rPr>
-        <w:t>run_tests_for_sequence</w:t>
-      </w:r>
-      <w:proofErr w:type="spellEnd"/>
-      <w:r>
-        <w:rPr>
-          <w:lang w:val="en-US"/>
-        </w:rPr>
-        <w:t>("</w:t>
-      </w:r>
-      <w:proofErr w:type="spellStart"/>
-      <w:r>
-        <w:t>Посл</w:t>
-      </w:r>
-      <w:proofErr w:type="spellEnd"/>
-      <w:r>
-        <w:rPr>
-          <w:lang w:val="en-US"/>
-        </w:rPr>
-        <w:t>1", bits1)</w:t>
-      </w:r>
-      <w:r>
-        <w:rPr>
-          <w:lang w:val="en-US"/>
-        </w:rPr>
-        <w:br/>
-        <w:t xml:space="preserve">    </w:t>
-      </w:r>
-      <w:proofErr w:type="spellStart"/>
-      <w:r>
-        <w:rPr>
-          <w:lang w:val="en-US"/>
-        </w:rPr>
-        <w:t>run_tests_for_sequence</w:t>
-      </w:r>
-      <w:proofErr w:type="spellEnd"/>
-      <w:r>
-        <w:rPr>
-          <w:lang w:val="en-US"/>
-        </w:rPr>
-        <w:t>("</w:t>
-      </w:r>
-      <w:proofErr w:type="spellStart"/>
-      <w:r>
-        <w:t>Посл</w:t>
-      </w:r>
-      <w:proofErr w:type="spellEnd"/>
-      <w:r>
-        <w:rPr>
-          <w:lang w:val="en-US"/>
-        </w:rPr>
-        <w:t>2", bits2)</w:t>
-      </w:r>
-      <w:r>
-        <w:rPr>
-          <w:lang w:val="en-US"/>
-        </w:rPr>
-        <w:br/>
-        <w:t xml:space="preserve">    </w:t>
-      </w:r>
-      <w:proofErr w:type="spellStart"/>
-      <w:r>
-        <w:rPr>
-          <w:lang w:val="en-US"/>
-        </w:rPr>
-        <w:t>run_tests_for_sequence</w:t>
-      </w:r>
-      <w:proofErr w:type="spellEnd"/>
-      <w:r>
-        <w:rPr>
-          <w:lang w:val="en-US"/>
-        </w:rPr>
-        <w:t>("</w:t>
-      </w:r>
-      <w:proofErr w:type="spellStart"/>
-      <w:r>
-        <w:t>Посл</w:t>
-      </w:r>
-      <w:proofErr w:type="spellEnd"/>
-      <w:r>
-        <w:rPr>
-          <w:lang w:val="en-US"/>
-        </w:rPr>
-        <w:t>3", bits3)</w:t>
-      </w:r>
-      <w:r>
-        <w:rPr>
-          <w:lang w:val="en-US"/>
-        </w:rPr>
-        <w:br/>
-        <w:t xml:space="preserve">    </w:t>
-      </w:r>
-      <w:proofErr w:type="spellStart"/>
-      <w:r>
-        <w:rPr>
-          <w:lang w:val="en-US"/>
-        </w:rPr>
-        <w:t>run_tests_for_sequence</w:t>
-      </w:r>
-      <w:proofErr w:type="spellEnd"/>
-      <w:r>
-        <w:rPr>
-          <w:lang w:val="en-US"/>
-        </w:rPr>
-        <w:t>("</w:t>
-      </w:r>
-      <w:proofErr w:type="spellStart"/>
-      <w:r>
-        <w:t>Посл</w:t>
-      </w:r>
-      <w:proofErr w:type="spellEnd"/>
-      <w:r>
-        <w:rPr>
-          <w:lang w:val="en-US"/>
-        </w:rPr>
-        <w:t>4", bits4)</w:t>
-      </w:r>
-      <w:r>
-        <w:rPr>
-          <w:lang w:val="en-US"/>
-        </w:rPr>
-        <w:br/>
-      </w:r>
-      <w:r>
-        <w:rPr>
-          <w:lang w:val="en-US"/>
-        </w:rPr>
-        <w:br/>
-        <w:t>if __name__ == "__main__":</w:t>
-      </w:r>
-      <w:r>
-        <w:rPr>
-          <w:lang w:val="en-US"/>
-        </w:rPr>
-        <w:br/>
-        <w:t xml:space="preserve">    main()</w:t>
-      </w:r>
-    </w:p>
-    <w:p>
-      <w:pPr>
+        <w:jc w:val="center"/>
         <w:rPr>
           <w:rFonts w:ascii="Times New Roman" w:hAnsi="Times New Roman" w:cs="Times New Roman"/>
           <w:b/>
@@ -3704,6 +1591,2186 @@
           <w:lang w:val="en-US"/>
         </w:rPr>
       </w:pPr>
+      <w:r>
+        <w:rPr>
+          <w:rFonts w:ascii="Times New Roman" w:hAnsi="Times New Roman" w:cs="Times New Roman"/>
+          <w:b/>
+          <w:sz w:val="28"/>
+          <w:szCs w:val="28"/>
+        </w:rPr>
+        <w:lastRenderedPageBreak/>
+        <w:t>Листинг</w:t>
+      </w:r>
+      <w:r>
+        <w:rPr>
+          <w:rFonts w:ascii="Times New Roman" w:hAnsi="Times New Roman" w:cs="Times New Roman"/>
+          <w:b/>
+          <w:sz w:val="28"/>
+          <w:szCs w:val="28"/>
+          <w:lang w:val="en-US"/>
+        </w:rPr>
+        <w:t xml:space="preserve"> </w:t>
+      </w:r>
+      <w:r>
+        <w:rPr>
+          <w:rFonts w:ascii="Times New Roman" w:hAnsi="Times New Roman" w:cs="Times New Roman"/>
+          <w:b/>
+          <w:sz w:val="28"/>
+          <w:szCs w:val="28"/>
+        </w:rPr>
+        <w:t>программы</w:t>
+      </w:r>
+      <w:r>
+        <w:rPr>
+          <w:rFonts w:ascii="Times New Roman" w:hAnsi="Times New Roman" w:cs="Times New Roman"/>
+          <w:b/>
+          <w:sz w:val="28"/>
+          <w:szCs w:val="28"/>
+          <w:lang w:val="en-US"/>
+        </w:rPr>
+        <w:t>.</w:t>
+      </w:r>
+    </w:p>
+    <w:p>
+      <w:pPr>
+        <w:ind w:firstLine="709"/>
+        <w:rPr>
+          <w:rFonts w:ascii="Courier New" w:eastAsia="Times New Roman" w:hAnsi="Courier New" w:cs="Courier New"/>
+          <w:sz w:val="20"/>
+          <w:szCs w:val="20"/>
+          <w:lang w:val="en-US" w:eastAsia="ru-RU"/>
+        </w:rPr>
+      </w:pPr>
+      <w:r>
+        <w:rPr>
+          <w:rFonts w:ascii="Courier New" w:eastAsia="Times New Roman" w:hAnsi="Courier New" w:cs="Courier New"/>
+          <w:i/>
+          <w:iCs/>
+          <w:sz w:val="20"/>
+          <w:szCs w:val="20"/>
+          <w:lang w:val="en-US" w:eastAsia="ru-RU"/>
+        </w:rPr>
+        <w:t>"""Command handler for NIST tests."""</w:t>
+      </w:r>
+      <w:r>
+        <w:rPr>
+          <w:rFonts w:ascii="Courier New" w:eastAsia="Times New Roman" w:hAnsi="Courier New" w:cs="Courier New"/>
+          <w:i/>
+          <w:iCs/>
+          <w:sz w:val="20"/>
+          <w:szCs w:val="20"/>
+          <w:lang w:val="en-US" w:eastAsia="ru-RU"/>
+        </w:rPr>
+        <w:br/>
+      </w:r>
+      <w:r>
+        <w:rPr>
+          <w:rFonts w:ascii="Courier New" w:eastAsia="Times New Roman" w:hAnsi="Courier New" w:cs="Courier New"/>
+          <w:i/>
+          <w:iCs/>
+          <w:sz w:val="20"/>
+          <w:szCs w:val="20"/>
+          <w:lang w:val="en-US" w:eastAsia="ru-RU"/>
+        </w:rPr>
+        <w:br/>
+      </w:r>
+      <w:r>
+        <w:rPr>
+          <w:rFonts w:ascii="Courier New" w:eastAsia="Times New Roman" w:hAnsi="Courier New" w:cs="Courier New"/>
+          <w:sz w:val="20"/>
+          <w:szCs w:val="20"/>
+          <w:lang w:val="en-US" w:eastAsia="ru-RU"/>
+        </w:rPr>
+        <w:t>import logging</w:t>
+      </w:r>
+      <w:r>
+        <w:rPr>
+          <w:rFonts w:ascii="Courier New" w:eastAsia="Times New Roman" w:hAnsi="Courier New" w:cs="Courier New"/>
+          <w:sz w:val="20"/>
+          <w:szCs w:val="20"/>
+          <w:lang w:val="en-US" w:eastAsia="ru-RU"/>
+        </w:rPr>
+        <w:br/>
+        <w:t>from dataclasses import dataclass</w:t>
+      </w:r>
+      <w:r>
+        <w:rPr>
+          <w:rFonts w:ascii="Courier New" w:eastAsia="Times New Roman" w:hAnsi="Courier New" w:cs="Courier New"/>
+          <w:sz w:val="20"/>
+          <w:szCs w:val="20"/>
+          <w:lang w:val="en-US" w:eastAsia="ru-RU"/>
+        </w:rPr>
+        <w:br/>
+        <w:t>from pathlib import Path</w:t>
+      </w:r>
+      <w:r>
+        <w:rPr>
+          <w:rFonts w:ascii="Courier New" w:eastAsia="Times New Roman" w:hAnsi="Courier New" w:cs="Courier New"/>
+          <w:sz w:val="20"/>
+          <w:szCs w:val="20"/>
+          <w:lang w:val="en-US" w:eastAsia="ru-RU"/>
+        </w:rPr>
+        <w:br/>
+        <w:t>from typing import final</w:t>
+      </w:r>
+      <w:r>
+        <w:rPr>
+          <w:rFonts w:ascii="Courier New" w:eastAsia="Times New Roman" w:hAnsi="Courier New" w:cs="Courier New"/>
+          <w:sz w:val="20"/>
+          <w:szCs w:val="20"/>
+          <w:lang w:val="en-US" w:eastAsia="ru-RU"/>
+        </w:rPr>
+        <w:br/>
+      </w:r>
+      <w:r>
+        <w:rPr>
+          <w:rFonts w:ascii="Courier New" w:eastAsia="Times New Roman" w:hAnsi="Courier New" w:cs="Courier New"/>
+          <w:sz w:val="20"/>
+          <w:szCs w:val="20"/>
+          <w:lang w:val="en-US" w:eastAsia="ru-RU"/>
+        </w:rPr>
+        <w:br/>
+        <w:t>from prettytable import PrettyTable</w:t>
+      </w:r>
+      <w:r>
+        <w:rPr>
+          <w:rFonts w:ascii="Courier New" w:eastAsia="Times New Roman" w:hAnsi="Courier New" w:cs="Courier New"/>
+          <w:sz w:val="20"/>
+          <w:szCs w:val="20"/>
+          <w:lang w:val="en-US" w:eastAsia="ru-RU"/>
+        </w:rPr>
+        <w:br/>
+      </w:r>
+      <w:r>
+        <w:rPr>
+          <w:rFonts w:ascii="Courier New" w:eastAsia="Times New Roman" w:hAnsi="Courier New" w:cs="Courier New"/>
+          <w:sz w:val="20"/>
+          <w:szCs w:val="20"/>
+          <w:lang w:val="en-US" w:eastAsia="ru-RU"/>
+        </w:rPr>
+        <w:br/>
+        <w:t>from theory_of_pseudorandom_generators.domain.methodology_for_assessing_the_quality_of_gpsp_evaluation_tests_checking_unlinked_series.services.nist_test_service import (</w:t>
+      </w:r>
+      <w:r>
+        <w:rPr>
+          <w:rFonts w:ascii="Courier New" w:eastAsia="Times New Roman" w:hAnsi="Courier New" w:cs="Courier New"/>
+          <w:sz w:val="20"/>
+          <w:szCs w:val="20"/>
+          <w:lang w:val="en-US" w:eastAsia="ru-RU"/>
+        </w:rPr>
+        <w:br/>
+        <w:t xml:space="preserve">    NISTTestService,</w:t>
+      </w:r>
+      <w:r>
+        <w:rPr>
+          <w:rFonts w:ascii="Courier New" w:eastAsia="Times New Roman" w:hAnsi="Courier New" w:cs="Courier New"/>
+          <w:sz w:val="20"/>
+          <w:szCs w:val="20"/>
+          <w:lang w:val="en-US" w:eastAsia="ru-RU"/>
+        </w:rPr>
+        <w:br/>
+        <w:t>)</w:t>
+      </w:r>
+      <w:r>
+        <w:rPr>
+          <w:rFonts w:ascii="Courier New" w:eastAsia="Times New Roman" w:hAnsi="Courier New" w:cs="Courier New"/>
+          <w:sz w:val="20"/>
+          <w:szCs w:val="20"/>
+          <w:lang w:val="en-US" w:eastAsia="ru-RU"/>
+        </w:rPr>
+        <w:br/>
+      </w:r>
+      <w:r>
+        <w:rPr>
+          <w:rFonts w:ascii="Courier New" w:eastAsia="Times New Roman" w:hAnsi="Courier New" w:cs="Courier New"/>
+          <w:sz w:val="20"/>
+          <w:szCs w:val="20"/>
+          <w:lang w:val="en-US" w:eastAsia="ru-RU"/>
+        </w:rPr>
+        <w:br/>
+        <w:t>logger: logging.Logger = logging.getLogger(__name__)</w:t>
+      </w:r>
+      <w:r>
+        <w:rPr>
+          <w:rFonts w:ascii="Courier New" w:eastAsia="Times New Roman" w:hAnsi="Courier New" w:cs="Courier New"/>
+          <w:sz w:val="20"/>
+          <w:szCs w:val="20"/>
+          <w:lang w:val="en-US" w:eastAsia="ru-RU"/>
+        </w:rPr>
+        <w:br/>
+      </w:r>
+      <w:r>
+        <w:rPr>
+          <w:rFonts w:ascii="Courier New" w:eastAsia="Times New Roman" w:hAnsi="Courier New" w:cs="Courier New"/>
+          <w:sz w:val="20"/>
+          <w:szCs w:val="20"/>
+          <w:lang w:val="en-US" w:eastAsia="ru-RU"/>
+        </w:rPr>
+        <w:br/>
+      </w:r>
+      <w:r>
+        <w:rPr>
+          <w:rFonts w:ascii="Courier New" w:eastAsia="Times New Roman" w:hAnsi="Courier New" w:cs="Courier New"/>
+          <w:sz w:val="20"/>
+          <w:szCs w:val="20"/>
+          <w:lang w:val="en-US" w:eastAsia="ru-RU"/>
+        </w:rPr>
+        <w:br/>
+        <w:t>@dataclass(frozen=True, slots=True, kw_only=True)</w:t>
+      </w:r>
+      <w:r>
+        <w:rPr>
+          <w:rFonts w:ascii="Courier New" w:eastAsia="Times New Roman" w:hAnsi="Courier New" w:cs="Courier New"/>
+          <w:sz w:val="20"/>
+          <w:szCs w:val="20"/>
+          <w:lang w:val="en-US" w:eastAsia="ru-RU"/>
+        </w:rPr>
+        <w:br/>
+        <w:t>class MethodologyForAssessingTheQualityOfGpspEvaluationTestsCheckingUnlinkedSeriesCommand:</w:t>
+      </w:r>
+      <w:r>
+        <w:rPr>
+          <w:rFonts w:ascii="Courier New" w:eastAsia="Times New Roman" w:hAnsi="Courier New" w:cs="Courier New"/>
+          <w:sz w:val="20"/>
+          <w:szCs w:val="20"/>
+          <w:lang w:val="en-US" w:eastAsia="ru-RU"/>
+        </w:rPr>
+        <w:br/>
+        <w:t xml:space="preserve">    </w:t>
+      </w:r>
+      <w:r>
+        <w:rPr>
+          <w:rFonts w:ascii="Courier New" w:eastAsia="Times New Roman" w:hAnsi="Courier New" w:cs="Courier New"/>
+          <w:i/>
+          <w:iCs/>
+          <w:sz w:val="20"/>
+          <w:szCs w:val="20"/>
+          <w:lang w:val="en-US" w:eastAsia="ru-RU"/>
+        </w:rPr>
+        <w:t>"""Command for running NIST tests."""</w:t>
+      </w:r>
+      <w:r>
+        <w:rPr>
+          <w:rFonts w:ascii="Courier New" w:eastAsia="Times New Roman" w:hAnsi="Courier New" w:cs="Courier New"/>
+          <w:i/>
+          <w:iCs/>
+          <w:sz w:val="20"/>
+          <w:szCs w:val="20"/>
+          <w:lang w:val="en-US" w:eastAsia="ru-RU"/>
+        </w:rPr>
+        <w:br/>
+      </w:r>
+      <w:r>
+        <w:rPr>
+          <w:rFonts w:ascii="Courier New" w:eastAsia="Times New Roman" w:hAnsi="Courier New" w:cs="Courier New"/>
+          <w:i/>
+          <w:iCs/>
+          <w:sz w:val="20"/>
+          <w:szCs w:val="20"/>
+          <w:lang w:val="en-US" w:eastAsia="ru-RU"/>
+        </w:rPr>
+        <w:br/>
+        <w:t xml:space="preserve">    </w:t>
+      </w:r>
+      <w:r>
+        <w:rPr>
+          <w:rFonts w:ascii="Courier New" w:eastAsia="Times New Roman" w:hAnsi="Courier New" w:cs="Courier New"/>
+          <w:sz w:val="20"/>
+          <w:szCs w:val="20"/>
+          <w:lang w:val="en-US" w:eastAsia="ru-RU"/>
+        </w:rPr>
+        <w:t>linear_congruent_file: Path | None = None</w:t>
+      </w:r>
+      <w:r>
+        <w:rPr>
+          <w:rFonts w:ascii="Courier New" w:eastAsia="Times New Roman" w:hAnsi="Courier New" w:cs="Courier New"/>
+          <w:sz w:val="20"/>
+          <w:szCs w:val="20"/>
+          <w:lang w:val="en-US" w:eastAsia="ru-RU"/>
+        </w:rPr>
+        <w:br/>
+        <w:t xml:space="preserve">    square_congruent_file: Path | None = None</w:t>
+      </w:r>
+      <w:r>
+        <w:rPr>
+          <w:rFonts w:ascii="Courier New" w:eastAsia="Times New Roman" w:hAnsi="Courier New" w:cs="Courier New"/>
+          <w:sz w:val="20"/>
+          <w:szCs w:val="20"/>
+          <w:lang w:val="en-US" w:eastAsia="ru-RU"/>
+        </w:rPr>
+        <w:br/>
+        <w:t xml:space="preserve">    fibonacci_file: Path | None = None</w:t>
+      </w:r>
+      <w:r>
+        <w:rPr>
+          <w:rFonts w:ascii="Courier New" w:eastAsia="Times New Roman" w:hAnsi="Courier New" w:cs="Courier New"/>
+          <w:sz w:val="20"/>
+          <w:szCs w:val="20"/>
+          <w:lang w:val="en-US" w:eastAsia="ru-RU"/>
+        </w:rPr>
+        <w:br/>
+        <w:t xml:space="preserve">    geffe_file: Path | None = None</w:t>
+      </w:r>
+      <w:r>
+        <w:rPr>
+          <w:rFonts w:ascii="Courier New" w:eastAsia="Times New Roman" w:hAnsi="Courier New" w:cs="Courier New"/>
+          <w:sz w:val="20"/>
+          <w:szCs w:val="20"/>
+          <w:lang w:val="en-US" w:eastAsia="ru-RU"/>
+        </w:rPr>
+        <w:br/>
+        <w:t xml:space="preserve">    block_size: int</w:t>
+      </w:r>
+      <w:r>
+        <w:rPr>
+          <w:rFonts w:ascii="Courier New" w:eastAsia="Times New Roman" w:hAnsi="Courier New" w:cs="Courier New"/>
+          <w:sz w:val="20"/>
+          <w:szCs w:val="20"/>
+          <w:lang w:val="en-US" w:eastAsia="ru-RU"/>
+        </w:rPr>
+        <w:br/>
+        <w:t xml:space="preserve">    alpha: float = 0.01</w:t>
+      </w:r>
+      <w:r>
+        <w:rPr>
+          <w:rFonts w:ascii="Courier New" w:eastAsia="Times New Roman" w:hAnsi="Courier New" w:cs="Courier New"/>
+          <w:sz w:val="20"/>
+          <w:szCs w:val="20"/>
+          <w:lang w:val="en-US" w:eastAsia="ru-RU"/>
+        </w:rPr>
+        <w:br/>
+        <w:t xml:space="preserve">    max_bits: int = 0</w:t>
+      </w:r>
+      <w:r>
+        <w:rPr>
+          <w:rFonts w:ascii="Courier New" w:eastAsia="Times New Roman" w:hAnsi="Courier New" w:cs="Courier New"/>
+          <w:sz w:val="20"/>
+          <w:szCs w:val="20"/>
+          <w:lang w:val="en-US" w:eastAsia="ru-RU"/>
+        </w:rPr>
+        <w:br/>
+      </w:r>
+      <w:r>
+        <w:rPr>
+          <w:rFonts w:ascii="Courier New" w:eastAsia="Times New Roman" w:hAnsi="Courier New" w:cs="Courier New"/>
+          <w:sz w:val="20"/>
+          <w:szCs w:val="20"/>
+          <w:lang w:val="en-US" w:eastAsia="ru-RU"/>
+        </w:rPr>
+        <w:br/>
+      </w:r>
+      <w:r>
+        <w:rPr>
+          <w:rFonts w:ascii="Courier New" w:eastAsia="Times New Roman" w:hAnsi="Courier New" w:cs="Courier New"/>
+          <w:sz w:val="20"/>
+          <w:szCs w:val="20"/>
+          <w:lang w:val="en-US" w:eastAsia="ru-RU"/>
+        </w:rPr>
+        <w:br/>
+        <w:t>@final</w:t>
+      </w:r>
+      <w:r>
+        <w:rPr>
+          <w:rFonts w:ascii="Courier New" w:eastAsia="Times New Roman" w:hAnsi="Courier New" w:cs="Courier New"/>
+          <w:sz w:val="20"/>
+          <w:szCs w:val="20"/>
+          <w:lang w:val="en-US" w:eastAsia="ru-RU"/>
+        </w:rPr>
+        <w:br/>
+        <w:t>class MethodologyForAssessingTheQualityOfGpspEvaluationTestsCheckingUnlinkedSeriesCommandHandler:</w:t>
+      </w:r>
+      <w:r>
+        <w:rPr>
+          <w:rFonts w:ascii="Courier New" w:eastAsia="Times New Roman" w:hAnsi="Courier New" w:cs="Courier New"/>
+          <w:sz w:val="20"/>
+          <w:szCs w:val="20"/>
+          <w:lang w:val="en-US" w:eastAsia="ru-RU"/>
+        </w:rPr>
+        <w:br/>
+        <w:t xml:space="preserve">    </w:t>
+      </w:r>
+      <w:r>
+        <w:rPr>
+          <w:rFonts w:ascii="Courier New" w:eastAsia="Times New Roman" w:hAnsi="Courier New" w:cs="Courier New"/>
+          <w:i/>
+          <w:iCs/>
+          <w:sz w:val="20"/>
+          <w:szCs w:val="20"/>
+          <w:lang w:val="en-US" w:eastAsia="ru-RU"/>
+        </w:rPr>
+        <w:t>"""Handler for NIST tests command."""</w:t>
+      </w:r>
+      <w:r>
+        <w:rPr>
+          <w:rFonts w:ascii="Courier New" w:eastAsia="Times New Roman" w:hAnsi="Courier New" w:cs="Courier New"/>
+          <w:i/>
+          <w:iCs/>
+          <w:sz w:val="20"/>
+          <w:szCs w:val="20"/>
+          <w:lang w:val="en-US" w:eastAsia="ru-RU"/>
+        </w:rPr>
+        <w:br/>
+      </w:r>
+      <w:r>
+        <w:rPr>
+          <w:rFonts w:ascii="Courier New" w:eastAsia="Times New Roman" w:hAnsi="Courier New" w:cs="Courier New"/>
+          <w:i/>
+          <w:iCs/>
+          <w:sz w:val="20"/>
+          <w:szCs w:val="20"/>
+          <w:lang w:val="en-US" w:eastAsia="ru-RU"/>
+        </w:rPr>
+        <w:br/>
+        <w:t xml:space="preserve">    </w:t>
+      </w:r>
+      <w:r>
+        <w:rPr>
+          <w:rFonts w:ascii="Courier New" w:eastAsia="Times New Roman" w:hAnsi="Courier New" w:cs="Courier New"/>
+          <w:sz w:val="20"/>
+          <w:szCs w:val="20"/>
+          <w:lang w:val="en-US" w:eastAsia="ru-RU"/>
+        </w:rPr>
+        <w:t>def __init__(self, nist_test_service: NISTTestService) -&gt; None:</w:t>
+      </w:r>
+      <w:r>
+        <w:rPr>
+          <w:rFonts w:ascii="Courier New" w:eastAsia="Times New Roman" w:hAnsi="Courier New" w:cs="Courier New"/>
+          <w:sz w:val="20"/>
+          <w:szCs w:val="20"/>
+          <w:lang w:val="en-US" w:eastAsia="ru-RU"/>
+        </w:rPr>
+        <w:br/>
+        <w:t xml:space="preserve">        </w:t>
+      </w:r>
+      <w:r>
+        <w:rPr>
+          <w:rFonts w:ascii="Courier New" w:eastAsia="Times New Roman" w:hAnsi="Courier New" w:cs="Courier New"/>
+          <w:i/>
+          <w:iCs/>
+          <w:sz w:val="20"/>
+          <w:szCs w:val="20"/>
+          <w:lang w:val="en-US" w:eastAsia="ru-RU"/>
+        </w:rPr>
+        <w:t>"""Initialize handler with NIST test service.</w:t>
+      </w:r>
+      <w:r>
+        <w:rPr>
+          <w:rFonts w:ascii="Courier New" w:eastAsia="Times New Roman" w:hAnsi="Courier New" w:cs="Courier New"/>
+          <w:i/>
+          <w:iCs/>
+          <w:sz w:val="20"/>
+          <w:szCs w:val="20"/>
+          <w:lang w:val="en-US" w:eastAsia="ru-RU"/>
+        </w:rPr>
+        <w:br/>
+      </w:r>
+      <w:r>
+        <w:rPr>
+          <w:rFonts w:ascii="Courier New" w:eastAsia="Times New Roman" w:hAnsi="Courier New" w:cs="Courier New"/>
+          <w:i/>
+          <w:iCs/>
+          <w:sz w:val="20"/>
+          <w:szCs w:val="20"/>
+          <w:lang w:val="en-US" w:eastAsia="ru-RU"/>
+        </w:rPr>
+        <w:br/>
+        <w:t xml:space="preserve">        Args:</w:t>
+      </w:r>
+      <w:r>
+        <w:rPr>
+          <w:rFonts w:ascii="Courier New" w:eastAsia="Times New Roman" w:hAnsi="Courier New" w:cs="Courier New"/>
+          <w:i/>
+          <w:iCs/>
+          <w:sz w:val="20"/>
+          <w:szCs w:val="20"/>
+          <w:lang w:val="en-US" w:eastAsia="ru-RU"/>
+        </w:rPr>
+        <w:br/>
+        <w:t xml:space="preserve">            nist_test_service: Service for running NIST tests</w:t>
+      </w:r>
+      <w:r>
+        <w:rPr>
+          <w:rFonts w:ascii="Courier New" w:eastAsia="Times New Roman" w:hAnsi="Courier New" w:cs="Courier New"/>
+          <w:i/>
+          <w:iCs/>
+          <w:sz w:val="20"/>
+          <w:szCs w:val="20"/>
+          <w:lang w:val="en-US" w:eastAsia="ru-RU"/>
+        </w:rPr>
+        <w:br/>
+        <w:t xml:space="preserve">        """</w:t>
+      </w:r>
+      <w:r>
+        <w:rPr>
+          <w:rFonts w:ascii="Courier New" w:eastAsia="Times New Roman" w:hAnsi="Courier New" w:cs="Courier New"/>
+          <w:i/>
+          <w:iCs/>
+          <w:sz w:val="20"/>
+          <w:szCs w:val="20"/>
+          <w:lang w:val="en-US" w:eastAsia="ru-RU"/>
+        </w:rPr>
+        <w:br/>
+        <w:t xml:space="preserve">        </w:t>
+      </w:r>
+      <w:r>
+        <w:rPr>
+          <w:rFonts w:ascii="Courier New" w:eastAsia="Times New Roman" w:hAnsi="Courier New" w:cs="Courier New"/>
+          <w:sz w:val="20"/>
+          <w:szCs w:val="20"/>
+          <w:lang w:val="en-US" w:eastAsia="ru-RU"/>
+        </w:rPr>
+        <w:t>self._nist_test_service: NISTTestService = nist_test_service</w:t>
+      </w:r>
+      <w:r>
+        <w:rPr>
+          <w:rFonts w:ascii="Courier New" w:eastAsia="Times New Roman" w:hAnsi="Courier New" w:cs="Courier New"/>
+          <w:sz w:val="20"/>
+          <w:szCs w:val="20"/>
+          <w:lang w:val="en-US" w:eastAsia="ru-RU"/>
+        </w:rPr>
+        <w:br/>
+      </w:r>
+      <w:r>
+        <w:rPr>
+          <w:rFonts w:ascii="Courier New" w:eastAsia="Times New Roman" w:hAnsi="Courier New" w:cs="Courier New"/>
+          <w:sz w:val="20"/>
+          <w:szCs w:val="20"/>
+          <w:lang w:val="en-US" w:eastAsia="ru-RU"/>
+        </w:rPr>
+        <w:br/>
+        <w:t xml:space="preserve">    def __call__(</w:t>
+      </w:r>
+      <w:r>
+        <w:rPr>
+          <w:rFonts w:ascii="Courier New" w:eastAsia="Times New Roman" w:hAnsi="Courier New" w:cs="Courier New"/>
+          <w:sz w:val="20"/>
+          <w:szCs w:val="20"/>
+          <w:lang w:val="en-US" w:eastAsia="ru-RU"/>
+        </w:rPr>
+        <w:br/>
+        <w:t xml:space="preserve">        self,</w:t>
+      </w:r>
+      <w:r>
+        <w:rPr>
+          <w:rFonts w:ascii="Courier New" w:eastAsia="Times New Roman" w:hAnsi="Courier New" w:cs="Courier New"/>
+          <w:sz w:val="20"/>
+          <w:szCs w:val="20"/>
+          <w:lang w:val="en-US" w:eastAsia="ru-RU"/>
+        </w:rPr>
+        <w:br/>
+        <w:t xml:space="preserve">        command: MethodologyForAssessingTheQualityOfGpspEvaluationTestsCheckingUnlinkedSeriesCommand,</w:t>
+      </w:r>
+      <w:r>
+        <w:rPr>
+          <w:rFonts w:ascii="Courier New" w:eastAsia="Times New Roman" w:hAnsi="Courier New" w:cs="Courier New"/>
+          <w:sz w:val="20"/>
+          <w:szCs w:val="20"/>
+          <w:lang w:val="en-US" w:eastAsia="ru-RU"/>
+        </w:rPr>
+        <w:br/>
+        <w:t xml:space="preserve">    ) -&gt; None:</w:t>
+      </w:r>
+      <w:r>
+        <w:rPr>
+          <w:rFonts w:ascii="Courier New" w:eastAsia="Times New Roman" w:hAnsi="Courier New" w:cs="Courier New"/>
+          <w:sz w:val="20"/>
+          <w:szCs w:val="20"/>
+          <w:lang w:val="en-US" w:eastAsia="ru-RU"/>
+        </w:rPr>
+        <w:br/>
+        <w:t xml:space="preserve">        </w:t>
+      </w:r>
+      <w:r>
+        <w:rPr>
+          <w:rFonts w:ascii="Courier New" w:eastAsia="Times New Roman" w:hAnsi="Courier New" w:cs="Courier New"/>
+          <w:i/>
+          <w:iCs/>
+          <w:sz w:val="20"/>
+          <w:szCs w:val="20"/>
+          <w:lang w:val="en-US" w:eastAsia="ru-RU"/>
+        </w:rPr>
+        <w:t>"""Handle NIST tests command.</w:t>
+      </w:r>
+      <w:r>
+        <w:rPr>
+          <w:rFonts w:ascii="Courier New" w:eastAsia="Times New Roman" w:hAnsi="Courier New" w:cs="Courier New"/>
+          <w:i/>
+          <w:iCs/>
+          <w:sz w:val="20"/>
+          <w:szCs w:val="20"/>
+          <w:lang w:val="en-US" w:eastAsia="ru-RU"/>
+        </w:rPr>
+        <w:br/>
+      </w:r>
+      <w:r>
+        <w:rPr>
+          <w:rFonts w:ascii="Courier New" w:eastAsia="Times New Roman" w:hAnsi="Courier New" w:cs="Courier New"/>
+          <w:i/>
+          <w:iCs/>
+          <w:sz w:val="20"/>
+          <w:szCs w:val="20"/>
+          <w:lang w:val="en-US" w:eastAsia="ru-RU"/>
+        </w:rPr>
+        <w:br/>
+        <w:t xml:space="preserve">        Args:</w:t>
+      </w:r>
+      <w:r>
+        <w:rPr>
+          <w:rFonts w:ascii="Courier New" w:eastAsia="Times New Roman" w:hAnsi="Courier New" w:cs="Courier New"/>
+          <w:i/>
+          <w:iCs/>
+          <w:sz w:val="20"/>
+          <w:szCs w:val="20"/>
+          <w:lang w:val="en-US" w:eastAsia="ru-RU"/>
+        </w:rPr>
+        <w:br/>
+        <w:t xml:space="preserve">            command: Command with file paths and parameters</w:t>
+      </w:r>
+      <w:r>
+        <w:rPr>
+          <w:rFonts w:ascii="Courier New" w:eastAsia="Times New Roman" w:hAnsi="Courier New" w:cs="Courier New"/>
+          <w:i/>
+          <w:iCs/>
+          <w:sz w:val="20"/>
+          <w:szCs w:val="20"/>
+          <w:lang w:val="en-US" w:eastAsia="ru-RU"/>
+        </w:rPr>
+        <w:br/>
+        <w:t xml:space="preserve">        """</w:t>
+      </w:r>
+      <w:r>
+        <w:rPr>
+          <w:rFonts w:ascii="Courier New" w:eastAsia="Times New Roman" w:hAnsi="Courier New" w:cs="Courier New"/>
+          <w:i/>
+          <w:iCs/>
+          <w:sz w:val="20"/>
+          <w:szCs w:val="20"/>
+          <w:lang w:val="en-US" w:eastAsia="ru-RU"/>
+        </w:rPr>
+        <w:br/>
+      </w:r>
+      <w:r>
+        <w:rPr>
+          <w:rFonts w:ascii="Courier New" w:eastAsia="Times New Roman" w:hAnsi="Courier New" w:cs="Courier New"/>
+          <w:i/>
+          <w:iCs/>
+          <w:sz w:val="20"/>
+          <w:szCs w:val="20"/>
+          <w:lang w:val="en-US" w:eastAsia="ru-RU"/>
+        </w:rPr>
+        <w:lastRenderedPageBreak/>
+        <w:t xml:space="preserve">        </w:t>
+      </w:r>
+      <w:r>
+        <w:rPr>
+          <w:rFonts w:ascii="Courier New" w:eastAsia="Times New Roman" w:hAnsi="Courier New" w:cs="Courier New"/>
+          <w:sz w:val="20"/>
+          <w:szCs w:val="20"/>
+          <w:lang w:val="en-US" w:eastAsia="ru-RU"/>
+        </w:rPr>
+        <w:t>logger.info("</w:t>
+      </w:r>
+      <w:r>
+        <w:rPr>
+          <w:rFonts w:ascii="Courier New" w:eastAsia="Times New Roman" w:hAnsi="Courier New" w:cs="Courier New"/>
+          <w:sz w:val="20"/>
+          <w:szCs w:val="20"/>
+          <w:lang w:eastAsia="ru-RU"/>
+        </w:rPr>
+        <w:t>Начинается</w:t>
+      </w:r>
+      <w:r>
+        <w:rPr>
+          <w:rFonts w:ascii="Courier New" w:eastAsia="Times New Roman" w:hAnsi="Courier New" w:cs="Courier New"/>
+          <w:sz w:val="20"/>
+          <w:szCs w:val="20"/>
+          <w:lang w:val="en-US" w:eastAsia="ru-RU"/>
+        </w:rPr>
+        <w:t xml:space="preserve"> </w:t>
+      </w:r>
+      <w:r>
+        <w:rPr>
+          <w:rFonts w:ascii="Courier New" w:eastAsia="Times New Roman" w:hAnsi="Courier New" w:cs="Courier New"/>
+          <w:sz w:val="20"/>
+          <w:szCs w:val="20"/>
+          <w:lang w:eastAsia="ru-RU"/>
+        </w:rPr>
+        <w:t>проверка</w:t>
+      </w:r>
+      <w:r>
+        <w:rPr>
+          <w:rFonts w:ascii="Courier New" w:eastAsia="Times New Roman" w:hAnsi="Courier New" w:cs="Courier New"/>
+          <w:sz w:val="20"/>
+          <w:szCs w:val="20"/>
+          <w:lang w:val="en-US" w:eastAsia="ru-RU"/>
+        </w:rPr>
+        <w:t xml:space="preserve"> </w:t>
+      </w:r>
+      <w:r>
+        <w:rPr>
+          <w:rFonts w:ascii="Courier New" w:eastAsia="Times New Roman" w:hAnsi="Courier New" w:cs="Courier New"/>
+          <w:sz w:val="20"/>
+          <w:szCs w:val="20"/>
+          <w:lang w:eastAsia="ru-RU"/>
+        </w:rPr>
+        <w:t>несцепленных</w:t>
+      </w:r>
+      <w:r>
+        <w:rPr>
+          <w:rFonts w:ascii="Courier New" w:eastAsia="Times New Roman" w:hAnsi="Courier New" w:cs="Courier New"/>
+          <w:sz w:val="20"/>
+          <w:szCs w:val="20"/>
+          <w:lang w:val="en-US" w:eastAsia="ru-RU"/>
+        </w:rPr>
+        <w:t xml:space="preserve"> </w:t>
+      </w:r>
+      <w:r>
+        <w:rPr>
+          <w:rFonts w:ascii="Courier New" w:eastAsia="Times New Roman" w:hAnsi="Courier New" w:cs="Courier New"/>
+          <w:sz w:val="20"/>
+          <w:szCs w:val="20"/>
+          <w:lang w:eastAsia="ru-RU"/>
+        </w:rPr>
+        <w:t>серий</w:t>
+      </w:r>
+      <w:r>
+        <w:rPr>
+          <w:rFonts w:ascii="Courier New" w:eastAsia="Times New Roman" w:hAnsi="Courier New" w:cs="Courier New"/>
+          <w:sz w:val="20"/>
+          <w:szCs w:val="20"/>
+          <w:lang w:val="en-US" w:eastAsia="ru-RU"/>
+        </w:rPr>
+        <w:t>")</w:t>
+      </w:r>
+      <w:r>
+        <w:rPr>
+          <w:rFonts w:ascii="Courier New" w:eastAsia="Times New Roman" w:hAnsi="Courier New" w:cs="Courier New"/>
+          <w:sz w:val="20"/>
+          <w:szCs w:val="20"/>
+          <w:lang w:val="en-US" w:eastAsia="ru-RU"/>
+        </w:rPr>
+        <w:br/>
+      </w:r>
+      <w:r>
+        <w:rPr>
+          <w:rFonts w:ascii="Courier New" w:eastAsia="Times New Roman" w:hAnsi="Courier New" w:cs="Courier New"/>
+          <w:sz w:val="20"/>
+          <w:szCs w:val="20"/>
+          <w:lang w:val="en-US" w:eastAsia="ru-RU"/>
+        </w:rPr>
+        <w:br/>
+        <w:t xml:space="preserve">        generators = []</w:t>
+      </w:r>
+      <w:r>
+        <w:rPr>
+          <w:rFonts w:ascii="Courier New" w:eastAsia="Times New Roman" w:hAnsi="Courier New" w:cs="Courier New"/>
+          <w:sz w:val="20"/>
+          <w:szCs w:val="20"/>
+          <w:lang w:val="en-US" w:eastAsia="ru-RU"/>
+        </w:rPr>
+        <w:br/>
+      </w:r>
+      <w:r>
+        <w:rPr>
+          <w:rFonts w:ascii="Courier New" w:eastAsia="Times New Roman" w:hAnsi="Courier New" w:cs="Courier New"/>
+          <w:sz w:val="20"/>
+          <w:szCs w:val="20"/>
+          <w:lang w:val="en-US" w:eastAsia="ru-RU"/>
+        </w:rPr>
+        <w:br/>
+        <w:t xml:space="preserve">        # Linear Congruent Generator</w:t>
+      </w:r>
+      <w:r>
+        <w:rPr>
+          <w:rFonts w:ascii="Courier New" w:eastAsia="Times New Roman" w:hAnsi="Courier New" w:cs="Courier New"/>
+          <w:sz w:val="20"/>
+          <w:szCs w:val="20"/>
+          <w:lang w:val="en-US" w:eastAsia="ru-RU"/>
+        </w:rPr>
+        <w:br/>
+        <w:t xml:space="preserve">        if command.linear_congruent_file and command.linear_congruent_file.exists():</w:t>
+      </w:r>
+      <w:r>
+        <w:rPr>
+          <w:rFonts w:ascii="Courier New" w:eastAsia="Times New Roman" w:hAnsi="Courier New" w:cs="Courier New"/>
+          <w:sz w:val="20"/>
+          <w:szCs w:val="20"/>
+          <w:lang w:val="en-US" w:eastAsia="ru-RU"/>
+        </w:rPr>
+        <w:br/>
+        <w:t xml:space="preserve">            generators.append(("LinearCongruent", command.linear_congruent_file))</w:t>
+      </w:r>
+      <w:r>
+        <w:rPr>
+          <w:rFonts w:ascii="Courier New" w:eastAsia="Times New Roman" w:hAnsi="Courier New" w:cs="Courier New"/>
+          <w:sz w:val="20"/>
+          <w:szCs w:val="20"/>
+          <w:lang w:val="en-US" w:eastAsia="ru-RU"/>
+        </w:rPr>
+        <w:br/>
+      </w:r>
+      <w:r>
+        <w:rPr>
+          <w:rFonts w:ascii="Courier New" w:eastAsia="Times New Roman" w:hAnsi="Courier New" w:cs="Courier New"/>
+          <w:sz w:val="20"/>
+          <w:szCs w:val="20"/>
+          <w:lang w:val="en-US" w:eastAsia="ru-RU"/>
+        </w:rPr>
+        <w:br/>
+        <w:t xml:space="preserve">        # Square Congruent Generator</w:t>
+      </w:r>
+      <w:r>
+        <w:rPr>
+          <w:rFonts w:ascii="Courier New" w:eastAsia="Times New Roman" w:hAnsi="Courier New" w:cs="Courier New"/>
+          <w:sz w:val="20"/>
+          <w:szCs w:val="20"/>
+          <w:lang w:val="en-US" w:eastAsia="ru-RU"/>
+        </w:rPr>
+        <w:br/>
+        <w:t xml:space="preserve">        if command.square_congruent_file and command.square_congruent_file.exists():</w:t>
+      </w:r>
+      <w:r>
+        <w:rPr>
+          <w:rFonts w:ascii="Courier New" w:eastAsia="Times New Roman" w:hAnsi="Courier New" w:cs="Courier New"/>
+          <w:sz w:val="20"/>
+          <w:szCs w:val="20"/>
+          <w:lang w:val="en-US" w:eastAsia="ru-RU"/>
+        </w:rPr>
+        <w:br/>
+        <w:t xml:space="preserve">            generators.append(("SquareCongruent", command.square_congruent_file))</w:t>
+      </w:r>
+      <w:r>
+        <w:rPr>
+          <w:rFonts w:ascii="Courier New" w:eastAsia="Times New Roman" w:hAnsi="Courier New" w:cs="Courier New"/>
+          <w:sz w:val="20"/>
+          <w:szCs w:val="20"/>
+          <w:lang w:val="en-US" w:eastAsia="ru-RU"/>
+        </w:rPr>
+        <w:br/>
+      </w:r>
+      <w:r>
+        <w:rPr>
+          <w:rFonts w:ascii="Courier New" w:eastAsia="Times New Roman" w:hAnsi="Courier New" w:cs="Courier New"/>
+          <w:sz w:val="20"/>
+          <w:szCs w:val="20"/>
+          <w:lang w:val="en-US" w:eastAsia="ru-RU"/>
+        </w:rPr>
+        <w:br/>
+        <w:t xml:space="preserve">        # Fibonacci Generator</w:t>
+      </w:r>
+      <w:r>
+        <w:rPr>
+          <w:rFonts w:ascii="Courier New" w:eastAsia="Times New Roman" w:hAnsi="Courier New" w:cs="Courier New"/>
+          <w:sz w:val="20"/>
+          <w:szCs w:val="20"/>
+          <w:lang w:val="en-US" w:eastAsia="ru-RU"/>
+        </w:rPr>
+        <w:br/>
+        <w:t xml:space="preserve">        if command.fibonacci_file and command.fibonacci_file.exists():</w:t>
+      </w:r>
+      <w:r>
+        <w:rPr>
+          <w:rFonts w:ascii="Courier New" w:eastAsia="Times New Roman" w:hAnsi="Courier New" w:cs="Courier New"/>
+          <w:sz w:val="20"/>
+          <w:szCs w:val="20"/>
+          <w:lang w:val="en-US" w:eastAsia="ru-RU"/>
+        </w:rPr>
+        <w:br/>
+        <w:t xml:space="preserve">            generators.append(("Fibonacci", command.fibonacci_file))</w:t>
+      </w:r>
+      <w:r>
+        <w:rPr>
+          <w:rFonts w:ascii="Courier New" w:eastAsia="Times New Roman" w:hAnsi="Courier New" w:cs="Courier New"/>
+          <w:sz w:val="20"/>
+          <w:szCs w:val="20"/>
+          <w:lang w:val="en-US" w:eastAsia="ru-RU"/>
+        </w:rPr>
+        <w:br/>
+      </w:r>
+      <w:r>
+        <w:rPr>
+          <w:rFonts w:ascii="Courier New" w:eastAsia="Times New Roman" w:hAnsi="Courier New" w:cs="Courier New"/>
+          <w:sz w:val="20"/>
+          <w:szCs w:val="20"/>
+          <w:lang w:val="en-US" w:eastAsia="ru-RU"/>
+        </w:rPr>
+        <w:br/>
+        <w:t xml:space="preserve">        # Geffe Generator</w:t>
+      </w:r>
+      <w:r>
+        <w:rPr>
+          <w:rFonts w:ascii="Courier New" w:eastAsia="Times New Roman" w:hAnsi="Courier New" w:cs="Courier New"/>
+          <w:sz w:val="20"/>
+          <w:szCs w:val="20"/>
+          <w:lang w:val="en-US" w:eastAsia="ru-RU"/>
+        </w:rPr>
+        <w:br/>
+        <w:t xml:space="preserve">        if command.geffe_file and command.geffe_file.exists():</w:t>
+      </w:r>
+      <w:r>
+        <w:rPr>
+          <w:rFonts w:ascii="Courier New" w:eastAsia="Times New Roman" w:hAnsi="Courier New" w:cs="Courier New"/>
+          <w:sz w:val="20"/>
+          <w:szCs w:val="20"/>
+          <w:lang w:val="en-US" w:eastAsia="ru-RU"/>
+        </w:rPr>
+        <w:br/>
+        <w:t xml:space="preserve">            generators.append(("Geffen", command.geffe_file))</w:t>
+      </w:r>
+      <w:r>
+        <w:rPr>
+          <w:rFonts w:ascii="Courier New" w:eastAsia="Times New Roman" w:hAnsi="Courier New" w:cs="Courier New"/>
+          <w:sz w:val="20"/>
+          <w:szCs w:val="20"/>
+          <w:lang w:val="en-US" w:eastAsia="ru-RU"/>
+        </w:rPr>
+        <w:br/>
+      </w:r>
+      <w:r>
+        <w:rPr>
+          <w:rFonts w:ascii="Courier New" w:eastAsia="Times New Roman" w:hAnsi="Courier New" w:cs="Courier New"/>
+          <w:sz w:val="20"/>
+          <w:szCs w:val="20"/>
+          <w:lang w:val="en-US" w:eastAsia="ru-RU"/>
+        </w:rPr>
+        <w:br/>
+        <w:t xml:space="preserve">        if not generators:</w:t>
+      </w:r>
+      <w:r>
+        <w:rPr>
+          <w:rFonts w:ascii="Courier New" w:eastAsia="Times New Roman" w:hAnsi="Courier New" w:cs="Courier New"/>
+          <w:sz w:val="20"/>
+          <w:szCs w:val="20"/>
+          <w:lang w:val="en-US" w:eastAsia="ru-RU"/>
+        </w:rPr>
+        <w:br/>
+        <w:t xml:space="preserve">            logger.warning("</w:t>
+      </w:r>
+      <w:r>
+        <w:rPr>
+          <w:rFonts w:ascii="Courier New" w:eastAsia="Times New Roman" w:hAnsi="Courier New" w:cs="Courier New"/>
+          <w:sz w:val="20"/>
+          <w:szCs w:val="20"/>
+          <w:lang w:eastAsia="ru-RU"/>
+        </w:rPr>
+        <w:t>Не</w:t>
+      </w:r>
+      <w:r>
+        <w:rPr>
+          <w:rFonts w:ascii="Courier New" w:eastAsia="Times New Roman" w:hAnsi="Courier New" w:cs="Courier New"/>
+          <w:sz w:val="20"/>
+          <w:szCs w:val="20"/>
+          <w:lang w:val="en-US" w:eastAsia="ru-RU"/>
+        </w:rPr>
+        <w:t xml:space="preserve"> </w:t>
+      </w:r>
+      <w:r>
+        <w:rPr>
+          <w:rFonts w:ascii="Courier New" w:eastAsia="Times New Roman" w:hAnsi="Courier New" w:cs="Courier New"/>
+          <w:sz w:val="20"/>
+          <w:szCs w:val="20"/>
+          <w:lang w:eastAsia="ru-RU"/>
+        </w:rPr>
+        <w:t>найдено</w:t>
+      </w:r>
+      <w:r>
+        <w:rPr>
+          <w:rFonts w:ascii="Courier New" w:eastAsia="Times New Roman" w:hAnsi="Courier New" w:cs="Courier New"/>
+          <w:sz w:val="20"/>
+          <w:szCs w:val="20"/>
+          <w:lang w:val="en-US" w:eastAsia="ru-RU"/>
+        </w:rPr>
+        <w:t xml:space="preserve"> </w:t>
+      </w:r>
+      <w:r>
+        <w:rPr>
+          <w:rFonts w:ascii="Courier New" w:eastAsia="Times New Roman" w:hAnsi="Courier New" w:cs="Courier New"/>
+          <w:sz w:val="20"/>
+          <w:szCs w:val="20"/>
+          <w:lang w:eastAsia="ru-RU"/>
+        </w:rPr>
+        <w:t>ни</w:t>
+      </w:r>
+      <w:r>
+        <w:rPr>
+          <w:rFonts w:ascii="Courier New" w:eastAsia="Times New Roman" w:hAnsi="Courier New" w:cs="Courier New"/>
+          <w:sz w:val="20"/>
+          <w:szCs w:val="20"/>
+          <w:lang w:val="en-US" w:eastAsia="ru-RU"/>
+        </w:rPr>
+        <w:t xml:space="preserve"> </w:t>
+      </w:r>
+      <w:r>
+        <w:rPr>
+          <w:rFonts w:ascii="Courier New" w:eastAsia="Times New Roman" w:hAnsi="Courier New" w:cs="Courier New"/>
+          <w:sz w:val="20"/>
+          <w:szCs w:val="20"/>
+          <w:lang w:eastAsia="ru-RU"/>
+        </w:rPr>
+        <w:t>одного</w:t>
+      </w:r>
+      <w:r>
+        <w:rPr>
+          <w:rFonts w:ascii="Courier New" w:eastAsia="Times New Roman" w:hAnsi="Courier New" w:cs="Courier New"/>
+          <w:sz w:val="20"/>
+          <w:szCs w:val="20"/>
+          <w:lang w:val="en-US" w:eastAsia="ru-RU"/>
+        </w:rPr>
+        <w:t xml:space="preserve"> </w:t>
+      </w:r>
+      <w:r>
+        <w:rPr>
+          <w:rFonts w:ascii="Courier New" w:eastAsia="Times New Roman" w:hAnsi="Courier New" w:cs="Courier New"/>
+          <w:sz w:val="20"/>
+          <w:szCs w:val="20"/>
+          <w:lang w:eastAsia="ru-RU"/>
+        </w:rPr>
+        <w:t>файла</w:t>
+      </w:r>
+      <w:r>
+        <w:rPr>
+          <w:rFonts w:ascii="Courier New" w:eastAsia="Times New Roman" w:hAnsi="Courier New" w:cs="Courier New"/>
+          <w:sz w:val="20"/>
+          <w:szCs w:val="20"/>
+          <w:lang w:val="en-US" w:eastAsia="ru-RU"/>
+        </w:rPr>
+        <w:t xml:space="preserve"> </w:t>
+      </w:r>
+      <w:r>
+        <w:rPr>
+          <w:rFonts w:ascii="Courier New" w:eastAsia="Times New Roman" w:hAnsi="Courier New" w:cs="Courier New"/>
+          <w:sz w:val="20"/>
+          <w:szCs w:val="20"/>
+          <w:lang w:eastAsia="ru-RU"/>
+        </w:rPr>
+        <w:t>с</w:t>
+      </w:r>
+      <w:r>
+        <w:rPr>
+          <w:rFonts w:ascii="Courier New" w:eastAsia="Times New Roman" w:hAnsi="Courier New" w:cs="Courier New"/>
+          <w:sz w:val="20"/>
+          <w:szCs w:val="20"/>
+          <w:lang w:val="en-US" w:eastAsia="ru-RU"/>
+        </w:rPr>
+        <w:t xml:space="preserve"> </w:t>
+      </w:r>
+      <w:r>
+        <w:rPr>
+          <w:rFonts w:ascii="Courier New" w:eastAsia="Times New Roman" w:hAnsi="Courier New" w:cs="Courier New"/>
+          <w:sz w:val="20"/>
+          <w:szCs w:val="20"/>
+          <w:lang w:eastAsia="ru-RU"/>
+        </w:rPr>
+        <w:t>последовательностью</w:t>
+      </w:r>
+      <w:r>
+        <w:rPr>
+          <w:rFonts w:ascii="Courier New" w:eastAsia="Times New Roman" w:hAnsi="Courier New" w:cs="Courier New"/>
+          <w:sz w:val="20"/>
+          <w:szCs w:val="20"/>
+          <w:lang w:val="en-US" w:eastAsia="ru-RU"/>
+        </w:rPr>
+        <w:t>")</w:t>
+      </w:r>
+      <w:r>
+        <w:rPr>
+          <w:rFonts w:ascii="Courier New" w:eastAsia="Times New Roman" w:hAnsi="Courier New" w:cs="Courier New"/>
+          <w:sz w:val="20"/>
+          <w:szCs w:val="20"/>
+          <w:lang w:val="en-US" w:eastAsia="ru-RU"/>
+        </w:rPr>
+        <w:br/>
+        <w:t xml:space="preserve">            return</w:t>
+      </w:r>
+      <w:r>
+        <w:rPr>
+          <w:rFonts w:ascii="Courier New" w:eastAsia="Times New Roman" w:hAnsi="Courier New" w:cs="Courier New"/>
+          <w:sz w:val="20"/>
+          <w:szCs w:val="20"/>
+          <w:lang w:val="en-US" w:eastAsia="ru-RU"/>
+        </w:rPr>
+        <w:br/>
+      </w:r>
+      <w:r>
+        <w:rPr>
+          <w:rFonts w:ascii="Courier New" w:eastAsia="Times New Roman" w:hAnsi="Courier New" w:cs="Courier New"/>
+          <w:sz w:val="20"/>
+          <w:szCs w:val="20"/>
+          <w:lang w:val="en-US" w:eastAsia="ru-RU"/>
+        </w:rPr>
+        <w:br/>
+        <w:t xml:space="preserve">        # Process each generator</w:t>
+      </w:r>
+      <w:r>
+        <w:rPr>
+          <w:rFonts w:ascii="Courier New" w:eastAsia="Times New Roman" w:hAnsi="Courier New" w:cs="Courier New"/>
+          <w:sz w:val="20"/>
+          <w:szCs w:val="20"/>
+          <w:lang w:val="en-US" w:eastAsia="ru-RU"/>
+        </w:rPr>
+        <w:br/>
+        <w:t xml:space="preserve">        for generator_name, file_path in generators:</w:t>
+      </w:r>
+      <w:r>
+        <w:rPr>
+          <w:rFonts w:ascii="Courier New" w:eastAsia="Times New Roman" w:hAnsi="Courier New" w:cs="Courier New"/>
+          <w:sz w:val="20"/>
+          <w:szCs w:val="20"/>
+          <w:lang w:val="en-US" w:eastAsia="ru-RU"/>
+        </w:rPr>
+        <w:br/>
+        <w:t xml:space="preserve">            logger.info("\n</w:t>
+      </w:r>
+      <w:r>
+        <w:rPr>
+          <w:rFonts w:ascii="Courier New" w:eastAsia="Times New Roman" w:hAnsi="Courier New" w:cs="Courier New"/>
+          <w:sz w:val="20"/>
+          <w:szCs w:val="20"/>
+          <w:lang w:eastAsia="ru-RU"/>
+        </w:rPr>
+        <w:t>Генератор</w:t>
+      </w:r>
+      <w:r>
+        <w:rPr>
+          <w:rFonts w:ascii="Courier New" w:eastAsia="Times New Roman" w:hAnsi="Courier New" w:cs="Courier New"/>
+          <w:sz w:val="20"/>
+          <w:szCs w:val="20"/>
+          <w:lang w:val="en-US" w:eastAsia="ru-RU"/>
+        </w:rPr>
+        <w:t>: %s", generator_name)</w:t>
+      </w:r>
+      <w:r>
+        <w:rPr>
+          <w:rFonts w:ascii="Courier New" w:eastAsia="Times New Roman" w:hAnsi="Courier New" w:cs="Courier New"/>
+          <w:sz w:val="20"/>
+          <w:szCs w:val="20"/>
+          <w:lang w:val="en-US" w:eastAsia="ru-RU"/>
+        </w:rPr>
+        <w:br/>
+        <w:t xml:space="preserve">            try:</w:t>
+      </w:r>
+      <w:r>
+        <w:rPr>
+          <w:rFonts w:ascii="Courier New" w:eastAsia="Times New Roman" w:hAnsi="Courier New" w:cs="Courier New"/>
+          <w:sz w:val="20"/>
+          <w:szCs w:val="20"/>
+          <w:lang w:val="en-US" w:eastAsia="ru-RU"/>
+        </w:rPr>
+        <w:br/>
+        <w:t xml:space="preserve">                sequence = self._nist_test_service.get_binary_sequence_from_file(</w:t>
+      </w:r>
+      <w:r>
+        <w:rPr>
+          <w:rFonts w:ascii="Courier New" w:eastAsia="Times New Roman" w:hAnsi="Courier New" w:cs="Courier New"/>
+          <w:sz w:val="20"/>
+          <w:szCs w:val="20"/>
+          <w:lang w:val="en-US" w:eastAsia="ru-RU"/>
+        </w:rPr>
+        <w:br/>
+        <w:t xml:space="preserve">                    file_path</w:t>
+      </w:r>
+      <w:r>
+        <w:rPr>
+          <w:rFonts w:ascii="Courier New" w:eastAsia="Times New Roman" w:hAnsi="Courier New" w:cs="Courier New"/>
+          <w:sz w:val="20"/>
+          <w:szCs w:val="20"/>
+          <w:lang w:val="en-US" w:eastAsia="ru-RU"/>
+        </w:rPr>
+        <w:br/>
+        <w:t xml:space="preserve">                )</w:t>
+      </w:r>
+      <w:r>
+        <w:rPr>
+          <w:rFonts w:ascii="Courier New" w:eastAsia="Times New Roman" w:hAnsi="Courier New" w:cs="Courier New"/>
+          <w:sz w:val="20"/>
+          <w:szCs w:val="20"/>
+          <w:lang w:val="en-US" w:eastAsia="ru-RU"/>
+        </w:rPr>
+        <w:br/>
+        <w:t xml:space="preserve">                if command.max_bits and command.max_bits &gt; 0:</w:t>
+      </w:r>
+      <w:r>
+        <w:rPr>
+          <w:rFonts w:ascii="Courier New" w:eastAsia="Times New Roman" w:hAnsi="Courier New" w:cs="Courier New"/>
+          <w:sz w:val="20"/>
+          <w:szCs w:val="20"/>
+          <w:lang w:val="en-US" w:eastAsia="ru-RU"/>
+        </w:rPr>
+        <w:br/>
+        <w:t xml:space="preserve">                    sequence = sequence[: command.max_bits]</w:t>
+      </w:r>
+      <w:r>
+        <w:rPr>
+          <w:rFonts w:ascii="Courier New" w:eastAsia="Times New Roman" w:hAnsi="Courier New" w:cs="Courier New"/>
+          <w:sz w:val="20"/>
+          <w:szCs w:val="20"/>
+          <w:lang w:val="en-US" w:eastAsia="ru-RU"/>
+        </w:rPr>
+        <w:br/>
+        <w:t xml:space="preserve">                logger.info(</w:t>
+      </w:r>
+      <w:r>
+        <w:rPr>
+          <w:rFonts w:ascii="Courier New" w:eastAsia="Times New Roman" w:hAnsi="Courier New" w:cs="Courier New"/>
+          <w:sz w:val="20"/>
+          <w:szCs w:val="20"/>
+          <w:lang w:val="en-US" w:eastAsia="ru-RU"/>
+        </w:rPr>
+        <w:br/>
+        <w:t xml:space="preserve">                    "</w:t>
+      </w:r>
+      <w:r>
+        <w:rPr>
+          <w:rFonts w:ascii="Courier New" w:eastAsia="Times New Roman" w:hAnsi="Courier New" w:cs="Courier New"/>
+          <w:sz w:val="20"/>
+          <w:szCs w:val="20"/>
+          <w:lang w:eastAsia="ru-RU"/>
+        </w:rPr>
+        <w:t>Последовательность</w:t>
+      </w:r>
+      <w:r>
+        <w:rPr>
+          <w:rFonts w:ascii="Courier New" w:eastAsia="Times New Roman" w:hAnsi="Courier New" w:cs="Courier New"/>
+          <w:sz w:val="20"/>
+          <w:szCs w:val="20"/>
+          <w:lang w:val="en-US" w:eastAsia="ru-RU"/>
+        </w:rPr>
+        <w:t xml:space="preserve"> (%s </w:t>
+      </w:r>
+      <w:r>
+        <w:rPr>
+          <w:rFonts w:ascii="Courier New" w:eastAsia="Times New Roman" w:hAnsi="Courier New" w:cs="Courier New"/>
+          <w:sz w:val="20"/>
+          <w:szCs w:val="20"/>
+          <w:lang w:eastAsia="ru-RU"/>
+        </w:rPr>
+        <w:t>бит</w:t>
+      </w:r>
+      <w:r>
+        <w:rPr>
+          <w:rFonts w:ascii="Courier New" w:eastAsia="Times New Roman" w:hAnsi="Courier New" w:cs="Courier New"/>
+          <w:sz w:val="20"/>
+          <w:szCs w:val="20"/>
+          <w:lang w:val="en-US" w:eastAsia="ru-RU"/>
+        </w:rPr>
+        <w:t>): %s", len(sequence), sequence[:100] + ("..." if len(sequence) &gt; 100 else "")</w:t>
+      </w:r>
+      <w:r>
+        <w:rPr>
+          <w:rFonts w:ascii="Courier New" w:eastAsia="Times New Roman" w:hAnsi="Courier New" w:cs="Courier New"/>
+          <w:sz w:val="20"/>
+          <w:szCs w:val="20"/>
+          <w:lang w:val="en-US" w:eastAsia="ru-RU"/>
+        </w:rPr>
+        <w:br/>
+        <w:t xml:space="preserve">                )</w:t>
+      </w:r>
+      <w:r>
+        <w:rPr>
+          <w:rFonts w:ascii="Courier New" w:eastAsia="Times New Roman" w:hAnsi="Courier New" w:cs="Courier New"/>
+          <w:sz w:val="20"/>
+          <w:szCs w:val="20"/>
+          <w:lang w:val="en-US" w:eastAsia="ru-RU"/>
+        </w:rPr>
+        <w:br/>
+      </w:r>
+      <w:r>
+        <w:rPr>
+          <w:rFonts w:ascii="Courier New" w:eastAsia="Times New Roman" w:hAnsi="Courier New" w:cs="Courier New"/>
+          <w:sz w:val="20"/>
+          <w:szCs w:val="20"/>
+          <w:lang w:val="en-US" w:eastAsia="ru-RU"/>
+        </w:rPr>
+        <w:br/>
+        <w:t xml:space="preserve">                # Validate block size</w:t>
+      </w:r>
+      <w:r>
+        <w:rPr>
+          <w:rFonts w:ascii="Courier New" w:eastAsia="Times New Roman" w:hAnsi="Courier New" w:cs="Courier New"/>
+          <w:sz w:val="20"/>
+          <w:szCs w:val="20"/>
+          <w:lang w:val="en-US" w:eastAsia="ru-RU"/>
+        </w:rPr>
+        <w:br/>
+        <w:t xml:space="preserve">                is_valid, error_msg = self._nist_test_service.validate_block_size(</w:t>
+      </w:r>
+      <w:r>
+        <w:rPr>
+          <w:rFonts w:ascii="Courier New" w:eastAsia="Times New Roman" w:hAnsi="Courier New" w:cs="Courier New"/>
+          <w:sz w:val="20"/>
+          <w:szCs w:val="20"/>
+          <w:lang w:val="en-US" w:eastAsia="ru-RU"/>
+        </w:rPr>
+        <w:br/>
+        <w:t xml:space="preserve">                    len(sequence), command.block_size</w:t>
+      </w:r>
+      <w:r>
+        <w:rPr>
+          <w:rFonts w:ascii="Courier New" w:eastAsia="Times New Roman" w:hAnsi="Courier New" w:cs="Courier New"/>
+          <w:sz w:val="20"/>
+          <w:szCs w:val="20"/>
+          <w:lang w:val="en-US" w:eastAsia="ru-RU"/>
+        </w:rPr>
+        <w:br/>
+        <w:t xml:space="preserve">                )</w:t>
+      </w:r>
+      <w:r>
+        <w:rPr>
+          <w:rFonts w:ascii="Courier New" w:eastAsia="Times New Roman" w:hAnsi="Courier New" w:cs="Courier New"/>
+          <w:sz w:val="20"/>
+          <w:szCs w:val="20"/>
+          <w:lang w:val="en-US" w:eastAsia="ru-RU"/>
+        </w:rPr>
+        <w:br/>
+        <w:t xml:space="preserve">                if not is_valid:</w:t>
+      </w:r>
+      <w:r>
+        <w:rPr>
+          <w:rFonts w:ascii="Courier New" w:eastAsia="Times New Roman" w:hAnsi="Courier New" w:cs="Courier New"/>
+          <w:sz w:val="20"/>
+          <w:szCs w:val="20"/>
+          <w:lang w:val="en-US" w:eastAsia="ru-RU"/>
+        </w:rPr>
+        <w:br/>
+        <w:t xml:space="preserve">                    logger.error("</w:t>
+      </w:r>
+      <w:r>
+        <w:rPr>
+          <w:rFonts w:ascii="Courier New" w:eastAsia="Times New Roman" w:hAnsi="Courier New" w:cs="Courier New"/>
+          <w:sz w:val="20"/>
+          <w:szCs w:val="20"/>
+          <w:lang w:eastAsia="ru-RU"/>
+        </w:rPr>
+        <w:t>Ошибка</w:t>
+      </w:r>
+      <w:r>
+        <w:rPr>
+          <w:rFonts w:ascii="Courier New" w:eastAsia="Times New Roman" w:hAnsi="Courier New" w:cs="Courier New"/>
+          <w:sz w:val="20"/>
+          <w:szCs w:val="20"/>
+          <w:lang w:val="en-US" w:eastAsia="ru-RU"/>
+        </w:rPr>
+        <w:t xml:space="preserve"> </w:t>
+      </w:r>
+      <w:r>
+        <w:rPr>
+          <w:rFonts w:ascii="Courier New" w:eastAsia="Times New Roman" w:hAnsi="Courier New" w:cs="Courier New"/>
+          <w:sz w:val="20"/>
+          <w:szCs w:val="20"/>
+          <w:lang w:eastAsia="ru-RU"/>
+        </w:rPr>
+        <w:t>валидации</w:t>
+      </w:r>
+      <w:r>
+        <w:rPr>
+          <w:rFonts w:ascii="Courier New" w:eastAsia="Times New Roman" w:hAnsi="Courier New" w:cs="Courier New"/>
+          <w:sz w:val="20"/>
+          <w:szCs w:val="20"/>
+          <w:lang w:val="en-US" w:eastAsia="ru-RU"/>
+        </w:rPr>
+        <w:t>: %s", error_msg)</w:t>
+      </w:r>
+      <w:r>
+        <w:rPr>
+          <w:rFonts w:ascii="Courier New" w:eastAsia="Times New Roman" w:hAnsi="Courier New" w:cs="Courier New"/>
+          <w:sz w:val="20"/>
+          <w:szCs w:val="20"/>
+          <w:lang w:val="en-US" w:eastAsia="ru-RU"/>
+        </w:rPr>
+        <w:br/>
+        <w:t xml:space="preserve">                    continue</w:t>
+      </w:r>
+      <w:r>
+        <w:rPr>
+          <w:rFonts w:ascii="Courier New" w:eastAsia="Times New Roman" w:hAnsi="Courier New" w:cs="Courier New"/>
+          <w:sz w:val="20"/>
+          <w:szCs w:val="20"/>
+          <w:lang w:val="en-US" w:eastAsia="ru-RU"/>
+        </w:rPr>
+        <w:br/>
+      </w:r>
+      <w:r>
+        <w:rPr>
+          <w:rFonts w:ascii="Courier New" w:eastAsia="Times New Roman" w:hAnsi="Courier New" w:cs="Courier New"/>
+          <w:sz w:val="20"/>
+          <w:szCs w:val="20"/>
+          <w:lang w:val="en-US" w:eastAsia="ru-RU"/>
+        </w:rPr>
+        <w:br/>
+        <w:t xml:space="preserve">                # Run tests</w:t>
+      </w:r>
+      <w:r>
+        <w:rPr>
+          <w:rFonts w:ascii="Courier New" w:eastAsia="Times New Roman" w:hAnsi="Courier New" w:cs="Courier New"/>
+          <w:sz w:val="20"/>
+          <w:szCs w:val="20"/>
+          <w:lang w:val="en-US" w:eastAsia="ru-RU"/>
+        </w:rPr>
+        <w:br/>
+        <w:t xml:space="preserve">                results = self._nist_test_service.run_tests(</w:t>
+      </w:r>
+      <w:r>
+        <w:rPr>
+          <w:rFonts w:ascii="Courier New" w:eastAsia="Times New Roman" w:hAnsi="Courier New" w:cs="Courier New"/>
+          <w:sz w:val="20"/>
+          <w:szCs w:val="20"/>
+          <w:lang w:val="en-US" w:eastAsia="ru-RU"/>
+        </w:rPr>
+        <w:br/>
+        <w:t xml:space="preserve">                    sequence=sequence,</w:t>
+      </w:r>
+      <w:r>
+        <w:rPr>
+          <w:rFonts w:ascii="Courier New" w:eastAsia="Times New Roman" w:hAnsi="Courier New" w:cs="Courier New"/>
+          <w:sz w:val="20"/>
+          <w:szCs w:val="20"/>
+          <w:lang w:val="en-US" w:eastAsia="ru-RU"/>
+        </w:rPr>
+        <w:br/>
+        <w:t xml:space="preserve">                    block_size=command.block_size,</w:t>
+      </w:r>
+      <w:r>
+        <w:rPr>
+          <w:rFonts w:ascii="Courier New" w:eastAsia="Times New Roman" w:hAnsi="Courier New" w:cs="Courier New"/>
+          <w:sz w:val="20"/>
+          <w:szCs w:val="20"/>
+          <w:lang w:val="en-US" w:eastAsia="ru-RU"/>
+        </w:rPr>
+        <w:br/>
+        <w:t xml:space="preserve">                    alpha=command.alpha,</w:t>
+      </w:r>
+      <w:r>
+        <w:rPr>
+          <w:rFonts w:ascii="Courier New" w:eastAsia="Times New Roman" w:hAnsi="Courier New" w:cs="Courier New"/>
+          <w:sz w:val="20"/>
+          <w:szCs w:val="20"/>
+          <w:lang w:val="en-US" w:eastAsia="ru-RU"/>
+        </w:rPr>
+        <w:br/>
+        <w:t xml:space="preserve">                )</w:t>
+      </w:r>
+      <w:r>
+        <w:rPr>
+          <w:rFonts w:ascii="Courier New" w:eastAsia="Times New Roman" w:hAnsi="Courier New" w:cs="Courier New"/>
+          <w:sz w:val="20"/>
+          <w:szCs w:val="20"/>
+          <w:lang w:val="en-US" w:eastAsia="ru-RU"/>
+        </w:rPr>
+        <w:br/>
+      </w:r>
+      <w:r>
+        <w:rPr>
+          <w:rFonts w:ascii="Courier New" w:eastAsia="Times New Roman" w:hAnsi="Courier New" w:cs="Courier New"/>
+          <w:sz w:val="20"/>
+          <w:szCs w:val="20"/>
+          <w:lang w:val="en-US" w:eastAsia="ru-RU"/>
+        </w:rPr>
+        <w:br/>
+        <w:t xml:space="preserve">                # Detailed per-test output</w:t>
+      </w:r>
+      <w:r>
+        <w:rPr>
+          <w:rFonts w:ascii="Courier New" w:eastAsia="Times New Roman" w:hAnsi="Courier New" w:cs="Courier New"/>
+          <w:sz w:val="20"/>
+          <w:szCs w:val="20"/>
+          <w:lang w:val="en-US" w:eastAsia="ru-RU"/>
+        </w:rPr>
+        <w:br/>
+      </w:r>
+      <w:r>
+        <w:rPr>
+          <w:rFonts w:ascii="Courier New" w:eastAsia="Times New Roman" w:hAnsi="Courier New" w:cs="Courier New"/>
+          <w:sz w:val="20"/>
+          <w:szCs w:val="20"/>
+          <w:lang w:val="en-US" w:eastAsia="ru-RU"/>
+        </w:rPr>
+        <w:lastRenderedPageBreak/>
+        <w:t xml:space="preserve">                for idx, result in enumerate(results, start=1):</w:t>
+      </w:r>
+      <w:r>
+        <w:rPr>
+          <w:rFonts w:ascii="Courier New" w:eastAsia="Times New Roman" w:hAnsi="Courier New" w:cs="Courier New"/>
+          <w:sz w:val="20"/>
+          <w:szCs w:val="20"/>
+          <w:lang w:val="en-US" w:eastAsia="ru-RU"/>
+        </w:rPr>
+        <w:br/>
+        <w:t xml:space="preserve">                    logger.info("\n</w:t>
+      </w:r>
+      <w:r>
+        <w:rPr>
+          <w:rFonts w:ascii="Courier New" w:eastAsia="Times New Roman" w:hAnsi="Courier New" w:cs="Courier New"/>
+          <w:sz w:val="20"/>
+          <w:szCs w:val="20"/>
+          <w:lang w:eastAsia="ru-RU"/>
+        </w:rPr>
+        <w:t>Тест</w:t>
+      </w:r>
+      <w:r>
+        <w:rPr>
+          <w:rFonts w:ascii="Courier New" w:eastAsia="Times New Roman" w:hAnsi="Courier New" w:cs="Courier New"/>
+          <w:sz w:val="20"/>
+          <w:szCs w:val="20"/>
+          <w:lang w:val="en-US" w:eastAsia="ru-RU"/>
+        </w:rPr>
+        <w:t xml:space="preserve"> %s: %s", idx, result["test_name"])</w:t>
+      </w:r>
+      <w:r>
+        <w:rPr>
+          <w:rFonts w:ascii="Courier New" w:eastAsia="Times New Roman" w:hAnsi="Courier New" w:cs="Courier New"/>
+          <w:sz w:val="20"/>
+          <w:szCs w:val="20"/>
+          <w:lang w:val="en-US" w:eastAsia="ru-RU"/>
+        </w:rPr>
+        <w:br/>
+        <w:t xml:space="preserve">                    if "error" in result:</w:t>
+      </w:r>
+      <w:r>
+        <w:rPr>
+          <w:rFonts w:ascii="Courier New" w:eastAsia="Times New Roman" w:hAnsi="Courier New" w:cs="Courier New"/>
+          <w:sz w:val="20"/>
+          <w:szCs w:val="20"/>
+          <w:lang w:val="en-US" w:eastAsia="ru-RU"/>
+        </w:rPr>
+        <w:br/>
+        <w:t xml:space="preserve">                        logger.info("  </w:t>
+      </w:r>
+      <w:r>
+        <w:rPr>
+          <w:rFonts w:ascii="Courier New" w:eastAsia="Times New Roman" w:hAnsi="Courier New" w:cs="Courier New"/>
+          <w:sz w:val="20"/>
+          <w:szCs w:val="20"/>
+          <w:lang w:eastAsia="ru-RU"/>
+        </w:rPr>
+        <w:t>Ошибка</w:t>
+      </w:r>
+      <w:r>
+        <w:rPr>
+          <w:rFonts w:ascii="Courier New" w:eastAsia="Times New Roman" w:hAnsi="Courier New" w:cs="Courier New"/>
+          <w:sz w:val="20"/>
+          <w:szCs w:val="20"/>
+          <w:lang w:val="en-US" w:eastAsia="ru-RU"/>
+        </w:rPr>
+        <w:t>: %s", result["error"])</w:t>
+      </w:r>
+      <w:r>
+        <w:rPr>
+          <w:rFonts w:ascii="Courier New" w:eastAsia="Times New Roman" w:hAnsi="Courier New" w:cs="Courier New"/>
+          <w:sz w:val="20"/>
+          <w:szCs w:val="20"/>
+          <w:lang w:val="en-US" w:eastAsia="ru-RU"/>
+        </w:rPr>
+        <w:br/>
+        <w:t xml:space="preserve">                    else:</w:t>
+      </w:r>
+      <w:r>
+        <w:rPr>
+          <w:rFonts w:ascii="Courier New" w:eastAsia="Times New Roman" w:hAnsi="Courier New" w:cs="Courier New"/>
+          <w:sz w:val="20"/>
+          <w:szCs w:val="20"/>
+          <w:lang w:val="en-US" w:eastAsia="ru-RU"/>
+        </w:rPr>
+        <w:br/>
+        <w:t xml:space="preserve">                        logger.info("  p-value: %s", result["p_value"])</w:t>
+      </w:r>
+      <w:r>
+        <w:rPr>
+          <w:rFonts w:ascii="Courier New" w:eastAsia="Times New Roman" w:hAnsi="Courier New" w:cs="Courier New"/>
+          <w:sz w:val="20"/>
+          <w:szCs w:val="20"/>
+          <w:lang w:val="en-US" w:eastAsia="ru-RU"/>
+        </w:rPr>
+        <w:br/>
+        <w:t xml:space="preserve">                        logger.info("  alpha : %s", result.get("alpha", command.alpha))</w:t>
+      </w:r>
+      <w:r>
+        <w:rPr>
+          <w:rFonts w:ascii="Courier New" w:eastAsia="Times New Roman" w:hAnsi="Courier New" w:cs="Courier New"/>
+          <w:sz w:val="20"/>
+          <w:szCs w:val="20"/>
+          <w:lang w:val="en-US" w:eastAsia="ru-RU"/>
+        </w:rPr>
+        <w:br/>
+        <w:t xml:space="preserve">                        status = "success" if result["is_success"] else "failure"</w:t>
+      </w:r>
+      <w:r>
+        <w:rPr>
+          <w:rFonts w:ascii="Courier New" w:eastAsia="Times New Roman" w:hAnsi="Courier New" w:cs="Courier New"/>
+          <w:sz w:val="20"/>
+          <w:szCs w:val="20"/>
+          <w:lang w:val="en-US" w:eastAsia="ru-RU"/>
+        </w:rPr>
+        <w:br/>
+        <w:t xml:space="preserve">                        logger.info("  </w:t>
+      </w:r>
+      <w:r>
+        <w:rPr>
+          <w:rFonts w:ascii="Courier New" w:eastAsia="Times New Roman" w:hAnsi="Courier New" w:cs="Courier New"/>
+          <w:sz w:val="20"/>
+          <w:szCs w:val="20"/>
+          <w:lang w:eastAsia="ru-RU"/>
+        </w:rPr>
+        <w:t>Результат</w:t>
+      </w:r>
+      <w:r>
+        <w:rPr>
+          <w:rFonts w:ascii="Courier New" w:eastAsia="Times New Roman" w:hAnsi="Courier New" w:cs="Courier New"/>
+          <w:sz w:val="20"/>
+          <w:szCs w:val="20"/>
+          <w:lang w:val="en-US" w:eastAsia="ru-RU"/>
+        </w:rPr>
+        <w:t>: %s", status)</w:t>
+      </w:r>
+      <w:r>
+        <w:rPr>
+          <w:rFonts w:ascii="Courier New" w:eastAsia="Times New Roman" w:hAnsi="Courier New" w:cs="Courier New"/>
+          <w:sz w:val="20"/>
+          <w:szCs w:val="20"/>
+          <w:lang w:val="en-US" w:eastAsia="ru-RU"/>
+        </w:rPr>
+        <w:br/>
+      </w:r>
+      <w:r>
+        <w:rPr>
+          <w:rFonts w:ascii="Courier New" w:eastAsia="Times New Roman" w:hAnsi="Courier New" w:cs="Courier New"/>
+          <w:sz w:val="20"/>
+          <w:szCs w:val="20"/>
+          <w:lang w:val="en-US" w:eastAsia="ru-RU"/>
+        </w:rPr>
+        <w:br/>
+        <w:t xml:space="preserve">                # Summary table using PrettyTable</w:t>
+      </w:r>
+      <w:r>
+        <w:rPr>
+          <w:rFonts w:ascii="Courier New" w:eastAsia="Times New Roman" w:hAnsi="Courier New" w:cs="Courier New"/>
+          <w:sz w:val="20"/>
+          <w:szCs w:val="20"/>
+          <w:lang w:val="en-US" w:eastAsia="ru-RU"/>
+        </w:rPr>
+        <w:br/>
+        <w:t xml:space="preserve">                table = PrettyTable(["№", "</w:t>
+      </w:r>
+      <w:r>
+        <w:rPr>
+          <w:rFonts w:ascii="Courier New" w:eastAsia="Times New Roman" w:hAnsi="Courier New" w:cs="Courier New"/>
+          <w:sz w:val="20"/>
+          <w:szCs w:val="20"/>
+          <w:lang w:eastAsia="ru-RU"/>
+        </w:rPr>
+        <w:t>Тест</w:t>
+      </w:r>
+      <w:r>
+        <w:rPr>
+          <w:rFonts w:ascii="Courier New" w:eastAsia="Times New Roman" w:hAnsi="Courier New" w:cs="Courier New"/>
+          <w:sz w:val="20"/>
+          <w:szCs w:val="20"/>
+          <w:lang w:val="en-US" w:eastAsia="ru-RU"/>
+        </w:rPr>
+        <w:t>", "p-value", "alpha", "</w:t>
+      </w:r>
+      <w:r>
+        <w:rPr>
+          <w:rFonts w:ascii="Courier New" w:eastAsia="Times New Roman" w:hAnsi="Courier New" w:cs="Courier New"/>
+          <w:sz w:val="20"/>
+          <w:szCs w:val="20"/>
+          <w:lang w:eastAsia="ru-RU"/>
+        </w:rPr>
+        <w:t>Результат</w:t>
+      </w:r>
+      <w:r>
+        <w:rPr>
+          <w:rFonts w:ascii="Courier New" w:eastAsia="Times New Roman" w:hAnsi="Courier New" w:cs="Courier New"/>
+          <w:sz w:val="20"/>
+          <w:szCs w:val="20"/>
+          <w:lang w:val="en-US" w:eastAsia="ru-RU"/>
+        </w:rPr>
+        <w:t>"])</w:t>
+      </w:r>
+      <w:r>
+        <w:rPr>
+          <w:rFonts w:ascii="Courier New" w:eastAsia="Times New Roman" w:hAnsi="Courier New" w:cs="Courier New"/>
+          <w:sz w:val="20"/>
+          <w:szCs w:val="20"/>
+          <w:lang w:val="en-US" w:eastAsia="ru-RU"/>
+        </w:rPr>
+        <w:br/>
+        <w:t xml:space="preserve">                table.align["</w:t>
+      </w:r>
+      <w:r>
+        <w:rPr>
+          <w:rFonts w:ascii="Courier New" w:eastAsia="Times New Roman" w:hAnsi="Courier New" w:cs="Courier New"/>
+          <w:sz w:val="20"/>
+          <w:szCs w:val="20"/>
+          <w:lang w:eastAsia="ru-RU"/>
+        </w:rPr>
+        <w:t>Тест</w:t>
+      </w:r>
+      <w:r>
+        <w:rPr>
+          <w:rFonts w:ascii="Courier New" w:eastAsia="Times New Roman" w:hAnsi="Courier New" w:cs="Courier New"/>
+          <w:sz w:val="20"/>
+          <w:szCs w:val="20"/>
+          <w:lang w:val="en-US" w:eastAsia="ru-RU"/>
+        </w:rPr>
+        <w:t>"] = "l"</w:t>
+      </w:r>
+      <w:r>
+        <w:rPr>
+          <w:rFonts w:ascii="Courier New" w:eastAsia="Times New Roman" w:hAnsi="Courier New" w:cs="Courier New"/>
+          <w:sz w:val="20"/>
+          <w:szCs w:val="20"/>
+          <w:lang w:val="en-US" w:eastAsia="ru-RU"/>
+        </w:rPr>
+        <w:br/>
+        <w:t xml:space="preserve">                table.align["p-value"] = "r"</w:t>
+      </w:r>
+      <w:r>
+        <w:rPr>
+          <w:rFonts w:ascii="Courier New" w:eastAsia="Times New Roman" w:hAnsi="Courier New" w:cs="Courier New"/>
+          <w:sz w:val="20"/>
+          <w:szCs w:val="20"/>
+          <w:lang w:val="en-US" w:eastAsia="ru-RU"/>
+        </w:rPr>
+        <w:br/>
+        <w:t xml:space="preserve">                table.align["alpha"] = "r"</w:t>
+      </w:r>
+      <w:r>
+        <w:rPr>
+          <w:rFonts w:ascii="Courier New" w:eastAsia="Times New Roman" w:hAnsi="Courier New" w:cs="Courier New"/>
+          <w:sz w:val="20"/>
+          <w:szCs w:val="20"/>
+          <w:lang w:val="en-US" w:eastAsia="ru-RU"/>
+        </w:rPr>
+        <w:br/>
+        <w:t xml:space="preserve">                table.align["</w:t>
+      </w:r>
+      <w:r>
+        <w:rPr>
+          <w:rFonts w:ascii="Courier New" w:eastAsia="Times New Roman" w:hAnsi="Courier New" w:cs="Courier New"/>
+          <w:sz w:val="20"/>
+          <w:szCs w:val="20"/>
+          <w:lang w:eastAsia="ru-RU"/>
+        </w:rPr>
+        <w:t>Результат</w:t>
+      </w:r>
+      <w:r>
+        <w:rPr>
+          <w:rFonts w:ascii="Courier New" w:eastAsia="Times New Roman" w:hAnsi="Courier New" w:cs="Courier New"/>
+          <w:sz w:val="20"/>
+          <w:szCs w:val="20"/>
+          <w:lang w:val="en-US" w:eastAsia="ru-RU"/>
+        </w:rPr>
+        <w:t>"] = "l"</w:t>
+      </w:r>
+      <w:r>
+        <w:rPr>
+          <w:rFonts w:ascii="Courier New" w:eastAsia="Times New Roman" w:hAnsi="Courier New" w:cs="Courier New"/>
+          <w:sz w:val="20"/>
+          <w:szCs w:val="20"/>
+          <w:lang w:val="en-US" w:eastAsia="ru-RU"/>
+        </w:rPr>
+        <w:br/>
+      </w:r>
+      <w:r>
+        <w:rPr>
+          <w:rFonts w:ascii="Courier New" w:eastAsia="Times New Roman" w:hAnsi="Courier New" w:cs="Courier New"/>
+          <w:sz w:val="20"/>
+          <w:szCs w:val="20"/>
+          <w:lang w:val="en-US" w:eastAsia="ru-RU"/>
+        </w:rPr>
+        <w:br/>
+        <w:t xml:space="preserve">                for idx, result in enumerate(results, start=1):</w:t>
+      </w:r>
+      <w:r>
+        <w:rPr>
+          <w:rFonts w:ascii="Courier New" w:eastAsia="Times New Roman" w:hAnsi="Courier New" w:cs="Courier New"/>
+          <w:sz w:val="20"/>
+          <w:szCs w:val="20"/>
+          <w:lang w:val="en-US" w:eastAsia="ru-RU"/>
+        </w:rPr>
+        <w:br/>
+        <w:t xml:space="preserve">                    name = str(result["test_name"])</w:t>
+      </w:r>
+      <w:r>
+        <w:rPr>
+          <w:rFonts w:ascii="Courier New" w:eastAsia="Times New Roman" w:hAnsi="Courier New" w:cs="Courier New"/>
+          <w:sz w:val="20"/>
+          <w:szCs w:val="20"/>
+          <w:lang w:val="en-US" w:eastAsia="ru-RU"/>
+        </w:rPr>
+        <w:br/>
+        <w:t xml:space="preserve">                    if "error" in result:</w:t>
+      </w:r>
+      <w:r>
+        <w:rPr>
+          <w:rFonts w:ascii="Courier New" w:eastAsia="Times New Roman" w:hAnsi="Courier New" w:cs="Courier New"/>
+          <w:sz w:val="20"/>
+          <w:szCs w:val="20"/>
+          <w:lang w:val="en-US" w:eastAsia="ru-RU"/>
+        </w:rPr>
+        <w:br/>
+        <w:t xml:space="preserve">                        p_val = "-"</w:t>
+      </w:r>
+      <w:r>
+        <w:rPr>
+          <w:rFonts w:ascii="Courier New" w:eastAsia="Times New Roman" w:hAnsi="Courier New" w:cs="Courier New"/>
+          <w:sz w:val="20"/>
+          <w:szCs w:val="20"/>
+          <w:lang w:val="en-US" w:eastAsia="ru-RU"/>
+        </w:rPr>
+        <w:br/>
+        <w:t xml:space="preserve">                        alpha = (</w:t>
+      </w:r>
+      <w:r>
+        <w:rPr>
+          <w:rFonts w:ascii="Courier New" w:eastAsia="Times New Roman" w:hAnsi="Courier New" w:cs="Courier New"/>
+          <w:sz w:val="20"/>
+          <w:szCs w:val="20"/>
+          <w:lang w:val="en-US" w:eastAsia="ru-RU"/>
+        </w:rPr>
+        <w:br/>
+        <w:t xml:space="preserve">                            f"{result.get('alpha', command.alpha):.2g}"</w:t>
+      </w:r>
+      <w:r>
+        <w:rPr>
+          <w:rFonts w:ascii="Courier New" w:eastAsia="Times New Roman" w:hAnsi="Courier New" w:cs="Courier New"/>
+          <w:sz w:val="20"/>
+          <w:szCs w:val="20"/>
+          <w:lang w:val="en-US" w:eastAsia="ru-RU"/>
+        </w:rPr>
+        <w:br/>
+        <w:t xml:space="preserve">                            if result.get("alpha")</w:t>
+      </w:r>
+      <w:r>
+        <w:rPr>
+          <w:rFonts w:ascii="Courier New" w:eastAsia="Times New Roman" w:hAnsi="Courier New" w:cs="Courier New"/>
+          <w:sz w:val="20"/>
+          <w:szCs w:val="20"/>
+          <w:lang w:val="en-US" w:eastAsia="ru-RU"/>
+        </w:rPr>
+        <w:br/>
+        <w:t xml:space="preserve">                            else "-"</w:t>
+      </w:r>
+      <w:r>
+        <w:rPr>
+          <w:rFonts w:ascii="Courier New" w:eastAsia="Times New Roman" w:hAnsi="Courier New" w:cs="Courier New"/>
+          <w:sz w:val="20"/>
+          <w:szCs w:val="20"/>
+          <w:lang w:val="en-US" w:eastAsia="ru-RU"/>
+        </w:rPr>
+        <w:br/>
+        <w:t xml:space="preserve">                        )</w:t>
+      </w:r>
+      <w:r>
+        <w:rPr>
+          <w:rFonts w:ascii="Courier New" w:eastAsia="Times New Roman" w:hAnsi="Courier New" w:cs="Courier New"/>
+          <w:sz w:val="20"/>
+          <w:szCs w:val="20"/>
+          <w:lang w:val="en-US" w:eastAsia="ru-RU"/>
+        </w:rPr>
+        <w:br/>
+        <w:t xml:space="preserve">                        status = f"error: {result['error']}"</w:t>
+      </w:r>
+      <w:r>
+        <w:rPr>
+          <w:rFonts w:ascii="Courier New" w:eastAsia="Times New Roman" w:hAnsi="Courier New" w:cs="Courier New"/>
+          <w:sz w:val="20"/>
+          <w:szCs w:val="20"/>
+          <w:lang w:val="en-US" w:eastAsia="ru-RU"/>
+        </w:rPr>
+        <w:br/>
+        <w:t xml:space="preserve">                    else:</w:t>
+      </w:r>
+      <w:r>
+        <w:rPr>
+          <w:rFonts w:ascii="Courier New" w:eastAsia="Times New Roman" w:hAnsi="Courier New" w:cs="Courier New"/>
+          <w:sz w:val="20"/>
+          <w:szCs w:val="20"/>
+          <w:lang w:val="en-US" w:eastAsia="ru-RU"/>
+        </w:rPr>
+        <w:br/>
+        <w:t xml:space="preserve">                        p_val = (</w:t>
+      </w:r>
+      <w:r>
+        <w:rPr>
+          <w:rFonts w:ascii="Courier New" w:eastAsia="Times New Roman" w:hAnsi="Courier New" w:cs="Courier New"/>
+          <w:sz w:val="20"/>
+          <w:szCs w:val="20"/>
+          <w:lang w:val="en-US" w:eastAsia="ru-RU"/>
+        </w:rPr>
+        <w:br/>
+        <w:t xml:space="preserve">                            f"{result['p_value']:.8f}"</w:t>
+      </w:r>
+      <w:r>
+        <w:rPr>
+          <w:rFonts w:ascii="Courier New" w:eastAsia="Times New Roman" w:hAnsi="Courier New" w:cs="Courier New"/>
+          <w:sz w:val="20"/>
+          <w:szCs w:val="20"/>
+          <w:lang w:val="en-US" w:eastAsia="ru-RU"/>
+        </w:rPr>
+        <w:br/>
+        <w:t xml:space="preserve">                            if isinstance(result["p_value"], (int, float))</w:t>
+      </w:r>
+      <w:r>
+        <w:rPr>
+          <w:rFonts w:ascii="Courier New" w:eastAsia="Times New Roman" w:hAnsi="Courier New" w:cs="Courier New"/>
+          <w:sz w:val="20"/>
+          <w:szCs w:val="20"/>
+          <w:lang w:val="en-US" w:eastAsia="ru-RU"/>
+        </w:rPr>
+        <w:br/>
+        <w:t xml:space="preserve">                            else str(result["p_value"])</w:t>
+      </w:r>
+      <w:r>
+        <w:rPr>
+          <w:rFonts w:ascii="Courier New" w:eastAsia="Times New Roman" w:hAnsi="Courier New" w:cs="Courier New"/>
+          <w:sz w:val="20"/>
+          <w:szCs w:val="20"/>
+          <w:lang w:val="en-US" w:eastAsia="ru-RU"/>
+        </w:rPr>
+        <w:br/>
+        <w:t xml:space="preserve">                        )</w:t>
+      </w:r>
+      <w:r>
+        <w:rPr>
+          <w:rFonts w:ascii="Courier New" w:eastAsia="Times New Roman" w:hAnsi="Courier New" w:cs="Courier New"/>
+          <w:sz w:val="20"/>
+          <w:szCs w:val="20"/>
+          <w:lang w:val="en-US" w:eastAsia="ru-RU"/>
+        </w:rPr>
+        <w:br/>
+        <w:t xml:space="preserve">                        alpha = f"{result.get('alpha', command.alpha):.2g}"</w:t>
+      </w:r>
+      <w:r>
+        <w:rPr>
+          <w:rFonts w:ascii="Courier New" w:eastAsia="Times New Roman" w:hAnsi="Courier New" w:cs="Courier New"/>
+          <w:sz w:val="20"/>
+          <w:szCs w:val="20"/>
+          <w:lang w:val="en-US" w:eastAsia="ru-RU"/>
+        </w:rPr>
+        <w:br/>
+        <w:t xml:space="preserve">                        status = "success" if result["is_success"] else "failure"</w:t>
+      </w:r>
+      <w:r>
+        <w:rPr>
+          <w:rFonts w:ascii="Courier New" w:eastAsia="Times New Roman" w:hAnsi="Courier New" w:cs="Courier New"/>
+          <w:sz w:val="20"/>
+          <w:szCs w:val="20"/>
+          <w:lang w:val="en-US" w:eastAsia="ru-RU"/>
+        </w:rPr>
+        <w:br/>
+        <w:t xml:space="preserve">                    table.add_row([idx, name, p_val, alpha, status])</w:t>
+      </w:r>
+      <w:r>
+        <w:rPr>
+          <w:rFonts w:ascii="Courier New" w:eastAsia="Times New Roman" w:hAnsi="Courier New" w:cs="Courier New"/>
+          <w:sz w:val="20"/>
+          <w:szCs w:val="20"/>
+          <w:lang w:val="en-US" w:eastAsia="ru-RU"/>
+        </w:rPr>
+        <w:br/>
+      </w:r>
+      <w:r>
+        <w:rPr>
+          <w:rFonts w:ascii="Courier New" w:eastAsia="Times New Roman" w:hAnsi="Courier New" w:cs="Courier New"/>
+          <w:sz w:val="20"/>
+          <w:szCs w:val="20"/>
+          <w:lang w:val="en-US" w:eastAsia="ru-RU"/>
+        </w:rPr>
+        <w:br/>
+        <w:t xml:space="preserve">                logger.info("\n</w:t>
+      </w:r>
+      <w:r>
+        <w:rPr>
+          <w:rFonts w:ascii="Courier New" w:eastAsia="Times New Roman" w:hAnsi="Courier New" w:cs="Courier New"/>
+          <w:sz w:val="20"/>
+          <w:szCs w:val="20"/>
+          <w:lang w:eastAsia="ru-RU"/>
+        </w:rPr>
+        <w:t>Сводная</w:t>
+      </w:r>
+      <w:r>
+        <w:rPr>
+          <w:rFonts w:ascii="Courier New" w:eastAsia="Times New Roman" w:hAnsi="Courier New" w:cs="Courier New"/>
+          <w:sz w:val="20"/>
+          <w:szCs w:val="20"/>
+          <w:lang w:val="en-US" w:eastAsia="ru-RU"/>
+        </w:rPr>
+        <w:t xml:space="preserve"> </w:t>
+      </w:r>
+      <w:r>
+        <w:rPr>
+          <w:rFonts w:ascii="Courier New" w:eastAsia="Times New Roman" w:hAnsi="Courier New" w:cs="Courier New"/>
+          <w:sz w:val="20"/>
+          <w:szCs w:val="20"/>
+          <w:lang w:eastAsia="ru-RU"/>
+        </w:rPr>
+        <w:t>таблица</w:t>
+      </w:r>
+      <w:r>
+        <w:rPr>
+          <w:rFonts w:ascii="Courier New" w:eastAsia="Times New Roman" w:hAnsi="Courier New" w:cs="Courier New"/>
+          <w:sz w:val="20"/>
+          <w:szCs w:val="20"/>
+          <w:lang w:val="en-US" w:eastAsia="ru-RU"/>
+        </w:rPr>
+        <w:t xml:space="preserve"> </w:t>
+      </w:r>
+      <w:r>
+        <w:rPr>
+          <w:rFonts w:ascii="Courier New" w:eastAsia="Times New Roman" w:hAnsi="Courier New" w:cs="Courier New"/>
+          <w:sz w:val="20"/>
+          <w:szCs w:val="20"/>
+          <w:lang w:eastAsia="ru-RU"/>
+        </w:rPr>
+        <w:t>результатов</w:t>
+      </w:r>
+      <w:r>
+        <w:rPr>
+          <w:rFonts w:ascii="Courier New" w:eastAsia="Times New Roman" w:hAnsi="Courier New" w:cs="Courier New"/>
+          <w:sz w:val="20"/>
+          <w:szCs w:val="20"/>
+          <w:lang w:val="en-US" w:eastAsia="ru-RU"/>
+        </w:rPr>
+        <w:t xml:space="preserve"> </w:t>
+      </w:r>
+      <w:r>
+        <w:rPr>
+          <w:rFonts w:ascii="Courier New" w:eastAsia="Times New Roman" w:hAnsi="Courier New" w:cs="Courier New"/>
+          <w:sz w:val="20"/>
+          <w:szCs w:val="20"/>
+          <w:lang w:eastAsia="ru-RU"/>
+        </w:rPr>
+        <w:t>для</w:t>
+      </w:r>
+      <w:r>
+        <w:rPr>
+          <w:rFonts w:ascii="Courier New" w:eastAsia="Times New Roman" w:hAnsi="Courier New" w:cs="Courier New"/>
+          <w:sz w:val="20"/>
+          <w:szCs w:val="20"/>
+          <w:lang w:val="en-US" w:eastAsia="ru-RU"/>
+        </w:rPr>
+        <w:t xml:space="preserve"> %s:\n%s", generator_name, table)</w:t>
+      </w:r>
+      <w:r>
+        <w:rPr>
+          <w:rFonts w:ascii="Courier New" w:eastAsia="Times New Roman" w:hAnsi="Courier New" w:cs="Courier New"/>
+          <w:sz w:val="20"/>
+          <w:szCs w:val="20"/>
+          <w:lang w:val="en-US" w:eastAsia="ru-RU"/>
+        </w:rPr>
+        <w:br/>
+      </w:r>
+      <w:r>
+        <w:rPr>
+          <w:rFonts w:ascii="Courier New" w:eastAsia="Times New Roman" w:hAnsi="Courier New" w:cs="Courier New"/>
+          <w:sz w:val="20"/>
+          <w:szCs w:val="20"/>
+          <w:lang w:val="en-US" w:eastAsia="ru-RU"/>
+        </w:rPr>
+        <w:br/>
+        <w:t xml:space="preserve">            except Exception as e:</w:t>
+      </w:r>
+      <w:r>
+        <w:rPr>
+          <w:rFonts w:ascii="Courier New" w:eastAsia="Times New Roman" w:hAnsi="Courier New" w:cs="Courier New"/>
+          <w:sz w:val="20"/>
+          <w:szCs w:val="20"/>
+          <w:lang w:val="en-US" w:eastAsia="ru-RU"/>
+        </w:rPr>
+        <w:br/>
+        <w:t xml:space="preserve">                logger.error("</w:t>
+      </w:r>
+      <w:r>
+        <w:rPr>
+          <w:rFonts w:ascii="Courier New" w:eastAsia="Times New Roman" w:hAnsi="Courier New" w:cs="Courier New"/>
+          <w:sz w:val="20"/>
+          <w:szCs w:val="20"/>
+          <w:lang w:eastAsia="ru-RU"/>
+        </w:rPr>
+        <w:t>Ошибка</w:t>
+      </w:r>
+      <w:r>
+        <w:rPr>
+          <w:rFonts w:ascii="Courier New" w:eastAsia="Times New Roman" w:hAnsi="Courier New" w:cs="Courier New"/>
+          <w:sz w:val="20"/>
+          <w:szCs w:val="20"/>
+          <w:lang w:val="en-US" w:eastAsia="ru-RU"/>
+        </w:rPr>
+        <w:t xml:space="preserve"> </w:t>
+      </w:r>
+      <w:r>
+        <w:rPr>
+          <w:rFonts w:ascii="Courier New" w:eastAsia="Times New Roman" w:hAnsi="Courier New" w:cs="Courier New"/>
+          <w:sz w:val="20"/>
+          <w:szCs w:val="20"/>
+          <w:lang w:eastAsia="ru-RU"/>
+        </w:rPr>
+        <w:t>при</w:t>
+      </w:r>
+      <w:r>
+        <w:rPr>
+          <w:rFonts w:ascii="Courier New" w:eastAsia="Times New Roman" w:hAnsi="Courier New" w:cs="Courier New"/>
+          <w:sz w:val="20"/>
+          <w:szCs w:val="20"/>
+          <w:lang w:val="en-US" w:eastAsia="ru-RU"/>
+        </w:rPr>
+        <w:t xml:space="preserve"> </w:t>
+      </w:r>
+      <w:r>
+        <w:rPr>
+          <w:rFonts w:ascii="Courier New" w:eastAsia="Times New Roman" w:hAnsi="Courier New" w:cs="Courier New"/>
+          <w:sz w:val="20"/>
+          <w:szCs w:val="20"/>
+          <w:lang w:eastAsia="ru-RU"/>
+        </w:rPr>
+        <w:t>обработке</w:t>
+      </w:r>
+      <w:r>
+        <w:rPr>
+          <w:rFonts w:ascii="Courier New" w:eastAsia="Times New Roman" w:hAnsi="Courier New" w:cs="Courier New"/>
+          <w:sz w:val="20"/>
+          <w:szCs w:val="20"/>
+          <w:lang w:val="en-US" w:eastAsia="ru-RU"/>
+        </w:rPr>
+        <w:t xml:space="preserve"> </w:t>
+      </w:r>
+      <w:r>
+        <w:rPr>
+          <w:rFonts w:ascii="Courier New" w:eastAsia="Times New Roman" w:hAnsi="Courier New" w:cs="Courier New"/>
+          <w:sz w:val="20"/>
+          <w:szCs w:val="20"/>
+          <w:lang w:eastAsia="ru-RU"/>
+        </w:rPr>
+        <w:t>генератора</w:t>
+      </w:r>
+      <w:r>
+        <w:rPr>
+          <w:rFonts w:ascii="Courier New" w:eastAsia="Times New Roman" w:hAnsi="Courier New" w:cs="Courier New"/>
+          <w:sz w:val="20"/>
+          <w:szCs w:val="20"/>
+          <w:lang w:val="en-US" w:eastAsia="ru-RU"/>
+        </w:rPr>
+        <w:t xml:space="preserve"> %s: %s", generator_name, e)</w:t>
+      </w:r>
+      <w:r>
+        <w:rPr>
+          <w:rFonts w:ascii="Courier New" w:eastAsia="Times New Roman" w:hAnsi="Courier New" w:cs="Courier New"/>
+          <w:sz w:val="20"/>
+          <w:szCs w:val="20"/>
+          <w:lang w:val="en-US" w:eastAsia="ru-RU"/>
+        </w:rPr>
+        <w:br/>
+      </w:r>
+      <w:r>
+        <w:rPr>
+          <w:rFonts w:ascii="Courier New" w:eastAsia="Times New Roman" w:hAnsi="Courier New" w:cs="Courier New"/>
+          <w:sz w:val="20"/>
+          <w:szCs w:val="20"/>
+          <w:lang w:val="en-US" w:eastAsia="ru-RU"/>
+        </w:rPr>
+        <w:br/>
+      </w:r>
     </w:p>
     <w:p>
       <w:pPr>
@@ -3757,7 +3824,7 @@
 </file>
 
 <file path=word/endnotes.xml><?xml version="1.0" encoding="utf-8"?>
-<w:endnotes xmlns:wpc="http://schemas.microsoft.com/office/word/2010/wordprocessingCanvas" xmlns:cx="http://schemas.microsoft.com/office/drawing/2014/chartex" xmlns:cx1="http://schemas.microsoft.com/office/drawing/2015/9/8/chartex" xmlns:cx2="http://schemas.microsoft.com/office/drawing/2015/10/21/chartex" xmlns:cx3="http://schemas.microsoft.com/office/drawing/2016/5/9/chartex" xmlns:cx4="http://schemas.microsoft.com/office/drawing/2016/5/10/chartex" xmlns:cx5="http://schemas.microsoft.com/office/drawing/2016/5/11/chartex" xmlns:cx6="http://schemas.microsoft.com/office/drawing/2016/5/12/chartex" xmlns:cx7="http://schemas.microsoft.com/office/drawing/2016/5/13/chartex" xmlns:cx8="http://schemas.microsoft.com/office/drawing/2016/5/14/chartex" xmlns:mc="http://schemas.openxmlformats.org/markup-compatibility/2006" xmlns:aink="http://schemas.microsoft.com/office/drawing/2016/ink" xmlns:am3d="http://schemas.microsoft.com/office/drawing/2017/model3d" xmlns:o="urn:schemas-microsoft-com:office:office" xmlns:oel="http://schemas.microsoft.com/office/2019/extlst" xmlns:r="http://schemas.openxmlformats.org/officeDocument/2006/relationships" xmlns:m="http://schemas.openxmlformats.org/officeDocument/2006/math" xmlns:v="urn:schemas-microsoft-com:vml" xmlns:wp14="http://schemas.microsoft.com/office/word/2010/wordprocessingDrawing" xmlns:wp="http://schemas.openxmlformats.org/drawingml/2006/wordprocessingDrawing" xmlns:w10="urn:schemas-microsoft-com:office:word" xmlns:w="http://schemas.openxmlformats.org/wordprocessingml/2006/main" xmlns:w14="http://schemas.microsoft.com/office/word/2010/wordml" xmlns:w15="http://schemas.microsoft.com/office/word/2012/wordml" xmlns:w16cex="http://schemas.microsoft.com/office/word/2018/wordml/cex" xmlns:w16cid="http://schemas.microsoft.com/office/word/2016/wordml/cid" xmlns:w16="http://schemas.microsoft.com/office/word/2018/wordml" xmlns:w16sdtdh="http://schemas.microsoft.com/office/word/2020/wordml/sdtdatahash" xmlns:w16se="http://schemas.microsoft.com/office/word/2015/wordml/symex" xmlns:wpg="http://schemas.microsoft.com/office/word/2010/wordprocessingGroup" xmlns:wpi="http://schemas.microsoft.com/office/word/2010/wordprocessingInk" xmlns:wne="http://schemas.microsoft.com/office/word/2006/wordml" xmlns:wps="http://schemas.microsoft.com/office/word/2010/wordprocessingShape" mc:Ignorable="w14 w15 w16se w16cid w16 w16cex w16sdtdh wp14">
+<w:endnotes xmlns:wpc="http://schemas.microsoft.com/office/word/2010/wordprocessingCanvas" xmlns:cx="http://schemas.microsoft.com/office/drawing/2014/chartex" xmlns:cx1="http://schemas.microsoft.com/office/drawing/2015/9/8/chartex" xmlns:cx2="http://schemas.microsoft.com/office/drawing/2015/10/21/chartex" xmlns:cx3="http://schemas.microsoft.com/office/drawing/2016/5/9/chartex" xmlns:cx4="http://schemas.microsoft.com/office/drawing/2016/5/10/chartex" xmlns:cx5="http://schemas.microsoft.com/office/drawing/2016/5/11/chartex" xmlns:cx6="http://schemas.microsoft.com/office/drawing/2016/5/12/chartex" xmlns:cx7="http://schemas.microsoft.com/office/drawing/2016/5/13/chartex" xmlns:cx8="http://schemas.microsoft.com/office/drawing/2016/5/14/chartex" xmlns:mc="http://schemas.openxmlformats.org/markup-compatibility/2006" xmlns:aink="http://schemas.microsoft.com/office/drawing/2016/ink" xmlns:am3d="http://schemas.microsoft.com/office/drawing/2017/model3d" xmlns:o="urn:schemas-microsoft-com:office:office" xmlns:oel="http://schemas.microsoft.com/office/2019/extlst" xmlns:r="http://schemas.openxmlformats.org/officeDocument/2006/relationships" xmlns:m="http://schemas.openxmlformats.org/officeDocument/2006/math" xmlns:v="urn:schemas-microsoft-com:vml" xmlns:wp14="http://schemas.microsoft.com/office/word/2010/wordprocessingDrawing" xmlns:wp="http://schemas.openxmlformats.org/drawingml/2006/wordprocessingDrawing" xmlns:w10="urn:schemas-microsoft-com:office:word" xmlns:w="http://schemas.openxmlformats.org/wordprocessingml/2006/main" xmlns:w14="http://schemas.microsoft.com/office/word/2010/wordml" xmlns:w15="http://schemas.microsoft.com/office/word/2012/wordml" xmlns:w16cex="http://schemas.microsoft.com/office/word/2018/wordml/cex" xmlns:w16cid="http://schemas.microsoft.com/office/word/2016/wordml/cid" xmlns:w16="http://schemas.microsoft.com/office/word/2018/wordml" xmlns:w16du="http://schemas.microsoft.com/office/word/2023/wordml/word16du" xmlns:w16sdtdh="http://schemas.microsoft.com/office/word/2020/wordml/sdtdatahash" xmlns:w16sdtfl="http://schemas.microsoft.com/office/word/2024/wordml/sdtformatlock" xmlns:w16se="http://schemas.microsoft.com/office/word/2015/wordml/symex" xmlns:wpg="http://schemas.microsoft.com/office/word/2010/wordprocessingGroup" xmlns:wpi="http://schemas.microsoft.com/office/word/2010/wordprocessingInk" xmlns:wne="http://schemas.microsoft.com/office/word/2006/wordml" xmlns:wps="http://schemas.microsoft.com/office/word/2010/wordprocessingShape" mc:Ignorable="w14 w15 w16se w16cid w16 w16cex w16sdtdh w16sdtfl w16du wp14">
   <w:endnote w:type="separator" w:id="-1">
     <w:p>
       <w:pPr>
@@ -3782,7 +3849,7 @@
 </file>
 
 <file path=word/footnotes.xml><?xml version="1.0" encoding="utf-8"?>
-<w:footnotes xmlns:wpc="http://schemas.microsoft.com/office/word/2010/wordprocessingCanvas" xmlns:cx="http://schemas.microsoft.com/office/drawing/2014/chartex" xmlns:cx1="http://schemas.microsoft.com/office/drawing/2015/9/8/chartex" xmlns:cx2="http://schemas.microsoft.com/office/drawing/2015/10/21/chartex" xmlns:cx3="http://schemas.microsoft.com/office/drawing/2016/5/9/chartex" xmlns:cx4="http://schemas.microsoft.com/office/drawing/2016/5/10/chartex" xmlns:cx5="http://schemas.microsoft.com/office/drawing/2016/5/11/chartex" xmlns:cx6="http://schemas.microsoft.com/office/drawing/2016/5/12/chartex" xmlns:cx7="http://schemas.microsoft.com/office/drawing/2016/5/13/chartex" xmlns:cx8="http://schemas.microsoft.com/office/drawing/2016/5/14/chartex" xmlns:mc="http://schemas.openxmlformats.org/markup-compatibility/2006" xmlns:aink="http://schemas.microsoft.com/office/drawing/2016/ink" xmlns:am3d="http://schemas.microsoft.com/office/drawing/2017/model3d" xmlns:o="urn:schemas-microsoft-com:office:office" xmlns:oel="http://schemas.microsoft.com/office/2019/extlst" xmlns:r="http://schemas.openxmlformats.org/officeDocument/2006/relationships" xmlns:m="http://schemas.openxmlformats.org/officeDocument/2006/math" xmlns:v="urn:schemas-microsoft-com:vml" xmlns:wp14="http://schemas.microsoft.com/office/word/2010/wordprocessingDrawing" xmlns:wp="http://schemas.openxmlformats.org/drawingml/2006/wordprocessingDrawing" xmlns:w10="urn:schemas-microsoft-com:office:word" xmlns:w="http://schemas.openxmlformats.org/wordprocessingml/2006/main" xmlns:w14="http://schemas.microsoft.com/office/word/2010/wordml" xmlns:w15="http://schemas.microsoft.com/office/word/2012/wordml" xmlns:w16cex="http://schemas.microsoft.com/office/word/2018/wordml/cex" xmlns:w16cid="http://schemas.microsoft.com/office/word/2016/wordml/cid" xmlns:w16="http://schemas.microsoft.com/office/word/2018/wordml" xmlns:w16sdtdh="http://schemas.microsoft.com/office/word/2020/wordml/sdtdatahash" xmlns:w16se="http://schemas.microsoft.com/office/word/2015/wordml/symex" xmlns:wpg="http://schemas.microsoft.com/office/word/2010/wordprocessingGroup" xmlns:wpi="http://schemas.microsoft.com/office/word/2010/wordprocessingInk" xmlns:wne="http://schemas.microsoft.com/office/word/2006/wordml" xmlns:wps="http://schemas.microsoft.com/office/word/2010/wordprocessingShape" mc:Ignorable="w14 w15 w16se w16cid w16 w16cex w16sdtdh wp14">
+<w:footnotes xmlns:wpc="http://schemas.microsoft.com/office/word/2010/wordprocessingCanvas" xmlns:cx="http://schemas.microsoft.com/office/drawing/2014/chartex" xmlns:cx1="http://schemas.microsoft.com/office/drawing/2015/9/8/chartex" xmlns:cx2="http://schemas.microsoft.com/office/drawing/2015/10/21/chartex" xmlns:cx3="http://schemas.microsoft.com/office/drawing/2016/5/9/chartex" xmlns:cx4="http://schemas.microsoft.com/office/drawing/2016/5/10/chartex" xmlns:cx5="http://schemas.microsoft.com/office/drawing/2016/5/11/chartex" xmlns:cx6="http://schemas.microsoft.com/office/drawing/2016/5/12/chartex" xmlns:cx7="http://schemas.microsoft.com/office/drawing/2016/5/13/chartex" xmlns:cx8="http://schemas.microsoft.com/office/drawing/2016/5/14/chartex" xmlns:mc="http://schemas.openxmlformats.org/markup-compatibility/2006" xmlns:aink="http://schemas.microsoft.com/office/drawing/2016/ink" xmlns:am3d="http://schemas.microsoft.com/office/drawing/2017/model3d" xmlns:o="urn:schemas-microsoft-com:office:office" xmlns:oel="http://schemas.microsoft.com/office/2019/extlst" xmlns:r="http://schemas.openxmlformats.org/officeDocument/2006/relationships" xmlns:m="http://schemas.openxmlformats.org/officeDocument/2006/math" xmlns:v="urn:schemas-microsoft-com:vml" xmlns:wp14="http://schemas.microsoft.com/office/word/2010/wordprocessingDrawing" xmlns:wp="http://schemas.openxmlformats.org/drawingml/2006/wordprocessingDrawing" xmlns:w10="urn:schemas-microsoft-com:office:word" xmlns:w="http://schemas.openxmlformats.org/wordprocessingml/2006/main" xmlns:w14="http://schemas.microsoft.com/office/word/2010/wordml" xmlns:w15="http://schemas.microsoft.com/office/word/2012/wordml" xmlns:w16cex="http://schemas.microsoft.com/office/word/2018/wordml/cex" xmlns:w16cid="http://schemas.microsoft.com/office/word/2016/wordml/cid" xmlns:w16="http://schemas.microsoft.com/office/word/2018/wordml" xmlns:w16du="http://schemas.microsoft.com/office/word/2023/wordml/word16du" xmlns:w16sdtdh="http://schemas.microsoft.com/office/word/2020/wordml/sdtdatahash" xmlns:w16sdtfl="http://schemas.microsoft.com/office/word/2024/wordml/sdtformatlock" xmlns:w16se="http://schemas.microsoft.com/office/word/2015/wordml/symex" xmlns:wpg="http://schemas.microsoft.com/office/word/2010/wordprocessingGroup" xmlns:wpi="http://schemas.microsoft.com/office/word/2010/wordprocessingInk" xmlns:wne="http://schemas.microsoft.com/office/word/2006/wordml" xmlns:wps="http://schemas.microsoft.com/office/word/2010/wordprocessingShape" mc:Ignorable="w14 w15 w16se w16cid w16 w16cex w16sdtdh w16sdtfl w16du wp14">
   <w:footnote w:type="separator" w:id="-1">
     <w:p>
       <w:pPr>
@@ -3806,8 +3873,165 @@
 </w:footnotes>
 </file>
 
+<file path=word/numbering.xml><?xml version="1.0" encoding="utf-8"?>
+<w:numbering xmlns:wpc="http://schemas.microsoft.com/office/word/2010/wordprocessingCanvas" xmlns:cx="http://schemas.microsoft.com/office/drawing/2014/chartex" xmlns:cx1="http://schemas.microsoft.com/office/drawing/2015/9/8/chartex" xmlns:cx2="http://schemas.microsoft.com/office/drawing/2015/10/21/chartex" xmlns:cx3="http://schemas.microsoft.com/office/drawing/2016/5/9/chartex" xmlns:cx4="http://schemas.microsoft.com/office/drawing/2016/5/10/chartex" xmlns:cx5="http://schemas.microsoft.com/office/drawing/2016/5/11/chartex" xmlns:cx6="http://schemas.microsoft.com/office/drawing/2016/5/12/chartex" xmlns:cx7="http://schemas.microsoft.com/office/drawing/2016/5/13/chartex" xmlns:cx8="http://schemas.microsoft.com/office/drawing/2016/5/14/chartex" xmlns:mc="http://schemas.openxmlformats.org/markup-compatibility/2006" xmlns:aink="http://schemas.microsoft.com/office/drawing/2016/ink" xmlns:am3d="http://schemas.microsoft.com/office/drawing/2017/model3d" xmlns:o="urn:schemas-microsoft-com:office:office" xmlns:oel="http://schemas.microsoft.com/office/2019/extlst" xmlns:r="http://schemas.openxmlformats.org/officeDocument/2006/relationships" xmlns:m="http://schemas.openxmlformats.org/officeDocument/2006/math" xmlns:v="urn:schemas-microsoft-com:vml" xmlns:wp14="http://schemas.microsoft.com/office/word/2010/wordprocessingDrawing" xmlns:wp="http://schemas.openxmlformats.org/drawingml/2006/wordprocessingDrawing" xmlns:w10="urn:schemas-microsoft-com:office:word" xmlns:w="http://schemas.openxmlformats.org/wordprocessingml/2006/main" xmlns:w14="http://schemas.microsoft.com/office/word/2010/wordml" xmlns:w15="http://schemas.microsoft.com/office/word/2012/wordml" xmlns:w16cex="http://schemas.microsoft.com/office/word/2018/wordml/cex" xmlns:w16cid="http://schemas.microsoft.com/office/word/2016/wordml/cid" xmlns:w16="http://schemas.microsoft.com/office/word/2018/wordml" xmlns:w16du="http://schemas.microsoft.com/office/word/2023/wordml/word16du" xmlns:w16sdtdh="http://schemas.microsoft.com/office/word/2020/wordml/sdtdatahash" xmlns:w16sdtfl="http://schemas.microsoft.com/office/word/2024/wordml/sdtformatlock" xmlns:w16se="http://schemas.microsoft.com/office/word/2015/wordml/symex" xmlns:wpg="http://schemas.microsoft.com/office/word/2010/wordprocessingGroup" xmlns:wpi="http://schemas.microsoft.com/office/word/2010/wordprocessingInk" xmlns:wne="http://schemas.microsoft.com/office/word/2006/wordml" xmlns:wps="http://schemas.microsoft.com/office/word/2010/wordprocessingShape" mc:Ignorable="w14 w15 w16se w16cid w16 w16cex w16sdtdh w16sdtfl w16du wp14">
+  <w:abstractNum w:abstractNumId="0" w15:restartNumberingAfterBreak="0">
+    <w:nsid w:val="3F2C2ECA"/>
+    <w:multiLevelType w:val="multilevel"/>
+    <w:tmpl w:val="4E545A72"/>
+    <w:lvl w:ilvl="0">
+      <w:start w:val="1"/>
+      <w:numFmt w:val="bullet"/>
+      <w:lvlText w:val=""/>
+      <w:lvlJc w:val="left"/>
+      <w:pPr>
+        <w:tabs>
+          <w:tab w:val="num" w:pos="720"/>
+        </w:tabs>
+        <w:ind w:left="720" w:hanging="360"/>
+      </w:pPr>
+      <w:rPr>
+        <w:rFonts w:ascii="Symbol" w:hAnsi="Symbol" w:hint="default"/>
+        <w:sz w:val="20"/>
+      </w:rPr>
+    </w:lvl>
+    <w:lvl w:ilvl="1" w:tentative="1">
+      <w:start w:val="1"/>
+      <w:numFmt w:val="bullet"/>
+      <w:lvlText w:val="o"/>
+      <w:lvlJc w:val="left"/>
+      <w:pPr>
+        <w:tabs>
+          <w:tab w:val="num" w:pos="1440"/>
+        </w:tabs>
+        <w:ind w:left="1440" w:hanging="360"/>
+      </w:pPr>
+      <w:rPr>
+        <w:rFonts w:ascii="Courier New" w:hAnsi="Courier New" w:hint="default"/>
+        <w:sz w:val="20"/>
+      </w:rPr>
+    </w:lvl>
+    <w:lvl w:ilvl="2" w:tentative="1">
+      <w:start w:val="1"/>
+      <w:numFmt w:val="bullet"/>
+      <w:lvlText w:val=""/>
+      <w:lvlJc w:val="left"/>
+      <w:pPr>
+        <w:tabs>
+          <w:tab w:val="num" w:pos="2160"/>
+        </w:tabs>
+        <w:ind w:left="2160" w:hanging="360"/>
+      </w:pPr>
+      <w:rPr>
+        <w:rFonts w:ascii="Wingdings" w:hAnsi="Wingdings" w:hint="default"/>
+        <w:sz w:val="20"/>
+      </w:rPr>
+    </w:lvl>
+    <w:lvl w:ilvl="3" w:tentative="1">
+      <w:start w:val="1"/>
+      <w:numFmt w:val="bullet"/>
+      <w:lvlText w:val=""/>
+      <w:lvlJc w:val="left"/>
+      <w:pPr>
+        <w:tabs>
+          <w:tab w:val="num" w:pos="2880"/>
+        </w:tabs>
+        <w:ind w:left="2880" w:hanging="360"/>
+      </w:pPr>
+      <w:rPr>
+        <w:rFonts w:ascii="Wingdings" w:hAnsi="Wingdings" w:hint="default"/>
+        <w:sz w:val="20"/>
+      </w:rPr>
+    </w:lvl>
+    <w:lvl w:ilvl="4" w:tentative="1">
+      <w:start w:val="1"/>
+      <w:numFmt w:val="bullet"/>
+      <w:lvlText w:val=""/>
+      <w:lvlJc w:val="left"/>
+      <w:pPr>
+        <w:tabs>
+          <w:tab w:val="num" w:pos="3600"/>
+        </w:tabs>
+        <w:ind w:left="3600" w:hanging="360"/>
+      </w:pPr>
+      <w:rPr>
+        <w:rFonts w:ascii="Wingdings" w:hAnsi="Wingdings" w:hint="default"/>
+        <w:sz w:val="20"/>
+      </w:rPr>
+    </w:lvl>
+    <w:lvl w:ilvl="5" w:tentative="1">
+      <w:start w:val="1"/>
+      <w:numFmt w:val="bullet"/>
+      <w:lvlText w:val=""/>
+      <w:lvlJc w:val="left"/>
+      <w:pPr>
+        <w:tabs>
+          <w:tab w:val="num" w:pos="4320"/>
+        </w:tabs>
+        <w:ind w:left="4320" w:hanging="360"/>
+      </w:pPr>
+      <w:rPr>
+        <w:rFonts w:ascii="Wingdings" w:hAnsi="Wingdings" w:hint="default"/>
+        <w:sz w:val="20"/>
+      </w:rPr>
+    </w:lvl>
+    <w:lvl w:ilvl="6" w:tentative="1">
+      <w:start w:val="1"/>
+      <w:numFmt w:val="bullet"/>
+      <w:lvlText w:val=""/>
+      <w:lvlJc w:val="left"/>
+      <w:pPr>
+        <w:tabs>
+          <w:tab w:val="num" w:pos="5040"/>
+        </w:tabs>
+        <w:ind w:left="5040" w:hanging="360"/>
+      </w:pPr>
+      <w:rPr>
+        <w:rFonts w:ascii="Wingdings" w:hAnsi="Wingdings" w:hint="default"/>
+        <w:sz w:val="20"/>
+      </w:rPr>
+    </w:lvl>
+    <w:lvl w:ilvl="7" w:tentative="1">
+      <w:start w:val="1"/>
+      <w:numFmt w:val="bullet"/>
+      <w:lvlText w:val=""/>
+      <w:lvlJc w:val="left"/>
+      <w:pPr>
+        <w:tabs>
+          <w:tab w:val="num" w:pos="5760"/>
+        </w:tabs>
+        <w:ind w:left="5760" w:hanging="360"/>
+      </w:pPr>
+      <w:rPr>
+        <w:rFonts w:ascii="Wingdings" w:hAnsi="Wingdings" w:hint="default"/>
+        <w:sz w:val="20"/>
+      </w:rPr>
+    </w:lvl>
+    <w:lvl w:ilvl="8" w:tentative="1">
+      <w:start w:val="1"/>
+      <w:numFmt w:val="bullet"/>
+      <w:lvlText w:val=""/>
+      <w:lvlJc w:val="left"/>
+      <w:pPr>
+        <w:tabs>
+          <w:tab w:val="num" w:pos="6480"/>
+        </w:tabs>
+        <w:ind w:left="6480" w:hanging="360"/>
+      </w:pPr>
+      <w:rPr>
+        <w:rFonts w:ascii="Wingdings" w:hAnsi="Wingdings" w:hint="default"/>
+        <w:sz w:val="20"/>
+      </w:rPr>
+    </w:lvl>
+  </w:abstractNum>
+  <w:num w:numId="1" w16cid:durableId="650988458">
+    <w:abstractNumId w:val="0"/>
+  </w:num>
+</w:numbering>
+</file>
+
 <file path=word/styles.xml><?xml version="1.0" encoding="utf-8"?>
-<w:styles xmlns:mc="http://schemas.openxmlformats.org/markup-compatibility/2006" xmlns:r="http://schemas.openxmlformats.org/officeDocument/2006/relationships" xmlns:w="http://schemas.openxmlformats.org/wordprocessingml/2006/main" xmlns:w14="http://schemas.microsoft.com/office/word/2010/wordml" xmlns:w15="http://schemas.microsoft.com/office/word/2012/wordml" xmlns:w16cex="http://schemas.microsoft.com/office/word/2018/wordml/cex" xmlns:w16cid="http://schemas.microsoft.com/office/word/2016/wordml/cid" xmlns:w16="http://schemas.microsoft.com/office/word/2018/wordml" xmlns:w16sdtdh="http://schemas.microsoft.com/office/word/2020/wordml/sdtdatahash" xmlns:w16se="http://schemas.microsoft.com/office/word/2015/wordml/symex" mc:Ignorable="w14 w15 w16se w16cid w16 w16cex w16sdtdh">
+<w:styles xmlns:mc="http://schemas.openxmlformats.org/markup-compatibility/2006" xmlns:r="http://schemas.openxmlformats.org/officeDocument/2006/relationships" xmlns:w="http://schemas.openxmlformats.org/wordprocessingml/2006/main" xmlns:w14="http://schemas.microsoft.com/office/word/2010/wordml" xmlns:w15="http://schemas.microsoft.com/office/word/2012/wordml" xmlns:w16cex="http://schemas.microsoft.com/office/word/2018/wordml/cex" xmlns:w16cid="http://schemas.microsoft.com/office/word/2016/wordml/cid" xmlns:w16="http://schemas.microsoft.com/office/word/2018/wordml" xmlns:w16du="http://schemas.microsoft.com/office/word/2023/wordml/word16du" xmlns:w16sdtdh="http://schemas.microsoft.com/office/word/2020/wordml/sdtdatahash" xmlns:w16sdtfl="http://schemas.microsoft.com/office/word/2024/wordml/sdtformatlock" xmlns:w16se="http://schemas.microsoft.com/office/word/2015/wordml/symex" mc:Ignorable="w14 w15 w16se w16cid w16 w16cex w16sdtdh w16sdtfl w16du">
   <w:docDefaults>
     <w:rPrDefault>
       <w:rPr>
@@ -4396,7 +4620,6 @@
   <w:style w:type="character" w:default="1" w:styleId="a0">
     <w:name w:val="Default Paragraph Font"/>
     <w:uiPriority w:val="1"/>
-    <w:semiHidden/>
     <w:unhideWhenUsed/>
   </w:style>
   <w:style w:type="table" w:default="1" w:styleId="a1">
